--- a/机器学习理论报告.docx
+++ b/机器学习理论报告.docx
@@ -172,7 +172,6 @@
         </w:rPr>
         <w:t xml:space="preserve"> </w:t>
       </w:r>
-      <w:proofErr w:type="gramStart"/>
       <w:r>
         <w:rPr>
           <w:rFonts w:ascii="宋体" w:eastAsia="宋体" w:hAnsi="宋体" w:cs="Times New Roman" w:hint="eastAsia"/>
@@ -181,7 +180,6 @@
         </w:rPr>
         <w:t>曾捷航</w:t>
       </w:r>
-      <w:proofErr w:type="gramEnd"/>
     </w:p>
     <w:p>
       <w:pPr>
@@ -974,25 +972,7 @@
           <w:sz w:val="24"/>
           <w:szCs w:val="24"/>
         </w:rPr>
-        <w:t>，包含L</w:t>
-      </w:r>
-      <w:proofErr w:type="gramStart"/>
-      <w:r>
-        <w:rPr>
-          <w:rFonts w:ascii="宋体" w:eastAsia="宋体" w:hAnsi="宋体" w:cs="Times New Roman" w:hint="eastAsia"/>
-          <w:sz w:val="24"/>
-          <w:szCs w:val="24"/>
-        </w:rPr>
-        <w:t>个</w:t>
-      </w:r>
-      <w:proofErr w:type="gramEnd"/>
-      <w:r>
-        <w:rPr>
-          <w:rFonts w:ascii="宋体" w:eastAsia="宋体" w:hAnsi="宋体" w:cs="Times New Roman" w:hint="eastAsia"/>
-          <w:sz w:val="24"/>
-          <w:szCs w:val="24"/>
-        </w:rPr>
-        <w:t>单词</w:t>
+        <w:t>，包含L个单词</w:t>
       </w:r>
       <m:oMath>
         <m:r>
@@ -1403,25 +1383,7 @@
           <w:sz w:val="24"/>
           <w:szCs w:val="24"/>
         </w:rPr>
-        <w:t>通过最小</w:t>
-      </w:r>
-      <w:proofErr w:type="gramStart"/>
-      <w:r>
-        <w:rPr>
-          <w:rFonts w:ascii="宋体" w:eastAsia="宋体" w:hAnsi="宋体" w:cs="Times New Roman" w:hint="eastAsia"/>
-          <w:sz w:val="24"/>
-          <w:szCs w:val="24"/>
-        </w:rPr>
-        <w:t>化以下</w:t>
-      </w:r>
-      <w:proofErr w:type="gramEnd"/>
-      <w:r>
-        <w:rPr>
-          <w:rFonts w:ascii="宋体" w:eastAsia="宋体" w:hAnsi="宋体" w:cs="Times New Roman" w:hint="eastAsia"/>
-          <w:sz w:val="24"/>
-          <w:szCs w:val="24"/>
-        </w:rPr>
-        <w:t>的损失函数：</w:t>
+        <w:t>通过最小化以下的损失函数：</w:t>
       </w:r>
     </w:p>
     <w:p>
@@ -1924,25 +1886,7 @@
           <w:sz w:val="24"/>
           <w:szCs w:val="24"/>
         </w:rPr>
-        <w:t>，交叉</w:t>
-      </w:r>
-      <w:proofErr w:type="gramStart"/>
-      <w:r>
-        <w:rPr>
-          <w:rFonts w:ascii="宋体" w:eastAsia="宋体" w:hAnsi="宋体" w:cs="Times New Roman" w:hint="eastAsia"/>
-          <w:sz w:val="24"/>
-          <w:szCs w:val="24"/>
-        </w:rPr>
-        <w:t>熵</w:t>
-      </w:r>
-      <w:proofErr w:type="gramEnd"/>
-      <w:r>
-        <w:rPr>
-          <w:rFonts w:ascii="宋体" w:eastAsia="宋体" w:hAnsi="宋体" w:cs="Times New Roman" w:hint="eastAsia"/>
-          <w:sz w:val="24"/>
-          <w:szCs w:val="24"/>
-        </w:rPr>
-        <w:t>损失</w:t>
+        <w:t>，交叉熵损失</w:t>
       </w:r>
       <w:r>
         <w:rPr>
@@ -1991,25 +1935,7 @@
           <w:sz w:val="24"/>
           <w:szCs w:val="24"/>
         </w:rPr>
-        <w:t>使用的是交叉</w:t>
-      </w:r>
-      <w:proofErr w:type="gramStart"/>
-      <w:r>
-        <w:rPr>
-          <w:rFonts w:ascii="宋体" w:eastAsia="宋体" w:hAnsi="宋体" w:cs="Times New Roman" w:hint="eastAsia"/>
-          <w:sz w:val="24"/>
-          <w:szCs w:val="24"/>
-        </w:rPr>
-        <w:t>熵</w:t>
-      </w:r>
-      <w:proofErr w:type="gramEnd"/>
-      <w:r>
-        <w:rPr>
-          <w:rFonts w:ascii="宋体" w:eastAsia="宋体" w:hAnsi="宋体" w:cs="Times New Roman" w:hint="eastAsia"/>
-          <w:sz w:val="24"/>
-          <w:szCs w:val="24"/>
-        </w:rPr>
-        <w:t>损失，</w:t>
+        <w:t>使用的是交叉熵损失，</w:t>
       </w:r>
       <w:r>
         <w:rPr>
@@ -2179,25 +2105,7 @@
           <w:sz w:val="24"/>
           <w:szCs w:val="24"/>
         </w:rPr>
-        <w:t>频次</w:t>
-      </w:r>
-      <w:proofErr w:type="gramStart"/>
-      <w:r>
-        <w:rPr>
-          <w:rFonts w:ascii="宋体" w:eastAsia="宋体" w:hAnsi="宋体" w:cs="Times New Roman" w:hint="eastAsia"/>
-          <w:sz w:val="24"/>
-          <w:szCs w:val="24"/>
-        </w:rPr>
-        <w:t>法记录</w:t>
-      </w:r>
-      <w:proofErr w:type="gramEnd"/>
-      <w:r>
-        <w:rPr>
-          <w:rFonts w:ascii="宋体" w:eastAsia="宋体" w:hAnsi="宋体" w:cs="Times New Roman" w:hint="eastAsia"/>
-          <w:sz w:val="24"/>
-          <w:szCs w:val="24"/>
-        </w:rPr>
-        <w:t>每篇文章</w:t>
+        <w:t>频次法记录每篇文章</w:t>
       </w:r>
       <w:r>
         <w:rPr>
@@ -2237,25 +2145,7 @@
           <w:sz w:val="24"/>
           <w:szCs w:val="24"/>
         </w:rPr>
-        <w:t>在统计次数分布时，可合理提出假设，频次比较小的词对文章分类的影响比较少，因此可以合理地设置阙值，滤除频次</w:t>
-      </w:r>
-      <w:proofErr w:type="gramStart"/>
-      <w:r>
-        <w:rPr>
-          <w:rFonts w:ascii="宋体" w:eastAsia="宋体" w:hAnsi="宋体" w:cs="Times New Roman" w:hint="eastAsia"/>
-          <w:sz w:val="24"/>
-          <w:szCs w:val="24"/>
-        </w:rPr>
-        <w:t>小于阙值的</w:t>
-      </w:r>
-      <w:proofErr w:type="gramEnd"/>
-      <w:r>
-        <w:rPr>
-          <w:rFonts w:ascii="宋体" w:eastAsia="宋体" w:hAnsi="宋体" w:cs="Times New Roman" w:hint="eastAsia"/>
-          <w:sz w:val="24"/>
-          <w:szCs w:val="24"/>
-        </w:rPr>
-        <w:t>词，减少特征空间维度。</w:t>
+        <w:t>在统计次数分布时，可合理提出假设，频次比较小的词对文章分类的影响比较少，因此可以合理地设置阙值，滤除频次小于阙值的词，减少特征空间维度。</w:t>
       </w:r>
     </w:p>
     <w:p>
@@ -2620,25 +2510,7 @@
           <w:sz w:val="24"/>
           <w:szCs w:val="24"/>
         </w:rPr>
-        <w:t>方法是使用</w:t>
-      </w:r>
-      <w:proofErr w:type="gramStart"/>
-      <w:r>
-        <w:rPr>
-          <w:rFonts w:ascii="宋体" w:eastAsia="宋体" w:hAnsi="宋体" w:cs="Times New Roman" w:hint="eastAsia"/>
-          <w:sz w:val="24"/>
-          <w:szCs w:val="24"/>
-        </w:rPr>
-        <w:t>预训练</w:t>
-      </w:r>
-      <w:proofErr w:type="gramEnd"/>
-      <w:r>
-        <w:rPr>
-          <w:rFonts w:ascii="宋体" w:eastAsia="宋体" w:hAnsi="宋体" w:cs="Times New Roman" w:hint="eastAsia"/>
-          <w:sz w:val="24"/>
-          <w:szCs w:val="24"/>
-        </w:rPr>
-        <w:t>好的词向量word</w:t>
+        <w:t>方法是使用预训练好的词向量word</w:t>
       </w:r>
       <w:r>
         <w:rPr>
@@ -2718,18 +2590,8 @@
           <w:sz w:val="24"/>
           <w:szCs w:val="24"/>
         </w:rPr>
-        <w:t>、</w:t>
-      </w:r>
-      <w:proofErr w:type="spellStart"/>
-      <w:r>
-        <w:rPr>
-          <w:rFonts w:ascii="宋体" w:eastAsia="宋体" w:hAnsi="宋体" w:cs="Times New Roman" w:hint="eastAsia"/>
-          <w:sz w:val="24"/>
-          <w:szCs w:val="24"/>
-        </w:rPr>
-        <w:t>fasttext</w:t>
-      </w:r>
-      <w:proofErr w:type="spellEnd"/>
+        <w:t>、fasttext</w:t>
+      </w:r>
       <w:r>
         <w:rPr>
           <w:rFonts w:ascii="宋体" w:eastAsia="宋体" w:hAnsi="宋体" w:cs="Times New Roman"/>
@@ -2873,25 +2735,7 @@
           <w:sz w:val="24"/>
           <w:szCs w:val="24"/>
         </w:rPr>
-        <w:t>文章首先通过</w:t>
-      </w:r>
-      <w:proofErr w:type="gramStart"/>
-      <w:r>
-        <w:rPr>
-          <w:rFonts w:ascii="宋体" w:eastAsia="宋体" w:hAnsi="宋体" w:cs="Times New Roman" w:hint="eastAsia"/>
-          <w:sz w:val="24"/>
-          <w:szCs w:val="24"/>
-        </w:rPr>
-        <w:t>预训练</w:t>
-      </w:r>
-      <w:proofErr w:type="gramEnd"/>
-      <w:r>
-        <w:rPr>
-          <w:rFonts w:ascii="宋体" w:eastAsia="宋体" w:hAnsi="宋体" w:cs="Times New Roman" w:hint="eastAsia"/>
-          <w:sz w:val="24"/>
-          <w:szCs w:val="24"/>
-        </w:rPr>
-        <w:t>好的word</w:t>
+        <w:t>文章首先通过预训练好的word</w:t>
       </w:r>
       <w:r>
         <w:rPr>
@@ -2907,61 +2751,7 @@
           <w:sz w:val="24"/>
           <w:szCs w:val="24"/>
         </w:rPr>
-        <w:t>embedding将文本转换成向量，然后使用不同filter的</w:t>
-      </w:r>
-      <w:proofErr w:type="spellStart"/>
-      <w:r>
-        <w:rPr>
-          <w:rFonts w:ascii="宋体" w:eastAsia="宋体" w:hAnsi="宋体" w:cs="Times New Roman" w:hint="eastAsia"/>
-          <w:sz w:val="24"/>
-          <w:szCs w:val="24"/>
-        </w:rPr>
-        <w:t>cnn</w:t>
-      </w:r>
-      <w:proofErr w:type="spellEnd"/>
-      <w:r>
-        <w:rPr>
-          <w:rFonts w:ascii="宋体" w:eastAsia="宋体" w:hAnsi="宋体" w:cs="Times New Roman" w:hint="eastAsia"/>
-          <w:sz w:val="24"/>
-          <w:szCs w:val="24"/>
-        </w:rPr>
-        <w:t>网络，加入</w:t>
-      </w:r>
-      <w:proofErr w:type="spellStart"/>
-      <w:r>
-        <w:rPr>
-          <w:rFonts w:ascii="宋体" w:eastAsia="宋体" w:hAnsi="宋体" w:cs="Times New Roman" w:hint="eastAsia"/>
-          <w:sz w:val="24"/>
-          <w:szCs w:val="24"/>
-        </w:rPr>
-        <w:t>maxpool</w:t>
-      </w:r>
-      <w:proofErr w:type="spellEnd"/>
-      <w:r>
-        <w:rPr>
-          <w:rFonts w:ascii="宋体" w:eastAsia="宋体" w:hAnsi="宋体" w:cs="Times New Roman" w:hint="eastAsia"/>
-          <w:sz w:val="24"/>
-          <w:szCs w:val="24"/>
-        </w:rPr>
-        <w:t>层，最后再加入全连接</w:t>
-      </w:r>
-      <w:proofErr w:type="gramStart"/>
-      <w:r>
-        <w:rPr>
-          <w:rFonts w:ascii="宋体" w:eastAsia="宋体" w:hAnsi="宋体" w:cs="Times New Roman" w:hint="eastAsia"/>
-          <w:sz w:val="24"/>
-          <w:szCs w:val="24"/>
-        </w:rPr>
-        <w:t>层得到</w:t>
-      </w:r>
-      <w:proofErr w:type="gramEnd"/>
-      <w:r>
-        <w:rPr>
-          <w:rFonts w:ascii="宋体" w:eastAsia="宋体" w:hAnsi="宋体" w:cs="Times New Roman" w:hint="eastAsia"/>
-          <w:sz w:val="24"/>
-          <w:szCs w:val="24"/>
-        </w:rPr>
-        <w:t>最终的输出结果。整个过程的图示如下图1所示：</w:t>
+        <w:t>embedding将文本转换成向量，然后使用不同filter的cnn网络，加入maxpool层，最后再加入全连接层得到最终的输出结果。整个过程的图示如下图1所示：</w:t>
       </w:r>
     </w:p>
     <w:p>
@@ -3088,25 +2878,7 @@
           <w:sz w:val="24"/>
           <w:szCs w:val="24"/>
         </w:rPr>
-        <w:t>基于</w:t>
-      </w:r>
-      <w:proofErr w:type="spellStart"/>
-      <w:r>
-        <w:rPr>
-          <w:rFonts w:ascii="宋体" w:eastAsia="宋体" w:hAnsi="宋体" w:cs="Times New Roman" w:hint="eastAsia"/>
-          <w:sz w:val="24"/>
-          <w:szCs w:val="24"/>
-        </w:rPr>
-        <w:t>cnn</w:t>
-      </w:r>
-      <w:proofErr w:type="spellEnd"/>
-      <w:r>
-        <w:rPr>
-          <w:rFonts w:ascii="宋体" w:eastAsia="宋体" w:hAnsi="宋体" w:cs="Times New Roman" w:hint="eastAsia"/>
-          <w:sz w:val="24"/>
-          <w:szCs w:val="24"/>
-        </w:rPr>
-        <w:t>的文本分类方法基本上文献[</w:t>
+        <w:t>基于cnn的文本分类方法基本上文献[</w:t>
       </w:r>
       <w:r>
         <w:rPr>
@@ -3138,36 +2910,16 @@
           <w:sz w:val="24"/>
           <w:szCs w:val="24"/>
         </w:rPr>
-        <w:t>，如基于字符级别的</w:t>
-      </w:r>
-      <w:proofErr w:type="spellStart"/>
-      <w:r>
-        <w:rPr>
-          <w:rFonts w:ascii="宋体" w:eastAsia="宋体" w:hAnsi="宋体" w:cs="Times New Roman" w:hint="eastAsia"/>
-          <w:sz w:val="24"/>
-          <w:szCs w:val="24"/>
-        </w:rPr>
-        <w:t>cnn</w:t>
-      </w:r>
-      <w:proofErr w:type="spellEnd"/>
-      <w:r>
-        <w:rPr>
-          <w:rFonts w:ascii="宋体" w:eastAsia="宋体" w:hAnsi="宋体" w:cs="Times New Roman"/>
-          <w:sz w:val="24"/>
-          <w:szCs w:val="24"/>
-        </w:rPr>
-        <w:t>(</w:t>
-      </w:r>
-      <w:proofErr w:type="spellStart"/>
-      <w:r>
-        <w:rPr>
-          <w:rFonts w:ascii="宋体" w:eastAsia="宋体" w:hAnsi="宋体" w:cs="Times New Roman"/>
-          <w:sz w:val="24"/>
-          <w:szCs w:val="24"/>
-        </w:rPr>
-        <w:t>charCNN</w:t>
-      </w:r>
-      <w:proofErr w:type="spellEnd"/>
+        <w:t>，如基于字符级别的cnn</w:t>
+      </w:r>
+      <w:r>
+        <w:rPr>
+          <w:rFonts w:ascii="宋体" w:eastAsia="宋体" w:hAnsi="宋体" w:cs="Times New Roman"/>
+          <w:sz w:val="24"/>
+          <w:szCs w:val="24"/>
+        </w:rPr>
+        <w:t>(charCNN</w:t>
+      </w:r>
       <w:r>
         <w:rPr>
           <w:rFonts w:ascii="宋体" w:eastAsia="宋体" w:hAnsi="宋体" w:cs="Times New Roman"/>
@@ -3302,43 +3054,7 @@
           <w:sz w:val="24"/>
           <w:szCs w:val="24"/>
         </w:rPr>
-        <w:t>在每一个时刻输入一个单词，将最后得到的</w:t>
-      </w:r>
-      <w:proofErr w:type="gramStart"/>
-      <w:r>
-        <w:rPr>
-          <w:rFonts w:ascii="宋体" w:eastAsia="宋体" w:hAnsi="宋体" w:cs="Times New Roman" w:hint="eastAsia"/>
-          <w:sz w:val="24"/>
-          <w:szCs w:val="24"/>
-        </w:rPr>
-        <w:t>隐层特征</w:t>
-      </w:r>
-      <w:proofErr w:type="gramEnd"/>
-      <w:r>
-        <w:rPr>
-          <w:rFonts w:ascii="宋体" w:eastAsia="宋体" w:hAnsi="宋体" w:cs="Times New Roman" w:hint="eastAsia"/>
-          <w:sz w:val="24"/>
-          <w:szCs w:val="24"/>
-        </w:rPr>
-        <w:t>输入一个</w:t>
-      </w:r>
-      <w:proofErr w:type="spellStart"/>
-      <w:r>
-        <w:rPr>
-          <w:rFonts w:ascii="宋体" w:eastAsia="宋体" w:hAnsi="宋体" w:cs="Times New Roman" w:hint="eastAsia"/>
-          <w:sz w:val="24"/>
-          <w:szCs w:val="24"/>
-        </w:rPr>
-        <w:t>softmax</w:t>
-      </w:r>
-      <w:proofErr w:type="spellEnd"/>
-      <w:r>
-        <w:rPr>
-          <w:rFonts w:ascii="宋体" w:eastAsia="宋体" w:hAnsi="宋体" w:cs="Times New Roman" w:hint="eastAsia"/>
-          <w:sz w:val="24"/>
-          <w:szCs w:val="24"/>
-        </w:rPr>
-        <w:t>层进行分类，图2展示了这种结构：</w:t>
+        <w:t>在每一个时刻输入一个单词，将最后得到的隐层特征输入一个softmax层进行分类，图2展示了这种结构：</w:t>
       </w:r>
     </w:p>
     <w:p>
@@ -4220,25 +3936,7 @@
           <w:sz w:val="24"/>
           <w:szCs w:val="24"/>
         </w:rPr>
-        <w:t>，通过</w:t>
-      </w:r>
-      <w:proofErr w:type="gramStart"/>
-      <w:r>
-        <w:rPr>
-          <w:rFonts w:ascii="宋体" w:eastAsia="宋体" w:hAnsi="宋体" w:cs="Times New Roman" w:hint="eastAsia"/>
-          <w:sz w:val="24"/>
-          <w:szCs w:val="24"/>
-        </w:rPr>
-        <w:t>预训练</w:t>
-      </w:r>
-      <w:proofErr w:type="gramEnd"/>
-      <w:r>
-        <w:rPr>
-          <w:rFonts w:ascii="宋体" w:eastAsia="宋体" w:hAnsi="宋体" w:cs="Times New Roman" w:hint="eastAsia"/>
-          <w:sz w:val="24"/>
-          <w:szCs w:val="24"/>
-        </w:rPr>
-        <w:t>的词向量word</w:t>
+        <w:t>，通过预训练的词向量word</w:t>
       </w:r>
       <w:r>
         <w:rPr>
@@ -4455,25 +4153,7 @@
           <w:sz w:val="24"/>
           <w:szCs w:val="24"/>
         </w:rPr>
-        <w:t>RNN方法输入文本序列得到最后一个时刻</w:t>
-      </w:r>
-      <w:proofErr w:type="gramStart"/>
-      <w:r>
-        <w:rPr>
-          <w:rFonts w:ascii="宋体" w:eastAsia="宋体" w:hAnsi="宋体" w:cs="Times New Roman" w:hint="eastAsia"/>
-          <w:sz w:val="24"/>
-          <w:szCs w:val="24"/>
-        </w:rPr>
-        <w:t>的隐层特征</w:t>
-      </w:r>
-      <w:proofErr w:type="gramEnd"/>
-      <w:r>
-        <w:rPr>
-          <w:rFonts w:ascii="宋体" w:eastAsia="宋体" w:hAnsi="宋体" w:cs="Times New Roman" w:hint="eastAsia"/>
-          <w:sz w:val="24"/>
-          <w:szCs w:val="24"/>
-        </w:rPr>
-        <w:t>。</w:t>
+        <w:t>RNN方法输入文本序列得到最后一个时刻的隐层特征。</w:t>
       </w:r>
     </w:p>
     <w:p>
@@ -4569,18 +4249,8 @@
           <w:sz w:val="24"/>
           <w:szCs w:val="24"/>
         </w:rPr>
-        <w:t xml:space="preserve"> ,一个分类器，将z进行分类。通常使用全连接层，非线性函数使用</w:t>
-      </w:r>
-      <w:proofErr w:type="spellStart"/>
-      <w:r>
-        <w:rPr>
-          <w:rFonts w:ascii="宋体" w:eastAsia="宋体" w:hAnsi="宋体" w:cs="Times New Roman" w:hint="eastAsia"/>
-          <w:sz w:val="24"/>
-          <w:szCs w:val="24"/>
-        </w:rPr>
-        <w:t>softmax</w:t>
-      </w:r>
-      <w:proofErr w:type="spellEnd"/>
+        <w:t xml:space="preserve"> ,一个分类器，将z进行分类。通常使用全连接层，非线性函数使用softmax</w:t>
+      </w:r>
       <w:r>
         <w:rPr>
           <w:rFonts w:ascii="宋体" w:eastAsia="宋体" w:hAnsi="宋体" w:cs="Times New Roman" w:hint="eastAsia"/>
@@ -5242,7 +4912,7 @@
         <w:spacing w:line="360" w:lineRule="auto"/>
         <w:ind w:left="420" w:firstLine="420"/>
         <w:rPr>
-          <w:rFonts w:ascii="宋体" w:eastAsia="宋体" w:hAnsi="宋体" w:cs="Times New Roman" w:hint="eastAsia"/>
+          <w:rFonts w:ascii="宋体" w:eastAsia="宋体" w:hAnsi="宋体" w:cs="Times New Roman"/>
           <w:sz w:val="24"/>
           <w:szCs w:val="24"/>
         </w:rPr>
@@ -5254,7 +4924,7 @@
         <w:ind w:left="420"/>
         <w:jc w:val="left"/>
         <w:rPr>
-          <w:rFonts w:ascii="黑体" w:eastAsia="黑体" w:hAnsi="黑体" w:cs="Times New Roman" w:hint="eastAsia"/>
+          <w:rFonts w:ascii="黑体" w:eastAsia="黑体" w:hAnsi="黑体" w:cs="Times New Roman"/>
           <w:b/>
           <w:sz w:val="24"/>
           <w:szCs w:val="24"/>
@@ -5293,7 +4963,7 @@
         <w:spacing w:line="360" w:lineRule="auto"/>
         <w:jc w:val="left"/>
         <w:rPr>
-          <w:rFonts w:ascii="宋体" w:eastAsia="宋体" w:hAnsi="宋体" w:cs="Times New Roman" w:hint="eastAsia"/>
+          <w:rFonts w:ascii="宋体" w:eastAsia="宋体" w:hAnsi="宋体" w:cs="Times New Roman"/>
           <w:sz w:val="24"/>
           <w:szCs w:val="24"/>
         </w:rPr>
@@ -5620,25 +5290,7 @@
           <w:sz w:val="24"/>
           <w:szCs w:val="24"/>
         </w:rPr>
-        <w:t>，总共有K</w:t>
-      </w:r>
-      <w:proofErr w:type="gramStart"/>
-      <w:r>
-        <w:rPr>
-          <w:rFonts w:ascii="宋体" w:eastAsia="宋体" w:hAnsi="宋体" w:cs="Times New Roman" w:hint="eastAsia"/>
-          <w:sz w:val="24"/>
-          <w:szCs w:val="24"/>
-        </w:rPr>
-        <w:t>个</w:t>
-      </w:r>
-      <w:proofErr w:type="gramEnd"/>
-      <w:r>
-        <w:rPr>
-          <w:rFonts w:ascii="宋体" w:eastAsia="宋体" w:hAnsi="宋体" w:cs="Times New Roman" w:hint="eastAsia"/>
-          <w:sz w:val="24"/>
-          <w:szCs w:val="24"/>
-        </w:rPr>
-        <w:t>标签</w:t>
+        <w:t>，总共有K个标签</w:t>
       </w:r>
       <w:r>
         <w:rPr>
@@ -5797,18 +5449,7 @@
             <w:sz w:val="24"/>
             <w:szCs w:val="24"/>
           </w:rPr>
-          <m:t>,C</m:t>
-        </m:r>
-        <m:r>
-          <m:rPr>
-            <m:sty m:val="p"/>
-          </m:rPr>
-          <w:rPr>
-            <w:rFonts w:ascii="Cambria Math" w:eastAsia="宋体" w:hAnsi="Cambria Math" w:cs="Times New Roman"/>
-            <w:sz w:val="24"/>
-            <w:szCs w:val="24"/>
-          </w:rPr>
-          <m:t>∈</m:t>
+          <m:t>,C∈</m:t>
         </m:r>
         <m:sSup>
           <m:sSupPr>
@@ -5840,15 +5481,7 @@
                 <w:sz w:val="24"/>
                 <w:szCs w:val="24"/>
               </w:rPr>
-              <m:t>K</m:t>
-            </m:r>
-            <m:r>
-              <w:rPr>
-                <w:rFonts w:ascii="Cambria Math" w:eastAsia="宋体" w:hAnsi="Cambria Math" w:cs="Times New Roman"/>
-                <w:sz w:val="24"/>
-                <w:szCs w:val="24"/>
-              </w:rPr>
-              <m:t>*</m:t>
+              <m:t>K*</m:t>
             </m:r>
             <m:r>
               <w:rPr>
@@ -6136,18 +5769,7 @@
             <w:sz w:val="24"/>
             <w:szCs w:val="24"/>
           </w:rPr>
-          <m:t>,</m:t>
-        </m:r>
-        <m:r>
-          <m:rPr>
-            <m:sty m:val="p"/>
-          </m:rPr>
-          <w:rPr>
-            <w:rFonts w:ascii="Cambria Math" w:eastAsia="宋体" w:hAnsi="Cambria Math" w:cs="Times New Roman"/>
-            <w:sz w:val="24"/>
-            <w:szCs w:val="24"/>
-          </w:rPr>
-          <m:t xml:space="preserve"> </m:t>
+          <m:t xml:space="preserve">, </m:t>
         </m:r>
         <m:acc>
           <m:accPr>
@@ -6485,61 +6107,7 @@
           <w:sz w:val="24"/>
           <w:szCs w:val="24"/>
         </w:rPr>
-        <w:t>衡量了第k</w:t>
-      </w:r>
-      <w:proofErr w:type="gramStart"/>
-      <w:r>
-        <w:rPr>
-          <w:rFonts w:ascii="宋体" w:eastAsia="宋体" w:hAnsi="宋体" w:cs="Times New Roman" w:hint="eastAsia"/>
-          <w:sz w:val="24"/>
-          <w:szCs w:val="24"/>
-        </w:rPr>
-        <w:t>个</w:t>
-      </w:r>
-      <w:proofErr w:type="gramEnd"/>
-      <w:r>
-        <w:rPr>
-          <w:rFonts w:ascii="宋体" w:eastAsia="宋体" w:hAnsi="宋体" w:cs="Times New Roman" w:hint="eastAsia"/>
-          <w:sz w:val="24"/>
-          <w:szCs w:val="24"/>
-        </w:rPr>
-        <w:t>标签与</w:t>
-      </w:r>
-      <w:proofErr w:type="gramStart"/>
-      <w:r>
-        <w:rPr>
-          <w:rFonts w:ascii="宋体" w:eastAsia="宋体" w:hAnsi="宋体" w:cs="Times New Roman" w:hint="eastAsia"/>
-          <w:sz w:val="24"/>
-          <w:szCs w:val="24"/>
-        </w:rPr>
-        <w:t>文本第</w:t>
-      </w:r>
-      <w:proofErr w:type="gramEnd"/>
-      <w:r>
-        <w:rPr>
-          <w:rFonts w:ascii="宋体" w:eastAsia="宋体" w:hAnsi="宋体" w:cs="Times New Roman" w:hint="eastAsia"/>
-          <w:sz w:val="24"/>
-          <w:szCs w:val="24"/>
-        </w:rPr>
-        <w:t>l</w:t>
-      </w:r>
-      <w:proofErr w:type="gramStart"/>
-      <w:r>
-        <w:rPr>
-          <w:rFonts w:ascii="宋体" w:eastAsia="宋体" w:hAnsi="宋体" w:cs="Times New Roman" w:hint="eastAsia"/>
-          <w:sz w:val="24"/>
-          <w:szCs w:val="24"/>
-        </w:rPr>
-        <w:t>个</w:t>
-      </w:r>
-      <w:proofErr w:type="gramEnd"/>
-      <w:r>
-        <w:rPr>
-          <w:rFonts w:ascii="宋体" w:eastAsia="宋体" w:hAnsi="宋体" w:cs="Times New Roman" w:hint="eastAsia"/>
-          <w:sz w:val="24"/>
-          <w:szCs w:val="24"/>
-        </w:rPr>
-        <w:t>词的embedding的cosine距离，因为从上述公式可以看到</w:t>
+        <w:t>衡量了第k个标签与文本第l个词的embedding的cosine距离，因为从上述公式可以看到</w:t>
       </w:r>
       <w:r>
         <w:rPr>
@@ -6555,7 +6123,7 @@
         <w:spacing w:line="360" w:lineRule="auto"/>
         <w:ind w:left="420" w:firstLine="420"/>
         <w:rPr>
-          <w:rFonts w:ascii="宋体" w:eastAsia="宋体" w:hAnsi="宋体" w:cs="Times New Roman" w:hint="eastAsia"/>
+          <w:rFonts w:ascii="宋体" w:eastAsia="宋体" w:hAnsi="宋体" w:cs="Times New Roman"/>
           <w:sz w:val="24"/>
           <w:szCs w:val="24"/>
         </w:rPr>
@@ -7036,25 +6604,7 @@
           <w:sz w:val="24"/>
           <w:szCs w:val="24"/>
         </w:rPr>
-        <w:t>度量了标签label到第l</w:t>
-      </w:r>
-      <w:proofErr w:type="gramStart"/>
-      <w:r>
-        <w:rPr>
-          <w:rFonts w:ascii="宋体" w:eastAsia="宋体" w:hAnsi="宋体" w:cs="Times New Roman" w:hint="eastAsia"/>
-          <w:sz w:val="24"/>
-          <w:szCs w:val="24"/>
-        </w:rPr>
-        <w:t>个</w:t>
-      </w:r>
-      <w:proofErr w:type="gramEnd"/>
-      <w:r>
-        <w:rPr>
-          <w:rFonts w:ascii="宋体" w:eastAsia="宋体" w:hAnsi="宋体" w:cs="Times New Roman" w:hint="eastAsia"/>
-          <w:sz w:val="24"/>
-          <w:szCs w:val="24"/>
-        </w:rPr>
-        <w:t>短语对的“契合度”</w:t>
+        <w:t>度量了标签label到第l个短语对的“契合度”</w:t>
       </w:r>
       <w:r>
         <w:rPr>
@@ -7080,23 +6630,13 @@
         </w:rPr>
         <w:t>-</w:t>
       </w:r>
-      <w:proofErr w:type="spellStart"/>
-      <w:r>
-        <w:rPr>
-          <w:rFonts w:ascii="宋体" w:eastAsia="宋体" w:hAnsi="宋体" w:cs="Times New Roman" w:hint="eastAsia"/>
-          <w:sz w:val="24"/>
-          <w:szCs w:val="24"/>
-        </w:rPr>
-        <w:t>pharse</w:t>
-      </w:r>
-      <w:proofErr w:type="spellEnd"/>
-      <w:r>
-        <w:rPr>
-          <w:rFonts w:ascii="宋体" w:eastAsia="宋体" w:hAnsi="宋体" w:cs="Times New Roman" w:hint="eastAsia"/>
-          <w:sz w:val="24"/>
-          <w:szCs w:val="24"/>
-        </w:rPr>
-        <w:t>”对的“契合度”建模可以学习到一个更高级别的契合度衡量向量</w:t>
+      <w:r>
+        <w:rPr>
+          <w:rFonts w:ascii="宋体" w:eastAsia="宋体" w:hAnsi="宋体" w:cs="Times New Roman" w:hint="eastAsia"/>
+          <w:sz w:val="24"/>
+          <w:szCs w:val="24"/>
+        </w:rPr>
+        <w:t>pharse”对的“契合度”建模可以学习到一个更高级别的契合度衡量向量</w:t>
       </w:r>
       <m:oMath>
         <m:sSub>
@@ -7149,7 +6689,7 @@
         <w:ind w:left="420" w:firstLine="420"/>
         <w:jc w:val="center"/>
         <w:rPr>
-          <w:rFonts w:ascii="宋体" w:eastAsia="宋体" w:hAnsi="宋体" w:cs="Times New Roman" w:hint="eastAsia"/>
+          <w:rFonts w:ascii="宋体" w:eastAsia="宋体" w:hAnsi="宋体" w:cs="Times New Roman"/>
           <w:sz w:val="24"/>
           <w:szCs w:val="24"/>
         </w:rPr>
@@ -7542,81 +7082,7 @@
           <w:sz w:val="24"/>
           <w:szCs w:val="24"/>
         </w:rPr>
-        <w:t>第</w:t>
-      </w:r>
-      <w:proofErr w:type="spellStart"/>
-      <w:r>
-        <w:rPr>
-          <w:rFonts w:ascii="宋体" w:eastAsia="宋体" w:hAnsi="宋体" w:cs="Times New Roman" w:hint="eastAsia"/>
-          <w:sz w:val="24"/>
-          <w:szCs w:val="24"/>
-        </w:rPr>
-        <w:t>i</w:t>
-      </w:r>
-      <w:proofErr w:type="spellEnd"/>
-      <w:proofErr w:type="gramStart"/>
-      <w:r>
-        <w:rPr>
-          <w:rFonts w:ascii="宋体" w:eastAsia="宋体" w:hAnsi="宋体" w:cs="Times New Roman" w:hint="eastAsia"/>
-          <w:sz w:val="24"/>
-          <w:szCs w:val="24"/>
-        </w:rPr>
-        <w:t>个</w:t>
-      </w:r>
-      <w:proofErr w:type="gramEnd"/>
-      <w:r>
-        <w:rPr>
-          <w:rFonts w:ascii="宋体" w:eastAsia="宋体" w:hAnsi="宋体" w:cs="Times New Roman" w:hint="eastAsia"/>
-          <w:sz w:val="24"/>
-          <w:szCs w:val="24"/>
-        </w:rPr>
-        <w:t>元素表示第</w:t>
-      </w:r>
-      <w:proofErr w:type="spellStart"/>
-      <w:r>
-        <w:rPr>
-          <w:rFonts w:ascii="宋体" w:eastAsia="宋体" w:hAnsi="宋体" w:cs="Times New Roman" w:hint="eastAsia"/>
-          <w:sz w:val="24"/>
-          <w:szCs w:val="24"/>
-        </w:rPr>
-        <w:t>i</w:t>
-      </w:r>
-      <w:proofErr w:type="spellEnd"/>
-      <w:proofErr w:type="gramStart"/>
-      <w:r>
-        <w:rPr>
-          <w:rFonts w:ascii="宋体" w:eastAsia="宋体" w:hAnsi="宋体" w:cs="Times New Roman" w:hint="eastAsia"/>
-          <w:sz w:val="24"/>
-          <w:szCs w:val="24"/>
-        </w:rPr>
-        <w:t>个</w:t>
-      </w:r>
-      <w:proofErr w:type="gramEnd"/>
-      <w:r>
-        <w:rPr>
-          <w:rFonts w:ascii="宋体" w:eastAsia="宋体" w:hAnsi="宋体" w:cs="Times New Roman" w:hint="eastAsia"/>
-          <w:sz w:val="24"/>
-          <w:szCs w:val="24"/>
-        </w:rPr>
-        <w:t>标签与第l</w:t>
-      </w:r>
-      <w:proofErr w:type="gramStart"/>
-      <w:r>
-        <w:rPr>
-          <w:rFonts w:ascii="宋体" w:eastAsia="宋体" w:hAnsi="宋体" w:cs="Times New Roman" w:hint="eastAsia"/>
-          <w:sz w:val="24"/>
-          <w:szCs w:val="24"/>
-        </w:rPr>
-        <w:t>个</w:t>
-      </w:r>
-      <w:proofErr w:type="gramEnd"/>
-      <w:r>
-        <w:rPr>
-          <w:rFonts w:ascii="宋体" w:eastAsia="宋体" w:hAnsi="宋体" w:cs="Times New Roman" w:hint="eastAsia"/>
-          <w:sz w:val="24"/>
-          <w:szCs w:val="24"/>
-        </w:rPr>
-        <w:t>短语的“契合度”的非线性衡量。</w:t>
+        <w:t>第i个元素表示第i个标签与第l个短语的“契合度”的非线性衡量。</w:t>
       </w:r>
       <w:r>
         <w:rPr>
@@ -7796,25 +7262,7 @@
           <w:sz w:val="24"/>
           <w:szCs w:val="24"/>
         </w:rPr>
-        <w:t>表示与第l</w:t>
-      </w:r>
-      <w:proofErr w:type="gramStart"/>
-      <w:r>
-        <w:rPr>
-          <w:rFonts w:ascii="宋体" w:eastAsia="宋体" w:hAnsi="宋体" w:cs="Times New Roman" w:hint="eastAsia"/>
-          <w:sz w:val="24"/>
-          <w:szCs w:val="24"/>
-        </w:rPr>
-        <w:t>个</w:t>
-      </w:r>
-      <w:proofErr w:type="gramEnd"/>
-      <w:r>
-        <w:rPr>
-          <w:rFonts w:ascii="宋体" w:eastAsia="宋体" w:hAnsi="宋体" w:cs="Times New Roman" w:hint="eastAsia"/>
-          <w:sz w:val="24"/>
-          <w:szCs w:val="24"/>
-        </w:rPr>
-        <w:t>短语“契合度”最好的标签</w:t>
+        <w:t>表示与第l个短语“契合度”最好的标签</w:t>
       </w:r>
       <w:r>
         <w:rPr>
@@ -7846,25 +7294,7 @@
           <w:sz w:val="24"/>
           <w:szCs w:val="24"/>
         </w:rPr>
-        <w:t>短语长度只取以第l</w:t>
-      </w:r>
-      <w:proofErr w:type="gramStart"/>
-      <w:r>
-        <w:rPr>
-          <w:rFonts w:ascii="宋体" w:eastAsia="宋体" w:hAnsi="宋体" w:cs="Times New Roman" w:hint="eastAsia"/>
-          <w:sz w:val="24"/>
-          <w:szCs w:val="24"/>
-        </w:rPr>
-        <w:t>个</w:t>
-      </w:r>
-      <w:proofErr w:type="gramEnd"/>
-      <w:r>
-        <w:rPr>
-          <w:rFonts w:ascii="宋体" w:eastAsia="宋体" w:hAnsi="宋体" w:cs="Times New Roman" w:hint="eastAsia"/>
-          <w:sz w:val="24"/>
-          <w:szCs w:val="24"/>
-        </w:rPr>
-        <w:t>词为中心的2r+1个词，如果是第1个词，只取</w:t>
+        <w:t>短语长度只取以第l个词为中心的2r+1个词，如果是第1个词，只取</w:t>
       </w:r>
       <w:r>
         <w:rPr>
@@ -7898,23 +7328,13 @@
         </w:rPr>
         <w:t>)</w:t>
       </w:r>
-      <w:proofErr w:type="gramStart"/>
-      <w:r>
-        <w:rPr>
-          <w:rFonts w:ascii="宋体" w:eastAsia="宋体" w:hAnsi="宋体" w:cs="Times New Roman" w:hint="eastAsia"/>
-          <w:sz w:val="24"/>
-          <w:szCs w:val="24"/>
-        </w:rPr>
-        <w:t>个</w:t>
-      </w:r>
-      <w:proofErr w:type="gramEnd"/>
-      <w:r>
-        <w:rPr>
-          <w:rFonts w:ascii="宋体" w:eastAsia="宋体" w:hAnsi="宋体" w:cs="Times New Roman" w:hint="eastAsia"/>
-          <w:sz w:val="24"/>
-          <w:szCs w:val="24"/>
-        </w:rPr>
-        <w:t>短语堆积在一起</w:t>
+      <w:r>
+        <w:rPr>
+          <w:rFonts w:ascii="宋体" w:eastAsia="宋体" w:hAnsi="宋体" w:cs="Times New Roman" w:hint="eastAsia"/>
+          <w:sz w:val="24"/>
+          <w:szCs w:val="24"/>
+        </w:rPr>
+        <w:t>个短语堆积在一起</w:t>
       </w:r>
       <w:r>
         <w:rPr>
@@ -8163,25 +7583,7 @@
           <w:sz w:val="24"/>
           <w:szCs w:val="24"/>
         </w:rPr>
-        <w:t>其中</w:t>
-      </w:r>
-      <w:proofErr w:type="spellStart"/>
-      <w:r>
-        <w:rPr>
-          <w:rFonts w:ascii="宋体" w:eastAsia="宋体" w:hAnsi="宋体" w:cs="Times New Roman" w:hint="eastAsia"/>
-          <w:sz w:val="24"/>
-          <w:szCs w:val="24"/>
-        </w:rPr>
-        <w:t>softmax</w:t>
-      </w:r>
-      <w:proofErr w:type="spellEnd"/>
-      <w:r>
-        <w:rPr>
-          <w:rFonts w:ascii="宋体" w:eastAsia="宋体" w:hAnsi="宋体" w:cs="Times New Roman" w:hint="eastAsia"/>
-          <w:sz w:val="24"/>
-          <w:szCs w:val="24"/>
-        </w:rPr>
-        <w:t>函数的定义为：</w:t>
+        <w:t>其中softmax函数的定义为：</w:t>
       </w:r>
     </w:p>
     <w:p>
@@ -8204,7 +7606,7 @@
         </w:rPr>
         <w:drawing>
           <wp:inline distT="0" distB="0" distL="0" distR="0">
-            <wp:extent cx="1434390" cy="666750"/>
+            <wp:extent cx="1034811" cy="481013"/>
             <wp:effectExtent l="0" t="0" r="0" b="0"/>
             <wp:docPr id="11" name="图片 11" descr="C:\Users\zjiehang\AppData\Local\Temp\1542378735(1).png"/>
             <wp:cNvGraphicFramePr>
@@ -8220,7 +7622,7 @@
                     </pic:cNvPicPr>
                   </pic:nvPicPr>
                   <pic:blipFill>
-                    <a:blip r:embed="rId17">
+                    <a:blip r:embed="rId17" cstate="print">
                       <a:extLst>
                         <a:ext uri="{28A0092B-C50C-407E-A947-70E740481C1C}">
                           <a14:useLocalDpi xmlns:a14="http://schemas.microsoft.com/office/drawing/2010/main" val="0"/>
@@ -8235,7 +7637,7 @@
                   <pic:spPr bwMode="auto">
                     <a:xfrm>
                       <a:off x="0" y="0"/>
-                      <a:ext cx="1460964" cy="679103"/>
+                      <a:ext cx="1066512" cy="495749"/>
                     </a:xfrm>
                     <a:prstGeom prst="rect">
                       <a:avLst/>
@@ -8260,8 +7662,8 @@
         </w:rPr>
         <w:drawing>
           <wp:inline distT="0" distB="0" distL="0" distR="0">
-            <wp:extent cx="2209800" cy="778366"/>
-            <wp:effectExtent l="0" t="0" r="0" b="3175"/>
+            <wp:extent cx="1879400" cy="661988"/>
+            <wp:effectExtent l="0" t="0" r="6985" b="5080"/>
             <wp:docPr id="10" name="图片 10" descr="C:\Users\zjiehang\AppData\Local\Temp\1542378720(1).png"/>
             <wp:cNvGraphicFramePr>
               <a:graphicFrameLocks xmlns:a="http://schemas.openxmlformats.org/drawingml/2006/main" noChangeAspect="1"/>
@@ -8291,7 +7693,7 @@
                   <pic:spPr bwMode="auto">
                     <a:xfrm>
                       <a:off x="0" y="0"/>
-                      <a:ext cx="2236058" cy="787615"/>
+                      <a:ext cx="1917612" cy="675447"/>
                     </a:xfrm>
                     <a:prstGeom prst="rect">
                       <a:avLst/>
@@ -8371,8 +7773,8 @@
         </w:rPr>
         <w:drawing>
           <wp:inline distT="0" distB="0" distL="0" distR="0">
-            <wp:extent cx="1507466" cy="685800"/>
-            <wp:effectExtent l="0" t="0" r="0" b="0"/>
+            <wp:extent cx="1402454" cy="638026"/>
+            <wp:effectExtent l="0" t="0" r="7620" b="0"/>
             <wp:docPr id="12" name="图片 12" descr="C:\Users\zjiehang\AppData\Local\Temp\1542378791(1).png"/>
             <wp:cNvGraphicFramePr>
               <a:graphicFrameLocks xmlns:a="http://schemas.openxmlformats.org/drawingml/2006/main" noChangeAspect="1"/>
@@ -8402,7 +7804,7 @@
                   <pic:spPr bwMode="auto">
                     <a:xfrm>
                       <a:off x="0" y="0"/>
-                      <a:ext cx="1518344" cy="690749"/>
+                      <a:ext cx="1428922" cy="650067"/>
                     </a:xfrm>
                     <a:prstGeom prst="rect">
                       <a:avLst/>
@@ -8521,43 +7923,7 @@
           <w:sz w:val="24"/>
           <w:szCs w:val="24"/>
         </w:rPr>
-        <w:t>表示为</w:t>
-      </w:r>
-      <w:proofErr w:type="gramStart"/>
-      <w:r>
-        <w:rPr>
-          <w:rFonts w:ascii="宋体" w:eastAsia="宋体" w:hAnsi="宋体" w:cs="Times New Roman" w:hint="eastAsia"/>
-          <w:sz w:val="24"/>
-          <w:szCs w:val="24"/>
-        </w:rPr>
-        <w:t>文本第</w:t>
-      </w:r>
-      <w:proofErr w:type="gramEnd"/>
-      <w:r>
-        <w:rPr>
-          <w:rFonts w:ascii="宋体" w:eastAsia="宋体" w:hAnsi="宋体" w:cs="Times New Roman" w:hint="eastAsia"/>
-          <w:sz w:val="24"/>
-          <w:szCs w:val="24"/>
-        </w:rPr>
-        <w:t>l</w:t>
-      </w:r>
-      <w:proofErr w:type="gramStart"/>
-      <w:r>
-        <w:rPr>
-          <w:rFonts w:ascii="宋体" w:eastAsia="宋体" w:hAnsi="宋体" w:cs="Times New Roman" w:hint="eastAsia"/>
-          <w:sz w:val="24"/>
-          <w:szCs w:val="24"/>
-        </w:rPr>
-        <w:t>个</w:t>
-      </w:r>
-      <w:proofErr w:type="gramEnd"/>
-      <w:r>
-        <w:rPr>
-          <w:rFonts w:ascii="宋体" w:eastAsia="宋体" w:hAnsi="宋体" w:cs="Times New Roman" w:hint="eastAsia"/>
-          <w:sz w:val="24"/>
-          <w:szCs w:val="24"/>
-        </w:rPr>
-        <w:t>词的词向量。</w:t>
+        <w:t>表示为文本第l个词的词向量。</w:t>
       </w:r>
     </w:p>
     <w:p>
@@ -8565,26 +7931,103 @@
         <w:spacing w:line="360" w:lineRule="auto"/>
         <w:ind w:left="420" w:firstLine="420"/>
         <w:rPr>
-          <w:rFonts w:ascii="宋体" w:eastAsia="宋体" w:hAnsi="宋体" w:cs="Times New Roman" w:hint="eastAsia"/>
-          <w:sz w:val="24"/>
-          <w:szCs w:val="24"/>
-        </w:rPr>
-      </w:pPr>
-      <w:bookmarkStart w:id="0" w:name="_GoBack"/>
-      <w:bookmarkEnd w:id="0"/>
+          <w:rFonts w:ascii="宋体" w:eastAsia="宋体" w:hAnsi="宋体" w:cs="Times New Roman"/>
+          <w:sz w:val="24"/>
+          <w:szCs w:val="24"/>
+        </w:rPr>
+      </w:pPr>
+      <w:r>
+        <w:rPr>
+          <w:rFonts w:ascii="宋体" w:eastAsia="宋体" w:hAnsi="宋体" w:cs="Times New Roman" w:hint="eastAsia"/>
+          <w:sz w:val="24"/>
+          <w:szCs w:val="24"/>
+        </w:rPr>
+        <w:t>最后将得到的向量</w:t>
+      </w:r>
+      <w:r>
+        <w:rPr>
+          <w:rFonts w:ascii="宋体" w:eastAsia="宋体" w:hAnsi="宋体" w:cs="Times New Roman" w:hint="eastAsia"/>
+          <w:b/>
+          <w:sz w:val="24"/>
+          <w:szCs w:val="24"/>
+        </w:rPr>
+        <w:t>z</w:t>
+      </w:r>
+      <w:r>
+        <w:rPr>
+          <w:rFonts w:ascii="宋体" w:eastAsia="宋体" w:hAnsi="宋体" w:cs="Times New Roman"/>
+          <w:b/>
+          <w:sz w:val="24"/>
+          <w:szCs w:val="24"/>
+        </w:rPr>
+        <w:t xml:space="preserve"> </w:t>
+      </w:r>
+      <w:r>
+        <w:rPr>
+          <w:rFonts w:ascii="宋体" w:eastAsia="宋体" w:hAnsi="宋体" w:cs="Times New Roman" w:hint="eastAsia"/>
+          <w:sz w:val="24"/>
+          <w:szCs w:val="24"/>
+        </w:rPr>
+        <w:t>输入</w:t>
+      </w:r>
+      <w:r>
+        <w:rPr>
+          <w:rFonts w:ascii="宋体" w:eastAsia="宋体" w:hAnsi="宋体" w:cs="Times New Roman" w:hint="eastAsia"/>
+          <w:sz w:val="24"/>
+          <w:szCs w:val="24"/>
+        </w:rPr>
+        <w:t>一层带非线性激活函数的全连接层，将得到的输出结果作为样本的标签预测结果</w:t>
+      </w:r>
+      <w:r>
+        <w:rPr>
+          <w:rFonts w:ascii="宋体" w:eastAsia="宋体" w:hAnsi="宋体" w:cs="Times New Roman" w:hint="eastAsia"/>
+          <w:sz w:val="24"/>
+          <w:szCs w:val="24"/>
+        </w:rPr>
+        <w:t>。</w:t>
+      </w:r>
+    </w:p>
+    <w:p>
+      <w:pPr>
+        <w:spacing w:line="360" w:lineRule="auto"/>
+        <w:ind w:left="420" w:firstLine="420"/>
+        <w:rPr>
+          <w:rFonts w:ascii="宋体" w:eastAsia="宋体" w:hAnsi="宋体" w:cs="Times New Roman" w:hint="eastAsia"/>
+          <w:sz w:val="24"/>
+          <w:szCs w:val="24"/>
+        </w:rPr>
+      </w:pPr>
     </w:p>
     <w:p>
       <w:pPr>
         <w:spacing w:line="360" w:lineRule="auto"/>
         <w:ind w:left="420"/>
         <w:jc w:val="left"/>
+        <w:rPr>
+          <w:rFonts w:ascii="黑体" w:eastAsia="黑体" w:hAnsi="黑体" w:cs="Times New Roman"/>
+          <w:b/>
+          <w:sz w:val="28"/>
+          <w:szCs w:val="28"/>
+        </w:rPr>
+      </w:pPr>
+      <w:r>
         <w:rPr>
           <w:rFonts w:ascii="黑体" w:eastAsia="黑体" w:hAnsi="黑体" w:cs="Times New Roman" w:hint="eastAsia"/>
           <w:b/>
           <w:sz w:val="28"/>
           <w:szCs w:val="28"/>
         </w:rPr>
-      </w:pPr>
+        <w:t>3</w:t>
+      </w:r>
+      <w:r>
+        <w:rPr>
+          <w:rFonts w:ascii="黑体" w:eastAsia="黑体" w:hAnsi="黑体" w:cs="Times New Roman"/>
+          <w:b/>
+          <w:sz w:val="28"/>
+          <w:szCs w:val="28"/>
+        </w:rPr>
+        <w:t xml:space="preserve"> </w:t>
+      </w:r>
       <w:r>
         <w:rPr>
           <w:rFonts w:ascii="黑体" w:eastAsia="黑体" w:hAnsi="黑体" w:cs="Times New Roman" w:hint="eastAsia"/>
@@ -8592,15 +8035,1821 @@
           <w:sz w:val="28"/>
           <w:szCs w:val="28"/>
         </w:rPr>
-        <w:t>3</w:t>
-      </w:r>
-      <w:r>
+        <w:t>损失函数</w:t>
+      </w:r>
+    </w:p>
+    <w:p>
+      <w:pPr>
+        <w:pStyle w:val="a3"/>
+        <w:spacing w:line="360" w:lineRule="auto"/>
+        <w:ind w:left="420" w:firstLineChars="175"/>
+        <w:rPr>
+          <w:rFonts w:ascii="宋体" w:eastAsia="宋体" w:hAnsi="宋体" w:cs="Times New Roman"/>
+          <w:sz w:val="24"/>
+          <w:szCs w:val="24"/>
+        </w:rPr>
+      </w:pPr>
+      <w:r>
+        <w:rPr>
+          <mc:AlternateContent>
+            <mc:Choice Requires="w16se">
+              <w:rFonts w:ascii="宋体" w:eastAsia="宋体" w:hAnsi="宋体" w:cs="Times New Roman" w:hint="eastAsia"/>
+            </mc:Choice>
+            <mc:Fallback>
+              <w:rFonts w:ascii="宋体" w:eastAsia="宋体" w:hAnsi="宋体" w:cs="宋体" w:hint="eastAsia"/>
+            </mc:Fallback>
+          </mc:AlternateContent>
+          <w:sz w:val="24"/>
+          <w:szCs w:val="24"/>
+        </w:rPr>
+        <mc:AlternateContent>
+          <mc:Choice Requires="w16se">
+            <w16se:symEx w16se:font="宋体" w16se:char="2460"/>
+          </mc:Choice>
+          <mc:Fallback>
+            <w:t>①</w:t>
+          </mc:Fallback>
+        </mc:AlternateContent>
+      </w:r>
+      <w:r>
+        <w:rPr>
+          <w:rFonts w:ascii="宋体" w:eastAsia="宋体" w:hAnsi="宋体" w:cs="Times New Roman"/>
+          <w:sz w:val="24"/>
+          <w:szCs w:val="24"/>
+        </w:rPr>
+        <w:t xml:space="preserve"> </w:t>
+      </w:r>
+      <w:r>
+        <w:rPr>
+          <w:rFonts w:ascii="宋体" w:eastAsia="宋体" w:hAnsi="宋体" w:cs="Times New Roman" w:hint="eastAsia"/>
+          <w:sz w:val="24"/>
+          <w:szCs w:val="24"/>
+        </w:rPr>
+        <w:t>对于单标签问题</w:t>
+      </w:r>
+      <w:r>
+        <w:rPr>
+          <w:rFonts w:ascii="宋体" w:eastAsia="宋体" w:hAnsi="宋体" w:cs="Times New Roman" w:hint="eastAsia"/>
+          <w:sz w:val="24"/>
+          <w:szCs w:val="24"/>
+        </w:rPr>
+        <w:t>(每个样本只能分类到</w:t>
+      </w:r>
+      <w:r>
+        <w:rPr>
+          <w:rFonts w:ascii="宋体" w:eastAsia="宋体" w:hAnsi="宋体" w:cs="Times New Roman" w:hint="eastAsia"/>
+          <w:sz w:val="24"/>
+          <w:szCs w:val="24"/>
+        </w:rPr>
+        <w:t>K个类别中的</w:t>
+      </w:r>
+      <w:r>
+        <w:rPr>
+          <w:rFonts w:ascii="宋体" w:eastAsia="宋体" w:hAnsi="宋体" w:cs="Times New Roman" w:hint="eastAsia"/>
+          <w:sz w:val="24"/>
+          <w:szCs w:val="24"/>
+        </w:rPr>
+        <w:t>一个</w:t>
+      </w:r>
+      <w:r>
+        <w:rPr>
+          <w:rFonts w:ascii="宋体" w:eastAsia="宋体" w:hAnsi="宋体" w:cs="Times New Roman"/>
+          <w:sz w:val="24"/>
+          <w:szCs w:val="24"/>
+        </w:rPr>
+        <w:t>)</w:t>
+      </w:r>
+      <w:r>
+        <w:rPr>
+          <w:rFonts w:ascii="宋体" w:eastAsia="宋体" w:hAnsi="宋体" w:cs="Times New Roman" w:hint="eastAsia"/>
+          <w:sz w:val="24"/>
+          <w:szCs w:val="24"/>
+        </w:rPr>
+        <w:t>，</w:t>
+      </w:r>
+      <w:r>
+        <w:rPr>
+          <w:rFonts w:ascii="宋体" w:eastAsia="宋体" w:hAnsi="宋体" w:cs="Times New Roman" w:hint="eastAsia"/>
+          <w:sz w:val="24"/>
+          <w:szCs w:val="24"/>
+        </w:rPr>
+        <w:t>损失函数如下所示：</w:t>
+      </w:r>
+    </w:p>
+    <w:p>
+      <w:pPr>
+        <w:pStyle w:val="a3"/>
+        <w:spacing w:line="360" w:lineRule="auto"/>
+        <w:ind w:firstLine="480"/>
+        <w:jc w:val="center"/>
+        <w:rPr>
+          <w:rFonts w:ascii="宋体" w:eastAsia="宋体" w:hAnsi="宋体" w:cs="Times New Roman" w:hint="eastAsia"/>
+          <w:sz w:val="24"/>
+          <w:szCs w:val="24"/>
+        </w:rPr>
+      </w:pPr>
+      <w:r>
+        <w:rPr>
+          <w:rFonts w:ascii="宋体" w:eastAsia="宋体" w:hAnsi="宋体" w:cs="Times New Roman"/>
+          <w:noProof/>
+          <w:sz w:val="24"/>
+          <w:szCs w:val="24"/>
+        </w:rPr>
+        <w:lastRenderedPageBreak/>
+        <w:drawing>
+          <wp:inline distT="0" distB="0" distL="0" distR="0">
+            <wp:extent cx="2198789" cy="766137"/>
+            <wp:effectExtent l="0" t="0" r="0" b="0"/>
+            <wp:docPr id="13" name="图片 13" descr="C:\Users\zjiehang\AppData\Local\Temp\1542436562(1).png"/>
+            <wp:cNvGraphicFramePr>
+              <a:graphicFrameLocks xmlns:a="http://schemas.openxmlformats.org/drawingml/2006/main" noChangeAspect="1"/>
+            </wp:cNvGraphicFramePr>
+            <a:graphic xmlns:a="http://schemas.openxmlformats.org/drawingml/2006/main">
+              <a:graphicData uri="http://schemas.openxmlformats.org/drawingml/2006/picture">
+                <pic:pic xmlns:pic="http://schemas.openxmlformats.org/drawingml/2006/picture">
+                  <pic:nvPicPr>
+                    <pic:cNvPr id="0" name="Picture 1" descr="C:\Users\zjiehang\AppData\Local\Temp\1542436562(1).png"/>
+                    <pic:cNvPicPr>
+                      <a:picLocks noChangeAspect="1" noChangeArrowheads="1"/>
+                    </pic:cNvPicPr>
+                  </pic:nvPicPr>
+                  <pic:blipFill>
+                    <a:blip r:embed="rId20">
+                      <a:extLst>
+                        <a:ext uri="{28A0092B-C50C-407E-A947-70E740481C1C}">
+                          <a14:useLocalDpi xmlns:a14="http://schemas.microsoft.com/office/drawing/2010/main" val="0"/>
+                        </a:ext>
+                      </a:extLst>
+                    </a:blip>
+                    <a:srcRect/>
+                    <a:stretch>
+                      <a:fillRect/>
+                    </a:stretch>
+                  </pic:blipFill>
+                  <pic:spPr bwMode="auto">
+                    <a:xfrm>
+                      <a:off x="0" y="0"/>
+                      <a:ext cx="2237392" cy="779588"/>
+                    </a:xfrm>
+                    <a:prstGeom prst="rect">
+                      <a:avLst/>
+                    </a:prstGeom>
+                    <a:noFill/>
+                    <a:ln>
+                      <a:noFill/>
+                    </a:ln>
+                  </pic:spPr>
+                </pic:pic>
+              </a:graphicData>
+            </a:graphic>
+          </wp:inline>
+        </w:drawing>
+      </w:r>
+    </w:p>
+    <w:p>
+      <w:pPr>
+        <w:pStyle w:val="a3"/>
+        <w:spacing w:line="360" w:lineRule="auto"/>
+        <w:ind w:firstLine="480"/>
+        <w:rPr>
+          <w:rFonts w:ascii="宋体" w:eastAsia="宋体" w:hAnsi="宋体" w:cs="Times New Roman"/>
+          <w:sz w:val="24"/>
+          <w:szCs w:val="24"/>
+        </w:rPr>
+      </w:pPr>
+      <w:r>
+        <w:rPr>
+          <w:rFonts w:ascii="宋体" w:eastAsia="宋体" w:hAnsi="宋体" w:cs="Times New Roman"/>
+          <w:sz w:val="24"/>
+          <w:szCs w:val="24"/>
+        </w:rPr>
+        <w:tab/>
+      </w:r>
+      <w:r>
+        <w:rPr>
+          <w:rFonts w:ascii="宋体" w:eastAsia="宋体" w:hAnsi="宋体" w:cs="Times New Roman" w:hint="eastAsia"/>
+          <w:sz w:val="24"/>
+          <w:szCs w:val="24"/>
+        </w:rPr>
+        <w:t>其中CE</w:t>
+      </w:r>
+      <w:r>
+        <w:rPr>
+          <w:rFonts w:ascii="宋体" w:eastAsia="宋体" w:hAnsi="宋体" w:cs="Times New Roman"/>
+          <w:sz w:val="24"/>
+          <w:szCs w:val="24"/>
+        </w:rPr>
+        <w:t>(</w:t>
+      </w:r>
+      <w:r>
+        <w:rPr>
+          <w:rFonts w:ascii="宋体" w:eastAsia="宋体" w:hAnsi="宋体" w:cs="Times New Roman" w:hint="eastAsia"/>
+          <w:sz w:val="24"/>
+          <w:szCs w:val="24"/>
+        </w:rPr>
+        <w:t>y</w:t>
+      </w:r>
+      <w:r>
+        <w:rPr>
+          <w:rFonts w:ascii="宋体" w:eastAsia="宋体" w:hAnsi="宋体" w:cs="Times New Roman"/>
+          <w:sz w:val="24"/>
+          <w:szCs w:val="24"/>
+        </w:rPr>
+        <w:t>,</w:t>
+      </w:r>
+      <w:r>
+        <w:rPr>
+          <w:rFonts w:ascii="宋体" w:eastAsia="宋体" w:hAnsi="宋体" w:cs="Times New Roman" w:hint="eastAsia"/>
+          <w:sz w:val="24"/>
+          <w:szCs w:val="24"/>
+        </w:rPr>
+        <w:t>x</w:t>
+      </w:r>
+      <w:r>
+        <w:rPr>
+          <w:rFonts w:ascii="宋体" w:eastAsia="宋体" w:hAnsi="宋体" w:cs="Times New Roman"/>
+          <w:sz w:val="24"/>
+          <w:szCs w:val="24"/>
+        </w:rPr>
+        <w:t>)</w:t>
+      </w:r>
+      <w:r>
+        <w:rPr>
+          <w:rFonts w:ascii="宋体" w:eastAsia="宋体" w:hAnsi="宋体" w:cs="Times New Roman" w:hint="eastAsia"/>
+          <w:sz w:val="24"/>
+          <w:szCs w:val="24"/>
+        </w:rPr>
+        <w:t>表示交叉熵损失，</w:t>
+      </w:r>
+      <w:r>
+        <w:rPr>
+          <w:rFonts w:ascii="宋体" w:eastAsia="宋体" w:hAnsi="宋体" w:cs="Times New Roman" w:hint="eastAsia"/>
+          <w:sz w:val="24"/>
+          <w:szCs w:val="24"/>
+        </w:rPr>
+        <w:t>定义如下</w:t>
+      </w:r>
+      <w:r>
+        <w:rPr>
+          <w:rFonts w:ascii="宋体" w:eastAsia="宋体" w:hAnsi="宋体" w:cs="Times New Roman" w:hint="eastAsia"/>
+          <w:sz w:val="24"/>
+          <w:szCs w:val="24"/>
+        </w:rPr>
+        <w:t>所示</w:t>
+      </w:r>
+      <w:r>
+        <w:rPr>
+          <w:rFonts w:ascii="宋体" w:eastAsia="宋体" w:hAnsi="宋体" w:cs="Times New Roman" w:hint="eastAsia"/>
+          <w:sz w:val="24"/>
+          <w:szCs w:val="24"/>
+        </w:rPr>
+        <w:t>：</w:t>
+      </w:r>
+    </w:p>
+    <w:p>
+      <w:pPr>
+        <w:pStyle w:val="a3"/>
+        <w:spacing w:line="360" w:lineRule="auto"/>
+        <w:ind w:firstLine="480"/>
+        <w:rPr>
+          <w:rFonts w:ascii="宋体" w:eastAsia="宋体" w:hAnsi="宋体" w:cs="Times New Roman"/>
+          <w:sz w:val="24"/>
+          <w:szCs w:val="24"/>
+        </w:rPr>
+      </w:pPr>
+      <m:oMathPara>
+        <m:oMath>
+          <m:r>
+            <m:rPr>
+              <m:sty m:val="p"/>
+            </m:rPr>
+            <w:rPr>
+              <w:rFonts w:ascii="Cambria Math" w:eastAsia="宋体" w:hAnsi="Cambria Math" w:cs="Times New Roman" w:hint="eastAsia"/>
+              <w:sz w:val="24"/>
+              <w:szCs w:val="24"/>
+            </w:rPr>
+            <m:t>CE</m:t>
+          </m:r>
+          <m:d>
+            <m:dPr>
+              <m:ctrlPr>
+                <w:rPr>
+                  <w:rFonts w:ascii="Cambria Math" w:eastAsia="宋体" w:hAnsi="Cambria Math" w:cs="Times New Roman"/>
+                  <w:sz w:val="24"/>
+                  <w:szCs w:val="24"/>
+                </w:rPr>
+              </m:ctrlPr>
+            </m:dPr>
+            <m:e>
+              <m:r>
+                <m:rPr>
+                  <m:sty m:val="b"/>
+                </m:rPr>
+                <w:rPr>
+                  <w:rFonts w:ascii="Cambria Math" w:eastAsia="宋体" w:hAnsi="Cambria Math" w:cs="Times New Roman"/>
+                  <w:sz w:val="24"/>
+                  <w:szCs w:val="24"/>
+                </w:rPr>
+                <m:t>y,x</m:t>
+              </m:r>
+            </m:e>
+          </m:d>
+          <m:r>
+            <m:rPr>
+              <m:sty m:val="p"/>
+            </m:rPr>
+            <w:rPr>
+              <w:rFonts w:ascii="Cambria Math" w:eastAsia="宋体" w:hAnsi="Cambria Math" w:cs="Times New Roman"/>
+              <w:sz w:val="24"/>
+              <w:szCs w:val="24"/>
+            </w:rPr>
+            <m:t>=</m:t>
+          </m:r>
+          <m:r>
+            <m:rPr>
+              <m:sty m:val="p"/>
+            </m:rPr>
+            <w:rPr>
+              <w:rFonts w:ascii="Cambria Math" w:eastAsia="宋体" w:hAnsi="Cambria Math" w:cs="Times New Roman"/>
+              <w:sz w:val="24"/>
+              <w:szCs w:val="24"/>
+            </w:rPr>
+            <m:t xml:space="preserve"> -</m:t>
+          </m:r>
+          <m:nary>
+            <m:naryPr>
+              <m:chr m:val="∑"/>
+              <m:limLoc m:val="undOvr"/>
+              <m:supHide m:val="1"/>
+              <m:ctrlPr>
+                <w:rPr>
+                  <w:rFonts w:ascii="Cambria Math" w:eastAsia="宋体" w:hAnsi="Cambria Math" w:cs="Times New Roman"/>
+                  <w:sz w:val="24"/>
+                  <w:szCs w:val="24"/>
+                </w:rPr>
+              </m:ctrlPr>
+            </m:naryPr>
+            <m:sub>
+              <m:r>
+                <w:rPr>
+                  <w:rFonts w:ascii="Cambria Math" w:eastAsia="宋体" w:hAnsi="Cambria Math" w:cs="Times New Roman"/>
+                  <w:sz w:val="24"/>
+                  <w:szCs w:val="24"/>
+                </w:rPr>
+                <m:t>i</m:t>
+              </m:r>
+            </m:sub>
+            <m:sup/>
+            <m:e>
+              <m:sSub>
+                <m:sSubPr>
+                  <m:ctrlPr>
+                    <w:rPr>
+                      <w:rFonts w:ascii="Cambria Math" w:eastAsia="宋体" w:hAnsi="Cambria Math" w:cs="Times New Roman"/>
+                      <w:i/>
+                      <w:sz w:val="24"/>
+                      <w:szCs w:val="24"/>
+                    </w:rPr>
+                  </m:ctrlPr>
+                </m:sSubPr>
+                <m:e>
+                  <m:r>
+                    <w:rPr>
+                      <w:rFonts w:ascii="Cambria Math" w:eastAsia="宋体" w:hAnsi="Cambria Math" w:cs="Times New Roman"/>
+                      <w:sz w:val="24"/>
+                      <w:szCs w:val="24"/>
+                    </w:rPr>
+                    <m:t>y</m:t>
+                  </m:r>
+                </m:e>
+                <m:sub>
+                  <m:r>
+                    <w:rPr>
+                      <w:rFonts w:ascii="Cambria Math" w:eastAsia="宋体" w:hAnsi="Cambria Math" w:cs="Times New Roman"/>
+                      <w:sz w:val="24"/>
+                      <w:szCs w:val="24"/>
+                    </w:rPr>
+                    <m:t>i</m:t>
+                  </m:r>
+                </m:sub>
+              </m:sSub>
+              <m:r>
+                <m:rPr>
+                  <m:sty m:val="p"/>
+                </m:rPr>
+                <w:rPr>
+                  <w:rFonts w:ascii="Cambria Math" w:eastAsia="宋体" w:hAnsi="Cambria Math" w:cs="Times New Roman"/>
+                  <w:sz w:val="24"/>
+                  <w:szCs w:val="24"/>
+                </w:rPr>
+                <m:t>log⁡</m:t>
+              </m:r>
+              <m:r>
+                <w:rPr>
+                  <w:rFonts w:ascii="Cambria Math" w:eastAsia="宋体" w:hAnsi="Cambria Math" w:cs="Times New Roman"/>
+                  <w:sz w:val="24"/>
+                  <w:szCs w:val="24"/>
+                </w:rPr>
+                <m:t>(</m:t>
+              </m:r>
+              <m:sSub>
+                <m:sSubPr>
+                  <m:ctrlPr>
+                    <w:rPr>
+                      <w:rFonts w:ascii="Cambria Math" w:eastAsia="宋体" w:hAnsi="Cambria Math" w:cs="Times New Roman"/>
+                      <w:i/>
+                      <w:sz w:val="24"/>
+                      <w:szCs w:val="24"/>
+                    </w:rPr>
+                  </m:ctrlPr>
+                </m:sSubPr>
+                <m:e>
+                  <m:r>
+                    <w:rPr>
+                      <w:rFonts w:ascii="Cambria Math" w:eastAsia="宋体" w:hAnsi="Cambria Math" w:cs="Times New Roman"/>
+                      <w:sz w:val="24"/>
+                      <w:szCs w:val="24"/>
+                    </w:rPr>
+                    <m:t>x</m:t>
+                  </m:r>
+                </m:e>
+                <m:sub>
+                  <m:r>
+                    <w:rPr>
+                      <w:rFonts w:ascii="Cambria Math" w:eastAsia="宋体" w:hAnsi="Cambria Math" w:cs="Times New Roman"/>
+                      <w:sz w:val="24"/>
+                      <w:szCs w:val="24"/>
+                    </w:rPr>
+                    <m:t>i</m:t>
+                  </m:r>
+                </m:sub>
+              </m:sSub>
+              <m:r>
+                <w:rPr>
+                  <w:rFonts w:ascii="Cambria Math" w:eastAsia="宋体" w:hAnsi="Cambria Math" w:cs="Times New Roman"/>
+                  <w:sz w:val="24"/>
+                  <w:szCs w:val="24"/>
+                </w:rPr>
+                <m:t>)</m:t>
+              </m:r>
+            </m:e>
+          </m:nary>
+        </m:oMath>
+      </m:oMathPara>
+    </w:p>
+    <w:p>
+      <w:pPr>
+        <w:pStyle w:val="a3"/>
+        <w:spacing w:line="360" w:lineRule="auto"/>
+        <w:ind w:firstLine="480"/>
+        <w:rPr>
+          <w:rFonts w:ascii="宋体" w:eastAsia="宋体" w:hAnsi="宋体" w:cs="Times New Roman"/>
+          <w:sz w:val="24"/>
+          <w:szCs w:val="24"/>
+        </w:rPr>
+      </w:pPr>
+      <w:r>
+        <w:rPr>
+          <w:rFonts w:ascii="宋体" w:eastAsia="宋体" w:hAnsi="宋体" w:cs="Times New Roman"/>
+          <w:sz w:val="24"/>
+          <w:szCs w:val="24"/>
+        </w:rPr>
+        <w:tab/>
+      </w:r>
+      <m:oMath>
+        <m:sSub>
+          <m:sSubPr>
+            <m:ctrlPr>
+              <w:rPr>
+                <w:rFonts w:ascii="Cambria Math" w:eastAsia="宋体" w:hAnsi="Cambria Math" w:cs="Times New Roman"/>
+                <w:sz w:val="24"/>
+                <w:szCs w:val="24"/>
+              </w:rPr>
+            </m:ctrlPr>
+          </m:sSubPr>
+          <m:e>
+            <m:r>
+              <w:rPr>
+                <w:rFonts w:ascii="Cambria Math" w:eastAsia="宋体" w:hAnsi="Cambria Math" w:cs="Times New Roman" w:hint="eastAsia"/>
+                <w:sz w:val="24"/>
+                <w:szCs w:val="24"/>
+              </w:rPr>
+              <m:t>f</m:t>
+            </m:r>
+          </m:e>
+          <m:sub>
+            <m:r>
+              <w:rPr>
+                <w:rFonts w:ascii="Cambria Math" w:eastAsia="宋体" w:hAnsi="Cambria Math" w:cs="Times New Roman"/>
+                <w:sz w:val="24"/>
+                <w:szCs w:val="24"/>
+              </w:rPr>
+              <m:t>2</m:t>
+            </m:r>
+          </m:sub>
+        </m:sSub>
+        <m:d>
+          <m:dPr>
+            <m:ctrlPr>
+              <w:rPr>
+                <w:rFonts w:ascii="Cambria Math" w:eastAsia="宋体" w:hAnsi="Cambria Math" w:cs="Times New Roman"/>
+                <w:i/>
+                <w:sz w:val="24"/>
+                <w:szCs w:val="24"/>
+              </w:rPr>
+            </m:ctrlPr>
+          </m:dPr>
+          <m:e>
+            <m:sSub>
+              <m:sSubPr>
+                <m:ctrlPr>
+                  <w:rPr>
+                    <w:rFonts w:ascii="Cambria Math" w:eastAsia="宋体" w:hAnsi="Cambria Math" w:cs="Times New Roman"/>
+                    <w:i/>
+                    <w:sz w:val="24"/>
+                    <w:szCs w:val="24"/>
+                  </w:rPr>
+                </m:ctrlPr>
+              </m:sSubPr>
+              <m:e>
+                <m:r>
+                  <w:rPr>
+                    <w:rFonts w:ascii="Cambria Math" w:eastAsia="宋体" w:hAnsi="Cambria Math" w:cs="Times New Roman"/>
+                    <w:sz w:val="24"/>
+                    <w:szCs w:val="24"/>
+                  </w:rPr>
+                  <m:t>z</m:t>
+                </m:r>
+              </m:e>
+              <m:sub>
+                <m:r>
+                  <w:rPr>
+                    <w:rFonts w:ascii="Cambria Math" w:eastAsia="宋体" w:hAnsi="Cambria Math" w:cs="Times New Roman"/>
+                    <w:sz w:val="24"/>
+                    <w:szCs w:val="24"/>
+                  </w:rPr>
+                  <m:t>n</m:t>
+                </m:r>
+              </m:sub>
+            </m:sSub>
+          </m:e>
+        </m:d>
+        <m:r>
+          <w:rPr>
+            <w:rFonts w:ascii="Cambria Math" w:eastAsia="宋体" w:hAnsi="Cambria Math" w:cs="Times New Roman"/>
+            <w:sz w:val="24"/>
+            <w:szCs w:val="24"/>
+          </w:rPr>
+          <m:t>=</m:t>
+        </m:r>
+        <m:r>
+          <w:rPr>
+            <w:rFonts w:ascii="Cambria Math" w:eastAsia="宋体" w:hAnsi="Cambria Math" w:cs="Times New Roman"/>
+            <w:sz w:val="24"/>
+            <w:szCs w:val="24"/>
+          </w:rPr>
+          <m:t>SoftMax</m:t>
+        </m:r>
+        <m:d>
+          <m:dPr>
+            <m:ctrlPr>
+              <w:rPr>
+                <w:rFonts w:ascii="Cambria Math" w:eastAsia="宋体" w:hAnsi="Cambria Math" w:cs="Times New Roman"/>
+                <w:i/>
+                <w:sz w:val="24"/>
+                <w:szCs w:val="24"/>
+              </w:rPr>
+            </m:ctrlPr>
+          </m:dPr>
+          <m:e>
+            <m:sSubSup>
+              <m:sSubSupPr>
+                <m:ctrlPr>
+                  <w:rPr>
+                    <w:rFonts w:ascii="Cambria Math" w:eastAsia="宋体" w:hAnsi="Cambria Math" w:cs="Times New Roman"/>
+                    <w:i/>
+                    <w:sz w:val="24"/>
+                    <w:szCs w:val="24"/>
+                  </w:rPr>
+                </m:ctrlPr>
+              </m:sSubSupPr>
+              <m:e>
+                <m:r>
+                  <w:rPr>
+                    <w:rFonts w:ascii="Cambria Math" w:eastAsia="宋体" w:hAnsi="Cambria Math" w:cs="Times New Roman"/>
+                    <w:sz w:val="24"/>
+                    <w:szCs w:val="24"/>
+                  </w:rPr>
+                  <m:t>z</m:t>
+                </m:r>
+              </m:e>
+              <m:sub>
+                <m:r>
+                  <w:rPr>
+                    <w:rFonts w:ascii="Cambria Math" w:eastAsia="宋体" w:hAnsi="Cambria Math" w:cs="Times New Roman"/>
+                    <w:sz w:val="24"/>
+                    <w:szCs w:val="24"/>
+                  </w:rPr>
+                  <m:t>n</m:t>
+                </m:r>
+              </m:sub>
+              <m:sup>
+                <m:r>
+                  <w:rPr>
+                    <w:rFonts w:ascii="Cambria Math" w:eastAsia="宋体" w:hAnsi="Cambria Math" w:cs="Times New Roman"/>
+                    <w:sz w:val="24"/>
+                    <w:szCs w:val="24"/>
+                  </w:rPr>
+                  <m:t>'</m:t>
+                </m:r>
+              </m:sup>
+            </m:sSubSup>
+          </m:e>
+        </m:d>
+        <m:r>
+          <w:rPr>
+            <w:rFonts w:ascii="Cambria Math" w:eastAsia="宋体" w:hAnsi="Cambria Math" w:cs="Times New Roman"/>
+            <w:sz w:val="24"/>
+            <w:szCs w:val="24"/>
+          </w:rPr>
+          <m:t>,</m:t>
+        </m:r>
+        <m:sSubSup>
+          <m:sSubSupPr>
+            <m:ctrlPr>
+              <w:rPr>
+                <w:rFonts w:ascii="Cambria Math" w:eastAsia="宋体" w:hAnsi="Cambria Math" w:cs="Times New Roman"/>
+                <w:i/>
+                <w:sz w:val="24"/>
+                <w:szCs w:val="24"/>
+              </w:rPr>
+            </m:ctrlPr>
+          </m:sSubSupPr>
+          <m:e>
+            <m:r>
+              <w:rPr>
+                <w:rFonts w:ascii="Cambria Math" w:eastAsia="宋体" w:hAnsi="Cambria Math" w:cs="Times New Roman"/>
+                <w:sz w:val="24"/>
+                <w:szCs w:val="24"/>
+              </w:rPr>
+              <m:t xml:space="preserve"> </m:t>
+            </m:r>
+            <m:r>
+              <w:rPr>
+                <w:rFonts w:ascii="Cambria Math" w:eastAsia="宋体" w:hAnsi="Cambria Math" w:cs="Times New Roman"/>
+                <w:sz w:val="24"/>
+                <w:szCs w:val="24"/>
+              </w:rPr>
+              <m:t>z</m:t>
+            </m:r>
+          </m:e>
+          <m:sub>
+            <m:r>
+              <w:rPr>
+                <w:rFonts w:ascii="Cambria Math" w:eastAsia="宋体" w:hAnsi="Cambria Math" w:cs="Times New Roman"/>
+                <w:sz w:val="24"/>
+                <w:szCs w:val="24"/>
+              </w:rPr>
+              <m:t>n</m:t>
+            </m:r>
+          </m:sub>
+          <m:sup>
+            <m:r>
+              <w:rPr>
+                <w:rFonts w:ascii="Cambria Math" w:eastAsia="宋体" w:hAnsi="Cambria Math" w:cs="Times New Roman"/>
+                <w:sz w:val="24"/>
+                <w:szCs w:val="24"/>
+              </w:rPr>
+              <m:t>'</m:t>
+            </m:r>
+          </m:sup>
+        </m:sSubSup>
+        <m:r>
+          <w:rPr>
+            <w:rFonts w:ascii="Cambria Math" w:eastAsia="宋体" w:hAnsi="Cambria Math" w:cs="Times New Roman"/>
+            <w:sz w:val="24"/>
+            <w:szCs w:val="24"/>
+          </w:rPr>
+          <m:t>=</m:t>
+        </m:r>
+        <m:r>
+          <w:rPr>
+            <w:rFonts w:ascii="Cambria Math" w:eastAsia="宋体" w:hAnsi="Cambria Math" w:cs="Times New Roman"/>
+            <w:sz w:val="24"/>
+            <w:szCs w:val="24"/>
+          </w:rPr>
+          <m:t xml:space="preserve"> </m:t>
+        </m:r>
+        <m:sSub>
+          <m:sSubPr>
+            <m:ctrlPr>
+              <w:rPr>
+                <w:rFonts w:ascii="Cambria Math" w:eastAsia="宋体" w:hAnsi="Cambria Math" w:cs="Times New Roman"/>
+                <w:i/>
+                <w:sz w:val="24"/>
+                <w:szCs w:val="24"/>
+              </w:rPr>
+            </m:ctrlPr>
+          </m:sSubPr>
+          <m:e>
+            <m:r>
+              <w:rPr>
+                <w:rFonts w:ascii="Cambria Math" w:eastAsia="宋体" w:hAnsi="Cambria Math" w:cs="Times New Roman"/>
+                <w:sz w:val="24"/>
+                <w:szCs w:val="24"/>
+              </w:rPr>
+              <m:t>W</m:t>
+            </m:r>
+          </m:e>
+          <m:sub>
+            <m:r>
+              <w:rPr>
+                <w:rFonts w:ascii="Cambria Math" w:eastAsia="宋体" w:hAnsi="Cambria Math" w:cs="Times New Roman"/>
+                <w:sz w:val="24"/>
+                <w:szCs w:val="24"/>
+              </w:rPr>
+              <m:t>2</m:t>
+            </m:r>
+          </m:sub>
+        </m:sSub>
+        <m:sSub>
+          <m:sSubPr>
+            <m:ctrlPr>
+              <w:rPr>
+                <w:rFonts w:ascii="Cambria Math" w:eastAsia="宋体" w:hAnsi="Cambria Math" w:cs="Times New Roman"/>
+                <w:i/>
+                <w:sz w:val="24"/>
+                <w:szCs w:val="24"/>
+              </w:rPr>
+            </m:ctrlPr>
+          </m:sSubPr>
+          <m:e>
+            <m:r>
+              <w:rPr>
+                <w:rFonts w:ascii="Cambria Math" w:eastAsia="宋体" w:hAnsi="Cambria Math" w:cs="Times New Roman"/>
+                <w:sz w:val="24"/>
+                <w:szCs w:val="24"/>
+              </w:rPr>
+              <m:t>z</m:t>
+            </m:r>
+          </m:e>
+          <m:sub>
+            <m:r>
+              <w:rPr>
+                <w:rFonts w:ascii="Cambria Math" w:eastAsia="宋体" w:hAnsi="Cambria Math" w:cs="Times New Roman"/>
+                <w:sz w:val="24"/>
+                <w:szCs w:val="24"/>
+              </w:rPr>
+              <m:t>n</m:t>
+            </m:r>
+          </m:sub>
+        </m:sSub>
+        <m:r>
+          <w:rPr>
+            <w:rFonts w:ascii="Cambria Math" w:eastAsia="宋体" w:hAnsi="Cambria Math" w:cs="Times New Roman"/>
+            <w:sz w:val="24"/>
+            <w:szCs w:val="24"/>
+          </w:rPr>
+          <m:t>+</m:t>
+        </m:r>
+        <m:sSub>
+          <m:sSubPr>
+            <m:ctrlPr>
+              <w:rPr>
+                <w:rFonts w:ascii="Cambria Math" w:eastAsia="宋体" w:hAnsi="Cambria Math" w:cs="Times New Roman"/>
+                <w:i/>
+                <w:sz w:val="24"/>
+                <w:szCs w:val="24"/>
+              </w:rPr>
+            </m:ctrlPr>
+          </m:sSubPr>
+          <m:e>
+            <m:r>
+              <w:rPr>
+                <w:rFonts w:ascii="Cambria Math" w:eastAsia="宋体" w:hAnsi="Cambria Math" w:cs="Times New Roman"/>
+                <w:sz w:val="24"/>
+                <w:szCs w:val="24"/>
+              </w:rPr>
+              <m:t>b</m:t>
+            </m:r>
+          </m:e>
+          <m:sub>
+            <m:r>
+              <w:rPr>
+                <w:rFonts w:ascii="Cambria Math" w:eastAsia="宋体" w:hAnsi="Cambria Math" w:cs="Times New Roman"/>
+                <w:sz w:val="24"/>
+                <w:szCs w:val="24"/>
+              </w:rPr>
+              <m:t>2</m:t>
+            </m:r>
+          </m:sub>
+        </m:sSub>
+      </m:oMath>
+      <w:r>
+        <w:rPr>
+          <w:rFonts w:ascii="宋体" w:eastAsia="宋体" w:hAnsi="宋体" w:cs="Times New Roman" w:hint="eastAsia"/>
+          <w:sz w:val="24"/>
+          <w:szCs w:val="24"/>
+        </w:rPr>
+        <w:t>。</w:t>
+      </w:r>
+    </w:p>
+    <w:p>
+      <w:pPr>
+        <w:pStyle w:val="a3"/>
+        <w:spacing w:line="360" w:lineRule="auto"/>
+        <w:ind w:firstLine="480"/>
+        <w:rPr>
+          <w:rFonts w:ascii="宋体" w:eastAsia="宋体" w:hAnsi="宋体" w:cs="Times New Roman"/>
+          <w:sz w:val="24"/>
+          <w:szCs w:val="24"/>
+        </w:rPr>
+      </w:pPr>
+      <w:r>
+        <w:rPr>
+          <w:rFonts w:ascii="宋体" w:eastAsia="宋体" w:hAnsi="宋体" w:cs="Times New Roman"/>
+          <w:sz w:val="24"/>
+          <w:szCs w:val="24"/>
+        </w:rPr>
+        <w:tab/>
+      </w:r>
+    </w:p>
+    <w:p>
+      <w:pPr>
+        <w:pStyle w:val="a3"/>
+        <w:spacing w:line="360" w:lineRule="auto"/>
+        <w:ind w:left="420" w:firstLineChars="25" w:firstLine="60"/>
+        <w:rPr>
+          <w:rFonts w:ascii="宋体" w:eastAsia="宋体" w:hAnsi="宋体" w:cs="Times New Roman"/>
+          <w:sz w:val="24"/>
+          <w:szCs w:val="24"/>
+        </w:rPr>
+      </w:pPr>
+      <w:r>
+        <w:rPr>
+          <w:rFonts w:ascii="宋体" w:eastAsia="宋体" w:hAnsi="宋体" w:cs="Times New Roman"/>
+          <w:sz w:val="24"/>
+          <w:szCs w:val="24"/>
+        </w:rPr>
+        <w:tab/>
+      </w:r>
+      <w:r>
+        <w:rPr>
+          <mc:AlternateContent>
+            <mc:Choice Requires="w16se">
+              <w:rFonts w:ascii="宋体" w:eastAsia="宋体" w:hAnsi="宋体" w:cs="Times New Roman" w:hint="eastAsia"/>
+            </mc:Choice>
+            <mc:Fallback>
+              <w:rFonts w:ascii="宋体" w:eastAsia="宋体" w:hAnsi="宋体" w:cs="宋体" w:hint="eastAsia"/>
+            </mc:Fallback>
+          </mc:AlternateContent>
+          <w:sz w:val="24"/>
+          <w:szCs w:val="24"/>
+        </w:rPr>
+        <mc:AlternateContent>
+          <mc:Choice Requires="w16se">
+            <w16se:symEx w16se:font="宋体" w16se:char="2461"/>
+          </mc:Choice>
+          <mc:Fallback>
+            <w:t>②</w:t>
+          </mc:Fallback>
+        </mc:AlternateContent>
+      </w:r>
+      <w:r>
+        <w:rPr>
+          <w:rFonts w:ascii="宋体" w:eastAsia="宋体" w:hAnsi="宋体" w:cs="Times New Roman"/>
+          <w:sz w:val="24"/>
+          <w:szCs w:val="24"/>
+        </w:rPr>
+        <w:t xml:space="preserve"> </w:t>
+      </w:r>
+      <w:r>
+        <w:rPr>
+          <w:rFonts w:ascii="宋体" w:eastAsia="宋体" w:hAnsi="宋体" w:cs="Times New Roman" w:hint="eastAsia"/>
+          <w:sz w:val="24"/>
+          <w:szCs w:val="24"/>
+        </w:rPr>
+        <w:t>对于多标签问题</w:t>
+      </w:r>
+      <w:r>
+        <w:rPr>
+          <w:rFonts w:ascii="宋体" w:eastAsia="宋体" w:hAnsi="宋体" w:cs="Times New Roman" w:hint="eastAsia"/>
+          <w:sz w:val="24"/>
+          <w:szCs w:val="24"/>
+        </w:rPr>
+        <w:t>(每个样本</w:t>
+      </w:r>
+      <w:r>
+        <w:rPr>
+          <w:rFonts w:ascii="宋体" w:eastAsia="宋体" w:hAnsi="宋体" w:cs="Times New Roman" w:hint="eastAsia"/>
+          <w:sz w:val="24"/>
+          <w:szCs w:val="24"/>
+        </w:rPr>
+        <w:t>能够分类到K</w:t>
+      </w:r>
+      <w:r>
+        <w:rPr>
+          <w:rFonts w:ascii="宋体" w:eastAsia="宋体" w:hAnsi="宋体" w:cs="Times New Roman" w:hint="eastAsia"/>
+          <w:sz w:val="24"/>
+          <w:szCs w:val="24"/>
+        </w:rPr>
+        <w:t>个</w:t>
+      </w:r>
+      <w:r>
+        <w:rPr>
+          <w:rFonts w:ascii="宋体" w:eastAsia="宋体" w:hAnsi="宋体" w:cs="Times New Roman" w:hint="eastAsia"/>
+          <w:sz w:val="24"/>
+          <w:szCs w:val="24"/>
+        </w:rPr>
+        <w:t>类别中的多个</w:t>
+      </w:r>
+      <w:r>
+        <w:rPr>
+          <w:rFonts w:ascii="宋体" w:eastAsia="宋体" w:hAnsi="宋体" w:cs="Times New Roman"/>
+          <w:sz w:val="24"/>
+          <w:szCs w:val="24"/>
+        </w:rPr>
+        <w:t>)</w:t>
+      </w:r>
+      <w:r>
+        <w:rPr>
+          <w:rFonts w:ascii="宋体" w:eastAsia="宋体" w:hAnsi="宋体" w:cs="Times New Roman" w:hint="eastAsia"/>
+          <w:sz w:val="24"/>
+          <w:szCs w:val="24"/>
+        </w:rPr>
+        <w:t>，损失函数如下所示：</w:t>
+      </w:r>
+    </w:p>
+    <w:p>
+      <w:pPr>
+        <w:pStyle w:val="a3"/>
+        <w:spacing w:line="360" w:lineRule="auto"/>
+        <w:ind w:left="420" w:firstLineChars="25" w:firstLine="60"/>
+        <w:jc w:val="center"/>
+        <w:rPr>
+          <w:rFonts w:ascii="宋体" w:eastAsia="宋体" w:hAnsi="宋体" w:cs="Times New Roman" w:hint="eastAsia"/>
+          <w:sz w:val="24"/>
+          <w:szCs w:val="24"/>
+        </w:rPr>
+      </w:pPr>
+      <w:r>
+        <w:rPr>
+          <w:rFonts w:ascii="宋体" w:eastAsia="宋体" w:hAnsi="宋体" w:cs="Times New Roman"/>
+          <w:noProof/>
+          <w:sz w:val="24"/>
+          <w:szCs w:val="24"/>
+        </w:rPr>
+        <w:drawing>
+          <wp:inline distT="0" distB="0" distL="0" distR="0">
+            <wp:extent cx="3044476" cy="745722"/>
+            <wp:effectExtent l="0" t="0" r="3810" b="0"/>
+            <wp:docPr id="16" name="图片 16" descr="C:\Users\zjiehang\AppData\Local\Temp\1542437523(1).png"/>
+            <wp:cNvGraphicFramePr>
+              <a:graphicFrameLocks xmlns:a="http://schemas.openxmlformats.org/drawingml/2006/main" noChangeAspect="1"/>
+            </wp:cNvGraphicFramePr>
+            <a:graphic xmlns:a="http://schemas.openxmlformats.org/drawingml/2006/main">
+              <a:graphicData uri="http://schemas.openxmlformats.org/drawingml/2006/picture">
+                <pic:pic xmlns:pic="http://schemas.openxmlformats.org/drawingml/2006/picture">
+                  <pic:nvPicPr>
+                    <pic:cNvPr id="0" name="Picture 4" descr="C:\Users\zjiehang\AppData\Local\Temp\1542437523(1).png"/>
+                    <pic:cNvPicPr>
+                      <a:picLocks noChangeAspect="1" noChangeArrowheads="1"/>
+                    </pic:cNvPicPr>
+                  </pic:nvPicPr>
+                  <pic:blipFill>
+                    <a:blip r:embed="rId21">
+                      <a:extLst>
+                        <a:ext uri="{28A0092B-C50C-407E-A947-70E740481C1C}">
+                          <a14:useLocalDpi xmlns:a14="http://schemas.microsoft.com/office/drawing/2010/main" val="0"/>
+                        </a:ext>
+                      </a:extLst>
+                    </a:blip>
+                    <a:srcRect/>
+                    <a:stretch>
+                      <a:fillRect/>
+                    </a:stretch>
+                  </pic:blipFill>
+                  <pic:spPr bwMode="auto">
+                    <a:xfrm>
+                      <a:off x="0" y="0"/>
+                      <a:ext cx="3087079" cy="756157"/>
+                    </a:xfrm>
+                    <a:prstGeom prst="rect">
+                      <a:avLst/>
+                    </a:prstGeom>
+                    <a:noFill/>
+                    <a:ln>
+                      <a:noFill/>
+                    </a:ln>
+                  </pic:spPr>
+                </pic:pic>
+              </a:graphicData>
+            </a:graphic>
+          </wp:inline>
+        </w:drawing>
+      </w:r>
+    </w:p>
+    <w:p>
+      <w:pPr>
+        <w:pStyle w:val="a3"/>
+        <w:spacing w:line="360" w:lineRule="auto"/>
+        <w:ind w:left="840" w:firstLineChars="0" w:firstLine="0"/>
+        <w:jc w:val="left"/>
+        <w:rPr>
+          <w:rFonts w:ascii="宋体" w:eastAsia="宋体" w:hAnsi="宋体" w:cs="Times New Roman"/>
+          <w:sz w:val="24"/>
+          <w:szCs w:val="24"/>
+        </w:rPr>
+      </w:pPr>
+      <w:r>
+        <w:rPr>
+          <w:rFonts w:ascii="宋体" w:eastAsia="宋体" w:hAnsi="宋体" w:cs="Times New Roman" w:hint="eastAsia"/>
+          <w:sz w:val="24"/>
+          <w:szCs w:val="24"/>
+        </w:rPr>
+        <w:t>其中</w:t>
+      </w:r>
+      <m:oMath>
+        <m:sSub>
+          <m:sSubPr>
+            <m:ctrlPr>
+              <w:rPr>
+                <w:rFonts w:ascii="Cambria Math" w:eastAsia="宋体" w:hAnsi="Cambria Math" w:cs="Times New Roman"/>
+                <w:sz w:val="24"/>
+                <w:szCs w:val="24"/>
+              </w:rPr>
+            </m:ctrlPr>
+          </m:sSubPr>
+          <m:e>
+            <m:r>
+              <w:rPr>
+                <w:rFonts w:ascii="Cambria Math" w:eastAsia="宋体" w:hAnsi="Cambria Math" w:cs="Times New Roman" w:hint="eastAsia"/>
+                <w:sz w:val="24"/>
+                <w:szCs w:val="24"/>
+              </w:rPr>
+              <m:t>f</m:t>
+            </m:r>
+          </m:e>
+          <m:sub>
+            <m:r>
+              <w:rPr>
+                <w:rFonts w:ascii="Cambria Math" w:eastAsia="宋体" w:hAnsi="Cambria Math" w:cs="Times New Roman"/>
+                <w:sz w:val="24"/>
+                <w:szCs w:val="24"/>
+              </w:rPr>
+              <m:t>2</m:t>
+            </m:r>
+          </m:sub>
+        </m:sSub>
+        <m:d>
+          <m:dPr>
+            <m:ctrlPr>
+              <w:rPr>
+                <w:rFonts w:ascii="Cambria Math" w:eastAsia="宋体" w:hAnsi="Cambria Math" w:cs="Times New Roman"/>
+                <w:i/>
+                <w:sz w:val="24"/>
+                <w:szCs w:val="24"/>
+              </w:rPr>
+            </m:ctrlPr>
+          </m:dPr>
+          <m:e>
+            <m:sSub>
+              <m:sSubPr>
+                <m:ctrlPr>
+                  <w:rPr>
+                    <w:rFonts w:ascii="Cambria Math" w:eastAsia="宋体" w:hAnsi="Cambria Math" w:cs="Times New Roman"/>
+                    <w:i/>
+                    <w:sz w:val="24"/>
+                    <w:szCs w:val="24"/>
+                  </w:rPr>
+                </m:ctrlPr>
+              </m:sSubPr>
+              <m:e>
+                <m:r>
+                  <w:rPr>
+                    <w:rFonts w:ascii="Cambria Math" w:eastAsia="宋体" w:hAnsi="Cambria Math" w:cs="Times New Roman"/>
+                    <w:sz w:val="24"/>
+                    <w:szCs w:val="24"/>
+                  </w:rPr>
+                  <m:t>z</m:t>
+                </m:r>
+              </m:e>
+              <m:sub>
+                <m:r>
+                  <w:rPr>
+                    <w:rFonts w:ascii="Cambria Math" w:eastAsia="宋体" w:hAnsi="Cambria Math" w:cs="Times New Roman"/>
+                    <w:sz w:val="24"/>
+                    <w:szCs w:val="24"/>
+                  </w:rPr>
+                  <m:t>n</m:t>
+                </m:r>
+                <m:r>
+                  <w:rPr>
+                    <w:rFonts w:ascii="Cambria Math" w:eastAsia="宋体" w:hAnsi="Cambria Math" w:cs="Times New Roman"/>
+                    <w:sz w:val="24"/>
+                    <w:szCs w:val="24"/>
+                  </w:rPr>
+                  <m:t>k</m:t>
+                </m:r>
+              </m:sub>
+            </m:sSub>
+          </m:e>
+        </m:d>
+        <m:r>
+          <w:rPr>
+            <w:rFonts w:ascii="Cambria Math" w:eastAsia="宋体" w:hAnsi="Cambria Math" w:cs="Times New Roman"/>
+            <w:sz w:val="24"/>
+            <w:szCs w:val="24"/>
+          </w:rPr>
+          <m:t>=</m:t>
+        </m:r>
+        <m:f>
+          <m:fPr>
+            <m:ctrlPr>
+              <w:rPr>
+                <w:rFonts w:ascii="Cambria Math" w:eastAsia="宋体" w:hAnsi="Cambria Math" w:cs="Times New Roman"/>
+                <w:i/>
+                <w:sz w:val="24"/>
+                <w:szCs w:val="24"/>
+              </w:rPr>
+            </m:ctrlPr>
+          </m:fPr>
+          <m:num>
+            <m:r>
+              <w:rPr>
+                <w:rFonts w:ascii="Cambria Math" w:eastAsia="宋体" w:hAnsi="Cambria Math" w:cs="Times New Roman"/>
+                <w:sz w:val="24"/>
+                <w:szCs w:val="24"/>
+              </w:rPr>
+              <m:t>1</m:t>
+            </m:r>
+          </m:num>
+          <m:den>
+            <m:r>
+              <w:rPr>
+                <w:rFonts w:ascii="Cambria Math" w:eastAsia="宋体" w:hAnsi="Cambria Math" w:cs="Times New Roman"/>
+                <w:sz w:val="24"/>
+                <w:szCs w:val="24"/>
+              </w:rPr>
+              <m:t>1+</m:t>
+            </m:r>
+            <m:r>
+              <m:rPr>
+                <m:sty m:val="p"/>
+              </m:rPr>
+              <w:rPr>
+                <w:rFonts w:ascii="Cambria Math" w:eastAsia="宋体" w:hAnsi="Cambria Math" w:cs="Times New Roman"/>
+                <w:sz w:val="24"/>
+                <w:szCs w:val="24"/>
+              </w:rPr>
+              <m:t>exp⁡</m:t>
+            </m:r>
+            <m:r>
+              <w:rPr>
+                <w:rFonts w:ascii="Cambria Math" w:eastAsia="宋体" w:hAnsi="Cambria Math" w:cs="Times New Roman"/>
+                <w:sz w:val="24"/>
+                <w:szCs w:val="24"/>
+              </w:rPr>
+              <m:t>(</m:t>
+            </m:r>
+            <m:sSubSup>
+              <m:sSubSupPr>
+                <m:ctrlPr>
+                  <w:rPr>
+                    <w:rFonts w:ascii="Cambria Math" w:eastAsia="宋体" w:hAnsi="Cambria Math" w:cs="Times New Roman"/>
+                    <w:i/>
+                    <w:sz w:val="24"/>
+                    <w:szCs w:val="24"/>
+                  </w:rPr>
+                </m:ctrlPr>
+              </m:sSubSupPr>
+              <m:e>
+                <m:r>
+                  <w:rPr>
+                    <w:rFonts w:ascii="Cambria Math" w:eastAsia="宋体" w:hAnsi="Cambria Math" w:cs="Times New Roman"/>
+                    <w:sz w:val="24"/>
+                    <w:szCs w:val="24"/>
+                  </w:rPr>
+                  <m:t>z</m:t>
+                </m:r>
+              </m:e>
+              <m:sub>
+                <m:r>
+                  <w:rPr>
+                    <w:rFonts w:ascii="Cambria Math" w:eastAsia="宋体" w:hAnsi="Cambria Math" w:cs="Times New Roman"/>
+                    <w:sz w:val="24"/>
+                    <w:szCs w:val="24"/>
+                  </w:rPr>
+                  <m:t>nk</m:t>
+                </m:r>
+              </m:sub>
+              <m:sup>
+                <m:r>
+                  <w:rPr>
+                    <w:rFonts w:ascii="Cambria Math" w:eastAsia="宋体" w:hAnsi="Cambria Math" w:cs="Times New Roman"/>
+                    <w:sz w:val="24"/>
+                    <w:szCs w:val="24"/>
+                  </w:rPr>
+                  <m:t>'</m:t>
+                </m:r>
+              </m:sup>
+            </m:sSubSup>
+            <m:r>
+              <w:rPr>
+                <w:rFonts w:ascii="Cambria Math" w:eastAsia="宋体" w:hAnsi="Cambria Math" w:cs="Times New Roman"/>
+                <w:sz w:val="24"/>
+                <w:szCs w:val="24"/>
+              </w:rPr>
+              <m:t>)</m:t>
+            </m:r>
+          </m:den>
+        </m:f>
+      </m:oMath>
+    </w:p>
+    <w:p>
+      <w:pPr>
+        <w:pStyle w:val="a3"/>
+        <w:spacing w:line="360" w:lineRule="auto"/>
+        <w:ind w:left="840" w:firstLineChars="0" w:firstLine="0"/>
+        <w:jc w:val="left"/>
+        <w:rPr>
+          <w:rFonts w:ascii="宋体" w:eastAsia="宋体" w:hAnsi="宋体" w:cs="Times New Roman" w:hint="eastAsia"/>
+          <w:sz w:val="24"/>
+          <w:szCs w:val="24"/>
+        </w:rPr>
+      </w:pPr>
+    </w:p>
+    <w:p>
+      <w:pPr>
+        <w:pStyle w:val="a3"/>
+        <w:spacing w:line="360" w:lineRule="auto"/>
+        <w:ind w:left="840" w:firstLineChars="0" w:firstLine="0"/>
+        <w:jc w:val="left"/>
+        <w:rPr>
+          <w:rFonts w:ascii="宋体" w:eastAsia="宋体" w:hAnsi="宋体" w:cs="Times New Roman"/>
+          <w:sz w:val="24"/>
+          <w:szCs w:val="24"/>
+        </w:rPr>
+      </w:pPr>
+      <w:r>
+        <w:rPr>
+          <mc:AlternateContent>
+            <mc:Choice Requires="w16se">
+              <w:rFonts w:ascii="宋体" w:eastAsia="宋体" w:hAnsi="宋体" w:cs="Times New Roman" w:hint="eastAsia"/>
+            </mc:Choice>
+            <mc:Fallback>
+              <w:rFonts w:ascii="宋体" w:eastAsia="宋体" w:hAnsi="宋体" w:cs="宋体" w:hint="eastAsia"/>
+            </mc:Fallback>
+          </mc:AlternateContent>
+          <w:sz w:val="24"/>
+          <w:szCs w:val="24"/>
+        </w:rPr>
+        <mc:AlternateContent>
+          <mc:Choice Requires="w16se">
+            <w16se:symEx w16se:font="宋体" w16se:char="2462"/>
+          </mc:Choice>
+          <mc:Fallback>
+            <w:t>③</w:t>
+          </mc:Fallback>
+        </mc:AlternateContent>
+      </w:r>
+      <w:r>
+        <w:rPr>
+          <w:rFonts w:ascii="宋体" w:eastAsia="宋体" w:hAnsi="宋体" w:cs="Times New Roman"/>
+          <w:sz w:val="24"/>
+          <w:szCs w:val="24"/>
+        </w:rPr>
+        <w:t xml:space="preserve"> </w:t>
+      </w:r>
+      <w:r>
+        <w:rPr>
+          <w:rFonts w:ascii="宋体" w:eastAsia="宋体" w:hAnsi="宋体" w:cs="Times New Roman" w:hint="eastAsia"/>
+          <w:sz w:val="24"/>
+          <w:szCs w:val="24"/>
+        </w:rPr>
+        <w:t>正则化损失</w:t>
+      </w:r>
+    </w:p>
+    <w:p>
+      <w:pPr>
+        <w:spacing w:line="360" w:lineRule="auto"/>
+        <w:ind w:left="420" w:firstLine="420"/>
+        <w:jc w:val="left"/>
+        <w:rPr>
+          <w:rFonts w:ascii="宋体" w:eastAsia="宋体" w:hAnsi="宋体" w:cs="Times New Roman"/>
+          <w:sz w:val="24"/>
+          <w:szCs w:val="24"/>
+        </w:rPr>
+      </w:pPr>
+      <w:r>
+        <w:rPr>
+          <w:rFonts w:ascii="宋体" w:eastAsia="宋体" w:hAnsi="宋体" w:cs="Times New Roman" w:hint="eastAsia"/>
+          <w:sz w:val="24"/>
+          <w:szCs w:val="24"/>
+        </w:rPr>
+        <w:t>针对与分类器函数</w:t>
+      </w:r>
+      <m:oMath>
+        <m:sSub>
+          <m:sSubPr>
+            <m:ctrlPr>
+              <w:rPr>
+                <w:rFonts w:ascii="Cambria Math" w:eastAsia="宋体" w:hAnsi="Cambria Math" w:cs="Times New Roman"/>
+                <w:sz w:val="24"/>
+                <w:szCs w:val="24"/>
+              </w:rPr>
+            </m:ctrlPr>
+          </m:sSubPr>
+          <m:e>
+            <m:r>
+              <w:rPr>
+                <w:rFonts w:ascii="Cambria Math" w:eastAsia="宋体" w:hAnsi="Cambria Math" w:cs="Times New Roman" w:hint="eastAsia"/>
+                <w:sz w:val="24"/>
+                <w:szCs w:val="24"/>
+              </w:rPr>
+              <m:t>f</m:t>
+            </m:r>
+          </m:e>
+          <m:sub>
+            <m:r>
+              <w:rPr>
+                <w:rFonts w:ascii="Cambria Math" w:eastAsia="宋体" w:hAnsi="Cambria Math" w:cs="Times New Roman"/>
+                <w:sz w:val="24"/>
+                <w:szCs w:val="24"/>
+              </w:rPr>
+              <m:t>2</m:t>
+            </m:r>
+          </m:sub>
+        </m:sSub>
+      </m:oMath>
+      <w:r>
+        <w:rPr>
+          <w:rFonts w:ascii="宋体" w:eastAsia="宋体" w:hAnsi="宋体" w:cs="Times New Roman" w:hint="eastAsia"/>
+          <w:sz w:val="24"/>
+          <w:szCs w:val="24"/>
+        </w:rPr>
+        <w:t>，</w:t>
+      </w:r>
+      <w:r>
+        <w:rPr>
+          <w:rFonts w:ascii="宋体" w:eastAsia="宋体" w:hAnsi="宋体" w:cs="Times New Roman" w:hint="eastAsia"/>
+          <w:sz w:val="24"/>
+          <w:szCs w:val="24"/>
+        </w:rPr>
+        <w:t>当输入</w:t>
+      </w:r>
+      <w:r>
+        <w:rPr>
+          <w:rFonts w:ascii="宋体" w:eastAsia="宋体" w:hAnsi="宋体" w:cs="Times New Roman" w:hint="eastAsia"/>
+          <w:sz w:val="24"/>
+          <w:szCs w:val="24"/>
+        </w:rPr>
+        <w:t>的向量为每个标签的label</w:t>
+      </w:r>
+      <w:r>
+        <w:rPr>
+          <w:rFonts w:ascii="宋体" w:eastAsia="宋体" w:hAnsi="宋体" w:cs="Times New Roman"/>
+          <w:sz w:val="24"/>
+          <w:szCs w:val="24"/>
+        </w:rPr>
+        <w:t xml:space="preserve"> </w:t>
+      </w:r>
+      <w:r>
+        <w:rPr>
+          <w:rFonts w:ascii="宋体" w:eastAsia="宋体" w:hAnsi="宋体" w:cs="Times New Roman" w:hint="eastAsia"/>
+          <w:sz w:val="24"/>
+          <w:szCs w:val="24"/>
+        </w:rPr>
+        <w:t>embedding或者接近于label</w:t>
+      </w:r>
+      <w:r>
+        <w:rPr>
+          <w:rFonts w:ascii="宋体" w:eastAsia="宋体" w:hAnsi="宋体" w:cs="Times New Roman"/>
+          <w:sz w:val="24"/>
+          <w:szCs w:val="24"/>
+        </w:rPr>
+        <w:t xml:space="preserve"> </w:t>
+      </w:r>
+      <w:r>
+        <w:rPr>
+          <w:rFonts w:ascii="宋体" w:eastAsia="宋体" w:hAnsi="宋体" w:cs="Times New Roman" w:hint="eastAsia"/>
+          <w:sz w:val="24"/>
+          <w:szCs w:val="24"/>
+        </w:rPr>
+        <w:t>embedding时，</w:t>
+      </w:r>
+      <w:r>
+        <w:rPr>
+          <w:rFonts w:ascii="宋体" w:eastAsia="宋体" w:hAnsi="宋体" w:cs="Times New Roman" w:hint="eastAsia"/>
+          <w:sz w:val="24"/>
+          <w:szCs w:val="24"/>
+        </w:rPr>
+        <w:t>分类器函数</w:t>
+      </w:r>
+      <m:oMath>
+        <m:sSub>
+          <m:sSubPr>
+            <m:ctrlPr>
+              <w:rPr>
+                <w:rFonts w:ascii="Cambria Math" w:eastAsia="宋体" w:hAnsi="Cambria Math" w:cs="Times New Roman"/>
+                <w:sz w:val="24"/>
+                <w:szCs w:val="24"/>
+              </w:rPr>
+            </m:ctrlPr>
+          </m:sSubPr>
+          <m:e>
+            <m:r>
+              <w:rPr>
+                <w:rFonts w:ascii="Cambria Math" w:eastAsia="宋体" w:hAnsi="Cambria Math" w:cs="Times New Roman" w:hint="eastAsia"/>
+                <w:sz w:val="24"/>
+                <w:szCs w:val="24"/>
+              </w:rPr>
+              <m:t>f</m:t>
+            </m:r>
+          </m:e>
+          <m:sub>
+            <m:r>
+              <w:rPr>
+                <w:rFonts w:ascii="Cambria Math" w:eastAsia="宋体" w:hAnsi="Cambria Math" w:cs="Times New Roman"/>
+                <w:sz w:val="24"/>
+                <w:szCs w:val="24"/>
+              </w:rPr>
+              <m:t>2</m:t>
+            </m:r>
+          </m:sub>
+        </m:sSub>
+      </m:oMath>
+      <w:r>
+        <w:rPr>
+          <w:rFonts w:ascii="宋体" w:eastAsia="宋体" w:hAnsi="宋体" w:cs="Times New Roman" w:hint="eastAsia"/>
+          <w:sz w:val="24"/>
+          <w:szCs w:val="24"/>
+        </w:rPr>
+        <w:t>要能正确地分类成功，因此论文中增加了针对这一问题的正则化损失</w:t>
+      </w:r>
+      <w:r>
+        <w:rPr>
+          <w:rFonts w:ascii="宋体" w:eastAsia="宋体" w:hAnsi="宋体" w:cs="Times New Roman" w:hint="eastAsia"/>
+          <w:sz w:val="24"/>
+          <w:szCs w:val="24"/>
+        </w:rPr>
+        <w:t>：</w:t>
+      </w:r>
+    </w:p>
+    <w:p>
+      <w:pPr>
+        <w:spacing w:line="360" w:lineRule="auto"/>
+        <w:ind w:left="420" w:firstLine="420"/>
+        <w:jc w:val="center"/>
+        <w:rPr>
+          <w:rFonts w:ascii="宋体" w:eastAsia="宋体" w:hAnsi="宋体" w:cs="Times New Roman"/>
+          <w:sz w:val="24"/>
+          <w:szCs w:val="24"/>
+        </w:rPr>
+      </w:pPr>
+      <w:r>
+        <w:rPr>
+          <w:rFonts w:ascii="宋体" w:eastAsia="宋体" w:hAnsi="宋体" w:cs="Times New Roman"/>
+          <w:noProof/>
+          <w:sz w:val="24"/>
+          <w:szCs w:val="24"/>
+        </w:rPr>
+        <w:drawing>
+          <wp:inline distT="0" distB="0" distL="0" distR="0">
+            <wp:extent cx="3160758" cy="963233"/>
+            <wp:effectExtent l="0" t="0" r="1905" b="8890"/>
+            <wp:docPr id="17" name="图片 17" descr="C:\Users\zjiehang\AppData\Local\Temp\1542438267(1).png"/>
+            <wp:cNvGraphicFramePr>
+              <a:graphicFrameLocks xmlns:a="http://schemas.openxmlformats.org/drawingml/2006/main" noChangeAspect="1"/>
+            </wp:cNvGraphicFramePr>
+            <a:graphic xmlns:a="http://schemas.openxmlformats.org/drawingml/2006/main">
+              <a:graphicData uri="http://schemas.openxmlformats.org/drawingml/2006/picture">
+                <pic:pic xmlns:pic="http://schemas.openxmlformats.org/drawingml/2006/picture">
+                  <pic:nvPicPr>
+                    <pic:cNvPr id="0" name="Picture 5" descr="C:\Users\zjiehang\AppData\Local\Temp\1542438267(1).png"/>
+                    <pic:cNvPicPr>
+                      <a:picLocks noChangeAspect="1" noChangeArrowheads="1"/>
+                    </pic:cNvPicPr>
+                  </pic:nvPicPr>
+                  <pic:blipFill>
+                    <a:blip r:embed="rId22">
+                      <a:extLst>
+                        <a:ext uri="{28A0092B-C50C-407E-A947-70E740481C1C}">
+                          <a14:useLocalDpi xmlns:a14="http://schemas.microsoft.com/office/drawing/2010/main" val="0"/>
+                        </a:ext>
+                      </a:extLst>
+                    </a:blip>
+                    <a:srcRect/>
+                    <a:stretch>
+                      <a:fillRect/>
+                    </a:stretch>
+                  </pic:blipFill>
+                  <pic:spPr bwMode="auto">
+                    <a:xfrm>
+                      <a:off x="0" y="0"/>
+                      <a:ext cx="3183998" cy="970315"/>
+                    </a:xfrm>
+                    <a:prstGeom prst="rect">
+                      <a:avLst/>
+                    </a:prstGeom>
+                    <a:noFill/>
+                    <a:ln>
+                      <a:noFill/>
+                    </a:ln>
+                  </pic:spPr>
+                </pic:pic>
+              </a:graphicData>
+            </a:graphic>
+          </wp:inline>
+        </w:drawing>
+      </w:r>
+    </w:p>
+    <w:p>
+      <w:pPr>
+        <w:spacing w:line="360" w:lineRule="auto"/>
+        <w:ind w:left="420" w:firstLine="420"/>
+        <w:rPr>
+          <w:rFonts w:ascii="宋体" w:eastAsia="宋体" w:hAnsi="宋体" w:cs="Times New Roman"/>
+          <w:sz w:val="24"/>
+          <w:szCs w:val="24"/>
+        </w:rPr>
+      </w:pPr>
+      <w:r>
+        <w:rPr>
+          <w:rFonts w:ascii="宋体" w:eastAsia="宋体" w:hAnsi="宋体" w:cs="Times New Roman" w:hint="eastAsia"/>
+          <w:sz w:val="24"/>
+          <w:szCs w:val="24"/>
+        </w:rPr>
+        <w:t>其中</w:t>
+      </w:r>
+      <m:oMath>
+        <m:sSub>
+          <m:sSubPr>
+            <m:ctrlPr>
+              <w:rPr>
+                <w:rFonts w:ascii="Cambria Math" w:eastAsia="宋体" w:hAnsi="Cambria Math" w:cs="Times New Roman"/>
+                <w:sz w:val="24"/>
+                <w:szCs w:val="24"/>
+              </w:rPr>
+            </m:ctrlPr>
+          </m:sSubPr>
+          <m:e>
+            <m:r>
+              <m:rPr>
+                <m:sty m:val="bi"/>
+              </m:rPr>
+              <w:rPr>
+                <w:rFonts w:ascii="Cambria Math" w:eastAsia="宋体" w:hAnsi="Cambria Math" w:cs="Times New Roman" w:hint="eastAsia"/>
+                <w:sz w:val="24"/>
+                <w:szCs w:val="24"/>
+              </w:rPr>
+              <m:t>c</m:t>
+            </m:r>
+          </m:e>
+          <m:sub>
+            <m:r>
+              <w:rPr>
+                <w:rFonts w:ascii="Cambria Math" w:eastAsia="宋体" w:hAnsi="Cambria Math" w:cs="Times New Roman" w:hint="eastAsia"/>
+                <w:sz w:val="24"/>
+                <w:szCs w:val="24"/>
+              </w:rPr>
+              <m:t>k</m:t>
+            </m:r>
+          </m:sub>
+        </m:sSub>
+      </m:oMath>
+      <w:r>
+        <w:rPr>
+          <w:rFonts w:ascii="宋体" w:eastAsia="宋体" w:hAnsi="宋体" w:cs="Times New Roman" w:hint="eastAsia"/>
+          <w:sz w:val="24"/>
+          <w:szCs w:val="24"/>
+        </w:rPr>
+        <w:t>为第k个标签的embedding</w:t>
+      </w:r>
+      <w:r>
+        <w:rPr>
+          <w:rFonts w:ascii="宋体" w:eastAsia="宋体" w:hAnsi="宋体" w:cs="Times New Roman" w:hint="eastAsia"/>
+          <w:sz w:val="24"/>
+          <w:szCs w:val="24"/>
+        </w:rPr>
+        <w:t>，以上公式</w:t>
+      </w:r>
+      <w:r>
+        <w:rPr>
+          <w:rFonts w:ascii="宋体" w:eastAsia="宋体" w:hAnsi="宋体" w:cs="Times New Roman" w:hint="eastAsia"/>
+          <w:sz w:val="24"/>
+          <w:szCs w:val="24"/>
+        </w:rPr>
+        <w:t>表示将</w:t>
+      </w:r>
+      <m:oMath>
+        <m:sSub>
+          <m:sSubPr>
+            <m:ctrlPr>
+              <w:rPr>
+                <w:rFonts w:ascii="Cambria Math" w:eastAsia="宋体" w:hAnsi="Cambria Math" w:cs="Times New Roman"/>
+                <w:sz w:val="24"/>
+                <w:szCs w:val="24"/>
+              </w:rPr>
+            </m:ctrlPr>
+          </m:sSubPr>
+          <m:e>
+            <m:r>
+              <m:rPr>
+                <m:sty m:val="bi"/>
+              </m:rPr>
+              <w:rPr>
+                <w:rFonts w:ascii="Cambria Math" w:eastAsia="宋体" w:hAnsi="Cambria Math" w:cs="Times New Roman" w:hint="eastAsia"/>
+                <w:sz w:val="24"/>
+                <w:szCs w:val="24"/>
+              </w:rPr>
+              <m:t>c</m:t>
+            </m:r>
+          </m:e>
+          <m:sub>
+            <m:r>
+              <w:rPr>
+                <w:rFonts w:ascii="Cambria Math" w:eastAsia="宋体" w:hAnsi="Cambria Math" w:cs="Times New Roman" w:hint="eastAsia"/>
+                <w:sz w:val="24"/>
+                <w:szCs w:val="24"/>
+              </w:rPr>
+              <m:t>k</m:t>
+            </m:r>
+          </m:sub>
+        </m:sSub>
+      </m:oMath>
+      <w:r>
+        <w:rPr>
+          <w:rFonts w:ascii="宋体" w:eastAsia="宋体" w:hAnsi="宋体" w:cs="Times New Roman" w:hint="eastAsia"/>
+          <w:sz w:val="24"/>
+          <w:szCs w:val="24"/>
+        </w:rPr>
+        <w:t>输入到</w:t>
+      </w:r>
+      <w:r>
+        <w:rPr>
+          <w:rFonts w:ascii="宋体" w:eastAsia="宋体" w:hAnsi="宋体" w:cs="Times New Roman" w:hint="eastAsia"/>
+          <w:sz w:val="24"/>
+          <w:szCs w:val="24"/>
+        </w:rPr>
+        <w:t>分类器函数</w:t>
+      </w:r>
+      <m:oMath>
+        <m:sSub>
+          <m:sSubPr>
+            <m:ctrlPr>
+              <w:rPr>
+                <w:rFonts w:ascii="Cambria Math" w:eastAsia="宋体" w:hAnsi="Cambria Math" w:cs="Times New Roman"/>
+                <w:sz w:val="24"/>
+                <w:szCs w:val="24"/>
+              </w:rPr>
+            </m:ctrlPr>
+          </m:sSubPr>
+          <m:e>
+            <m:r>
+              <w:rPr>
+                <w:rFonts w:ascii="Cambria Math" w:eastAsia="宋体" w:hAnsi="Cambria Math" w:cs="Times New Roman" w:hint="eastAsia"/>
+                <w:sz w:val="24"/>
+                <w:szCs w:val="24"/>
+              </w:rPr>
+              <m:t>f</m:t>
+            </m:r>
+          </m:e>
+          <m:sub>
+            <m:r>
+              <w:rPr>
+                <w:rFonts w:ascii="Cambria Math" w:eastAsia="宋体" w:hAnsi="Cambria Math" w:cs="Times New Roman"/>
+                <w:sz w:val="24"/>
+                <w:szCs w:val="24"/>
+              </w:rPr>
+              <m:t>2</m:t>
+            </m:r>
+          </m:sub>
+        </m:sSub>
+      </m:oMath>
+      <w:r>
+        <w:rPr>
+          <w:rFonts w:ascii="宋体" w:eastAsia="宋体" w:hAnsi="宋体" w:cs="Times New Roman" w:hint="eastAsia"/>
+          <w:sz w:val="24"/>
+          <w:szCs w:val="24"/>
+        </w:rPr>
+        <w:t>，</w:t>
+      </w:r>
+      <w:r>
+        <w:rPr>
+          <w:rFonts w:ascii="宋体" w:eastAsia="宋体" w:hAnsi="宋体" w:cs="Times New Roman" w:hint="eastAsia"/>
+          <w:sz w:val="24"/>
+          <w:szCs w:val="24"/>
+        </w:rPr>
+        <w:t>模型能够正确地</w:t>
+      </w:r>
+      <w:r>
+        <w:rPr>
+          <w:rFonts w:ascii="宋体" w:eastAsia="宋体" w:hAnsi="宋体" w:cs="Times New Roman" w:hint="eastAsia"/>
+          <w:sz w:val="24"/>
+          <w:szCs w:val="24"/>
+        </w:rPr>
+        <w:t>区别相应的label</w:t>
+      </w:r>
+      <w:r>
+        <w:rPr>
+          <w:rFonts w:ascii="宋体" w:eastAsia="宋体" w:hAnsi="宋体" w:cs="Times New Roman"/>
+          <w:sz w:val="24"/>
+          <w:szCs w:val="24"/>
+        </w:rPr>
+        <w:t xml:space="preserve"> </w:t>
+      </w:r>
+      <w:r>
+        <w:rPr>
+          <w:rFonts w:ascii="宋体" w:eastAsia="宋体" w:hAnsi="宋体" w:cs="Times New Roman" w:hint="eastAsia"/>
+          <w:sz w:val="24"/>
+          <w:szCs w:val="24"/>
+        </w:rPr>
+        <w:t>embedding。</w:t>
+      </w:r>
+    </w:p>
+    <w:p>
+      <w:pPr>
+        <w:spacing w:line="360" w:lineRule="auto"/>
+        <w:ind w:left="420" w:firstLine="420"/>
+        <w:rPr>
+          <w:rFonts w:ascii="宋体" w:eastAsia="宋体" w:hAnsi="宋体" w:cs="Times New Roman"/>
+          <w:sz w:val="24"/>
+          <w:szCs w:val="24"/>
+        </w:rPr>
+      </w:pPr>
+      <w:r>
+        <w:rPr>
+          <w:rFonts w:ascii="宋体" w:eastAsia="宋体" w:hAnsi="宋体" w:cs="Times New Roman" w:hint="eastAsia"/>
+          <w:sz w:val="24"/>
+          <w:szCs w:val="24"/>
+        </w:rPr>
+        <w:t>整个模型的总损失等于以上两个损失的和</w:t>
+      </w:r>
+      <w:r>
+        <w:rPr>
+          <w:rFonts w:ascii="宋体" w:eastAsia="宋体" w:hAnsi="宋体" w:cs="Times New Roman" w:hint="eastAsia"/>
+          <w:sz w:val="24"/>
+          <w:szCs w:val="24"/>
+        </w:rPr>
+        <w:t>(</w:t>
+      </w:r>
+      <w:r>
+        <w:rPr>
+          <w:rFonts w:ascii="宋体" w:eastAsia="宋体" w:hAnsi="宋体" w:cs="Times New Roman" w:hint="eastAsia"/>
+          <w:sz w:val="24"/>
+          <w:szCs w:val="24"/>
+        </w:rPr>
+        <w:t>单标签和多标签损失针对具体问题选择其中一个</w:t>
+      </w:r>
+      <w:r>
+        <w:rPr>
+          <w:rFonts w:ascii="宋体" w:eastAsia="宋体" w:hAnsi="宋体" w:cs="Times New Roman"/>
+          <w:sz w:val="24"/>
+          <w:szCs w:val="24"/>
+        </w:rPr>
+        <w:t>)</w:t>
+      </w:r>
+    </w:p>
+    <w:p>
+      <w:pPr>
+        <w:spacing w:line="360" w:lineRule="auto"/>
+        <w:ind w:left="420" w:firstLine="420"/>
+        <w:rPr>
+          <w:rFonts w:ascii="宋体" w:eastAsia="宋体" w:hAnsi="宋体" w:cs="Times New Roman"/>
+          <w:sz w:val="24"/>
+          <w:szCs w:val="24"/>
+        </w:rPr>
+      </w:pPr>
+    </w:p>
+    <w:p>
+      <w:pPr>
+        <w:spacing w:line="360" w:lineRule="auto"/>
+        <w:ind w:left="420"/>
+        <w:jc w:val="left"/>
         <w:rPr>
           <w:rFonts w:ascii="黑体" w:eastAsia="黑体" w:hAnsi="黑体" w:cs="Times New Roman"/>
           <w:b/>
           <w:sz w:val="28"/>
           <w:szCs w:val="28"/>
         </w:rPr>
+      </w:pPr>
+      <w:r>
+        <w:rPr>
+          <w:rFonts w:ascii="黑体" w:eastAsia="黑体" w:hAnsi="黑体" w:cs="Times New Roman"/>
+          <w:b/>
+          <w:sz w:val="28"/>
+          <w:szCs w:val="28"/>
+        </w:rPr>
+        <w:t>4</w:t>
+      </w:r>
+      <w:r>
+        <w:rPr>
+          <w:rFonts w:ascii="黑体" w:eastAsia="黑体" w:hAnsi="黑体" w:cs="Times New Roman"/>
+          <w:b/>
+          <w:sz w:val="28"/>
+          <w:szCs w:val="28"/>
+        </w:rPr>
         <w:t xml:space="preserve"> </w:t>
       </w:r>
       <w:r>
@@ -8610,33 +9859,600 @@
           <w:sz w:val="28"/>
           <w:szCs w:val="28"/>
         </w:rPr>
-        <w:t>损失函数</w:t>
-      </w:r>
-    </w:p>
-    <w:p>
-      <w:pPr>
-        <w:pStyle w:val="a3"/>
-        <w:spacing w:line="360" w:lineRule="auto"/>
-        <w:ind w:firstLine="480"/>
-        <w:rPr>
-          <w:rFonts w:ascii="宋体" w:eastAsia="宋体" w:hAnsi="宋体" w:cs="Times New Roman"/>
-          <w:sz w:val="24"/>
-          <w:szCs w:val="24"/>
-        </w:rPr>
-      </w:pPr>
-    </w:p>
-    <w:p>
-      <w:pPr>
-        <w:pStyle w:val="a3"/>
-        <w:spacing w:line="360" w:lineRule="auto"/>
-        <w:ind w:left="840" w:firstLineChars="0" w:firstLine="0"/>
+        <w:t>预测阶段</w:t>
+      </w:r>
+    </w:p>
+    <w:p>
+      <w:pPr>
+        <w:spacing w:line="360" w:lineRule="auto"/>
+        <w:ind w:left="420" w:firstLine="420"/>
+        <w:rPr>
+          <w:rFonts w:ascii="宋体" w:eastAsia="宋体" w:hAnsi="宋体" w:cs="Times New Roman"/>
+          <w:sz w:val="24"/>
+          <w:szCs w:val="24"/>
+        </w:rPr>
+      </w:pPr>
+      <w:r>
+        <w:rPr>
+          <w:rFonts w:ascii="宋体" w:eastAsia="宋体" w:hAnsi="宋体" w:cs="Times New Roman" w:hint="eastAsia"/>
+          <w:sz w:val="24"/>
+          <w:szCs w:val="24"/>
+        </w:rPr>
+        <w:t>预测阶段与训练阶段的过程基本一致，已知所有标签的embedding矩阵</w:t>
+      </w:r>
+      <w:r>
+        <w:rPr>
+          <w:rFonts w:ascii="宋体" w:eastAsia="宋体" w:hAnsi="宋体" w:cs="Times New Roman" w:hint="eastAsia"/>
+          <w:b/>
+          <w:sz w:val="24"/>
+          <w:szCs w:val="24"/>
+        </w:rPr>
+        <w:lastRenderedPageBreak/>
+        <w:t>C</w:t>
+      </w:r>
+      <w:r>
+        <w:rPr>
+          <w:rFonts w:ascii="宋体" w:eastAsia="宋体" w:hAnsi="宋体" w:cs="Times New Roman"/>
+          <w:b/>
+          <w:sz w:val="24"/>
+          <w:szCs w:val="24"/>
+        </w:rPr>
+        <w:t xml:space="preserve"> </w:t>
+      </w:r>
+      <w:r>
+        <w:rPr>
+          <w:rFonts w:ascii="宋体" w:eastAsia="宋体" w:hAnsi="宋体" w:cs="Times New Roman" w:hint="eastAsia"/>
+          <w:sz w:val="24"/>
+          <w:szCs w:val="24"/>
+        </w:rPr>
+        <w:t>与输入的文本</w:t>
+      </w:r>
+      <w:r>
+        <w:rPr>
+          <w:rFonts w:ascii="宋体" w:eastAsia="宋体" w:hAnsi="宋体" w:cs="Times New Roman" w:hint="eastAsia"/>
+          <w:sz w:val="24"/>
+          <w:szCs w:val="24"/>
+        </w:rPr>
+        <w:t>embedding矩阵</w:t>
+      </w:r>
+      <w:r>
+        <w:rPr>
+          <w:rFonts w:ascii="宋体" w:eastAsia="宋体" w:hAnsi="宋体" w:cs="Times New Roman" w:hint="eastAsia"/>
+          <w:b/>
+          <w:sz w:val="24"/>
+          <w:szCs w:val="24"/>
+        </w:rPr>
+        <w:t>V</w:t>
+      </w:r>
+      <w:r>
+        <w:rPr>
+          <w:rFonts w:ascii="宋体" w:eastAsia="宋体" w:hAnsi="宋体" w:cs="Times New Roman" w:hint="eastAsia"/>
+          <w:sz w:val="24"/>
+          <w:szCs w:val="24"/>
+        </w:rPr>
+        <w:t>。按照第2</w:t>
+      </w:r>
+      <w:r>
+        <w:rPr>
+          <w:rFonts w:ascii="宋体" w:eastAsia="宋体" w:hAnsi="宋体" w:cs="Times New Roman" w:hint="eastAsia"/>
+          <w:sz w:val="24"/>
+          <w:szCs w:val="24"/>
+        </w:rPr>
+        <w:t>部分</w:t>
+      </w:r>
+      <w:r>
+        <w:rPr>
+          <w:rFonts w:ascii="宋体" w:eastAsia="宋体" w:hAnsi="宋体" w:cs="Times New Roman" w:hint="eastAsia"/>
+          <w:sz w:val="24"/>
+          <w:szCs w:val="24"/>
+        </w:rPr>
+        <w:t>的步骤输入C、V，便可以得到最终的输出。</w:t>
+      </w:r>
+    </w:p>
+    <w:p>
+      <w:pPr>
+        <w:spacing w:line="360" w:lineRule="auto"/>
+        <w:ind w:left="420" w:firstLine="420"/>
+        <w:rPr>
+          <w:rFonts w:ascii="宋体" w:eastAsia="宋体" w:hAnsi="宋体" w:cs="Times New Roman" w:hint="eastAsia"/>
+          <w:sz w:val="24"/>
+          <w:szCs w:val="24"/>
+        </w:rPr>
+      </w:pPr>
+    </w:p>
+    <w:p>
+      <w:pPr>
+        <w:spacing w:line="360" w:lineRule="auto"/>
+        <w:ind w:left="420"/>
         <w:jc w:val="left"/>
         <w:rPr>
-          <w:rFonts w:ascii="宋体" w:eastAsia="宋体" w:hAnsi="宋体" w:cs="Times New Roman"/>
-          <w:sz w:val="24"/>
-          <w:szCs w:val="24"/>
-        </w:rPr>
-      </w:pPr>
+          <w:rFonts w:ascii="黑体" w:eastAsia="黑体" w:hAnsi="黑体" w:cs="Times New Roman"/>
+          <w:b/>
+          <w:sz w:val="28"/>
+          <w:szCs w:val="28"/>
+        </w:rPr>
+      </w:pPr>
+      <w:r>
+        <w:rPr>
+          <w:rFonts w:ascii="黑体" w:eastAsia="黑体" w:hAnsi="黑体" w:cs="Times New Roman"/>
+          <w:b/>
+          <w:sz w:val="28"/>
+          <w:szCs w:val="28"/>
+        </w:rPr>
+        <w:t>5</w:t>
+      </w:r>
+      <w:r>
+        <w:rPr>
+          <w:rFonts w:ascii="黑体" w:eastAsia="黑体" w:hAnsi="黑体" w:cs="Times New Roman"/>
+          <w:b/>
+          <w:sz w:val="28"/>
+          <w:szCs w:val="28"/>
+        </w:rPr>
+        <w:t xml:space="preserve"> </w:t>
+      </w:r>
+      <w:r>
+        <w:rPr>
+          <w:rFonts w:ascii="黑体" w:eastAsia="黑体" w:hAnsi="黑体" w:cs="Times New Roman" w:hint="eastAsia"/>
+          <w:b/>
+          <w:sz w:val="28"/>
+          <w:szCs w:val="28"/>
+        </w:rPr>
+        <w:t>模型复杂度分析</w:t>
+      </w:r>
+    </w:p>
+    <w:p>
+      <w:pPr>
+        <w:spacing w:line="360" w:lineRule="auto"/>
+        <w:ind w:left="420"/>
+        <w:rPr>
+          <w:rFonts w:ascii="宋体" w:eastAsia="宋体" w:hAnsi="宋体" w:cs="Times New Roman" w:hint="eastAsia"/>
+          <w:sz w:val="24"/>
+          <w:szCs w:val="24"/>
+        </w:rPr>
+      </w:pPr>
+      <w:r>
+        <w:rPr>
+          <w:rFonts w:ascii="黑体" w:eastAsia="黑体" w:hAnsi="黑体" w:cs="Times New Roman"/>
+          <w:sz w:val="28"/>
+          <w:szCs w:val="28"/>
+        </w:rPr>
+        <w:tab/>
+      </w:r>
+      <w:r>
+        <w:rPr>
+          <w:rFonts w:ascii="宋体" w:eastAsia="宋体" w:hAnsi="宋体" w:cs="Times New Roman" w:hint="eastAsia"/>
+          <w:sz w:val="24"/>
+          <w:szCs w:val="24"/>
+        </w:rPr>
+        <w:t>图7</w:t>
+      </w:r>
+      <w:r>
+        <w:rPr>
+          <w:rFonts w:ascii="宋体" w:eastAsia="宋体" w:hAnsi="宋体" w:cs="Times New Roman" w:hint="eastAsia"/>
+          <w:sz w:val="24"/>
+          <w:szCs w:val="24"/>
+        </w:rPr>
+        <w:t>列出了不同模型的参数个数比较和复杂度分析：</w:t>
+      </w:r>
+    </w:p>
+    <w:p>
+      <w:pPr>
+        <w:spacing w:line="360" w:lineRule="auto"/>
+        <w:jc w:val="center"/>
+        <w:rPr>
+          <w:rFonts w:ascii="宋体" w:eastAsia="宋体" w:hAnsi="宋体" w:cs="Times New Roman" w:hint="eastAsia"/>
+          <w:sz w:val="24"/>
+          <w:szCs w:val="24"/>
+        </w:rPr>
+      </w:pPr>
+      <w:r>
+        <w:rPr>
+          <w:rFonts w:ascii="宋体" w:eastAsia="宋体" w:hAnsi="宋体" w:cs="Times New Roman"/>
+          <w:noProof/>
+          <w:sz w:val="24"/>
+          <w:szCs w:val="24"/>
+        </w:rPr>
+        <w:drawing>
+          <wp:inline distT="0" distB="0" distL="0" distR="0">
+            <wp:extent cx="5274310" cy="1371170"/>
+            <wp:effectExtent l="0" t="0" r="2540" b="635"/>
+            <wp:docPr id="18" name="图片 18" descr="C:\Users\zjiehang\AppData\Local\Temp\1542439403(1).png"/>
+            <wp:cNvGraphicFramePr>
+              <a:graphicFrameLocks xmlns:a="http://schemas.openxmlformats.org/drawingml/2006/main" noChangeAspect="1"/>
+            </wp:cNvGraphicFramePr>
+            <a:graphic xmlns:a="http://schemas.openxmlformats.org/drawingml/2006/main">
+              <a:graphicData uri="http://schemas.openxmlformats.org/drawingml/2006/picture">
+                <pic:pic xmlns:pic="http://schemas.openxmlformats.org/drawingml/2006/picture">
+                  <pic:nvPicPr>
+                    <pic:cNvPr id="0" name="Picture 6" descr="C:\Users\zjiehang\AppData\Local\Temp\1542439403(1).png"/>
+                    <pic:cNvPicPr>
+                      <a:picLocks noChangeAspect="1" noChangeArrowheads="1"/>
+                    </pic:cNvPicPr>
+                  </pic:nvPicPr>
+                  <pic:blipFill>
+                    <a:blip r:embed="rId23" cstate="print">
+                      <a:extLst>
+                        <a:ext uri="{28A0092B-C50C-407E-A947-70E740481C1C}">
+                          <a14:useLocalDpi xmlns:a14="http://schemas.microsoft.com/office/drawing/2010/main" val="0"/>
+                        </a:ext>
+                      </a:extLst>
+                    </a:blip>
+                    <a:srcRect/>
+                    <a:stretch>
+                      <a:fillRect/>
+                    </a:stretch>
+                  </pic:blipFill>
+                  <pic:spPr bwMode="auto">
+                    <a:xfrm>
+                      <a:off x="0" y="0"/>
+                      <a:ext cx="5274310" cy="1371170"/>
+                    </a:xfrm>
+                    <a:prstGeom prst="rect">
+                      <a:avLst/>
+                    </a:prstGeom>
+                    <a:noFill/>
+                    <a:ln>
+                      <a:noFill/>
+                    </a:ln>
+                  </pic:spPr>
+                </pic:pic>
+              </a:graphicData>
+            </a:graphic>
+          </wp:inline>
+        </w:drawing>
+      </w:r>
+    </w:p>
+    <w:p>
+      <w:pPr>
+        <w:spacing w:line="360" w:lineRule="auto"/>
+        <w:jc w:val="center"/>
+        <w:rPr>
+          <w:rFonts w:ascii="宋体" w:eastAsia="宋体" w:hAnsi="宋体" w:cs="Times New Roman"/>
+          <w:szCs w:val="21"/>
+        </w:rPr>
+      </w:pPr>
+      <w:r>
+        <w:rPr>
+          <w:rFonts w:ascii="宋体" w:eastAsia="宋体" w:hAnsi="宋体" w:cs="Times New Roman" w:hint="eastAsia"/>
+          <w:szCs w:val="21"/>
+        </w:rPr>
+        <w:t>图</w:t>
+      </w:r>
+      <w:r>
+        <w:rPr>
+          <w:rFonts w:ascii="宋体" w:eastAsia="宋体" w:hAnsi="宋体" w:cs="Times New Roman"/>
+          <w:szCs w:val="21"/>
+        </w:rPr>
+        <w:t>7</w:t>
+      </w:r>
+      <w:r>
+        <w:rPr>
+          <w:rFonts w:ascii="宋体" w:eastAsia="宋体" w:hAnsi="宋体" w:cs="Times New Roman" w:hint="eastAsia"/>
+          <w:szCs w:val="21"/>
+        </w:rPr>
+        <w:t>：</w:t>
+      </w:r>
+      <w:r>
+        <w:rPr>
+          <w:rFonts w:ascii="宋体" w:eastAsia="宋体" w:hAnsi="宋体" w:cs="Times New Roman" w:hint="eastAsia"/>
+          <w:szCs w:val="21"/>
+        </w:rPr>
+        <w:t>不同模型的参数个数和复杂度比较</w:t>
+      </w:r>
+    </w:p>
+    <w:p>
+      <w:pPr>
+        <w:spacing w:line="360" w:lineRule="auto"/>
+        <w:rPr>
+          <w:rFonts w:ascii="宋体" w:eastAsia="宋体" w:hAnsi="宋体" w:cs="Times New Roman"/>
+          <w:sz w:val="24"/>
+          <w:szCs w:val="24"/>
+        </w:rPr>
+      </w:pPr>
+      <w:r>
+        <w:rPr>
+          <w:rFonts w:ascii="宋体" w:eastAsia="宋体" w:hAnsi="宋体" w:cs="Times New Roman"/>
+          <w:sz w:val="24"/>
+          <w:szCs w:val="24"/>
+        </w:rPr>
+        <w:tab/>
+      </w:r>
+      <w:r>
+        <w:rPr>
+          <w:rFonts w:ascii="宋体" w:eastAsia="宋体" w:hAnsi="宋体" w:cs="Times New Roman"/>
+          <w:sz w:val="24"/>
+          <w:szCs w:val="24"/>
+        </w:rPr>
+        <w:tab/>
+      </w:r>
+    </w:p>
+    <w:p>
+      <w:pPr>
+        <w:spacing w:line="360" w:lineRule="auto"/>
+        <w:rPr>
+          <w:rFonts w:ascii="宋体" w:eastAsia="宋体" w:hAnsi="宋体" w:cs="Times New Roman"/>
+          <w:sz w:val="24"/>
+          <w:szCs w:val="24"/>
+        </w:rPr>
+      </w:pPr>
+      <w:r>
+        <w:rPr>
+          <w:rFonts w:ascii="宋体" w:eastAsia="宋体" w:hAnsi="宋体" w:cs="Times New Roman"/>
+          <w:sz w:val="24"/>
+          <w:szCs w:val="24"/>
+        </w:rPr>
+        <w:tab/>
+      </w:r>
+      <w:r>
+        <w:rPr>
+          <w:rFonts w:ascii="宋体" w:eastAsia="宋体" w:hAnsi="宋体" w:cs="Times New Roman"/>
+          <w:sz w:val="24"/>
+          <w:szCs w:val="24"/>
+        </w:rPr>
+        <w:tab/>
+      </w:r>
+      <w:r>
+        <w:rPr>
+          <w:rFonts w:ascii="宋体" w:eastAsia="宋体" w:hAnsi="宋体" w:cs="Times New Roman" w:hint="eastAsia"/>
+          <w:sz w:val="24"/>
+          <w:szCs w:val="24"/>
+        </w:rPr>
+        <w:t>其中，CNN、LSTM</w:t>
+      </w:r>
+      <w:r>
+        <w:rPr>
+          <w:rFonts w:ascii="宋体" w:eastAsia="宋体" w:hAnsi="宋体" w:cs="Times New Roman" w:hint="eastAsia"/>
+          <w:sz w:val="24"/>
+          <w:szCs w:val="24"/>
+        </w:rPr>
+        <w:t>的模型结构在</w:t>
+      </w:r>
+      <w:r>
+        <w:rPr>
+          <w:rFonts w:ascii="宋体" w:eastAsia="宋体" w:hAnsi="宋体" w:cs="Times New Roman" w:hint="eastAsia"/>
+          <w:sz w:val="24"/>
+          <w:szCs w:val="24"/>
+        </w:rPr>
+        <w:t>第二章深度学习方法中介绍，</w:t>
+      </w:r>
+      <w:r>
+        <w:rPr>
+          <w:rFonts w:ascii="宋体" w:eastAsia="宋体" w:hAnsi="宋体" w:cs="Times New Roman" w:hint="eastAsia"/>
+          <w:sz w:val="24"/>
+          <w:szCs w:val="24"/>
+        </w:rPr>
+        <w:t>SWEM、</w:t>
+      </w:r>
+    </w:p>
+    <w:p>
+      <w:pPr>
+        <w:spacing w:line="360" w:lineRule="auto"/>
+        <w:ind w:left="420"/>
+        <w:rPr>
+          <w:rFonts w:ascii="宋体" w:eastAsia="宋体" w:hAnsi="宋体" w:cs="Times New Roman"/>
+          <w:sz w:val="24"/>
+          <w:szCs w:val="24"/>
+        </w:rPr>
+      </w:pPr>
+      <w:r>
+        <w:rPr>
+          <w:rFonts w:ascii="宋体" w:eastAsia="宋体" w:hAnsi="宋体" w:cs="Times New Roman" w:hint="eastAsia"/>
+          <w:sz w:val="24"/>
+          <w:szCs w:val="24"/>
+        </w:rPr>
+        <w:t>Bi-</w:t>
+      </w:r>
+      <w:r>
+        <w:rPr>
+          <w:rFonts w:ascii="宋体" w:eastAsia="宋体" w:hAnsi="宋体" w:cs="Times New Roman"/>
+          <w:sz w:val="24"/>
+          <w:szCs w:val="24"/>
+        </w:rPr>
+        <w:t>BloSAN</w:t>
+      </w:r>
+      <w:r>
+        <w:rPr>
+          <w:rFonts w:ascii="宋体" w:eastAsia="宋体" w:hAnsi="宋体" w:cs="Times New Roman" w:hint="eastAsia"/>
+          <w:sz w:val="24"/>
+          <w:szCs w:val="24"/>
+        </w:rPr>
+        <w:t>模型分别在文献</w:t>
+      </w:r>
+      <w:r>
+        <w:rPr>
+          <w:rFonts w:ascii="宋体" w:eastAsia="宋体" w:hAnsi="宋体" w:cs="Times New Roman" w:hint="eastAsia"/>
+          <w:sz w:val="24"/>
+          <w:szCs w:val="24"/>
+        </w:rPr>
+        <w:t>[</w:t>
+      </w:r>
+      <w:r>
+        <w:rPr>
+          <w:rFonts w:ascii="宋体" w:eastAsia="宋体" w:hAnsi="宋体" w:cs="Times New Roman"/>
+          <w:sz w:val="24"/>
+          <w:szCs w:val="24"/>
+        </w:rPr>
+        <w:t>8]</w:t>
+      </w:r>
+      <w:r>
+        <w:rPr>
+          <w:rFonts w:ascii="宋体" w:eastAsia="宋体" w:hAnsi="宋体" w:cs="Times New Roman" w:hint="eastAsia"/>
+          <w:sz w:val="24"/>
+          <w:szCs w:val="24"/>
+        </w:rPr>
+        <w:t>、[</w:t>
+      </w:r>
+      <w:r>
+        <w:rPr>
+          <w:rFonts w:ascii="宋体" w:eastAsia="宋体" w:hAnsi="宋体" w:cs="Times New Roman"/>
+          <w:sz w:val="24"/>
+          <w:szCs w:val="24"/>
+        </w:rPr>
+        <w:t>9]</w:t>
+      </w:r>
+      <w:r>
+        <w:rPr>
+          <w:rFonts w:ascii="宋体" w:eastAsia="宋体" w:hAnsi="宋体" w:cs="Times New Roman" w:hint="eastAsia"/>
+          <w:sz w:val="24"/>
+          <w:szCs w:val="24"/>
+        </w:rPr>
+        <w:t>中。其中图例中</w:t>
+      </w:r>
+      <w:r>
+        <w:rPr>
+          <w:rFonts w:ascii="宋体" w:eastAsia="宋体" w:hAnsi="宋体" w:cs="Times New Roman" w:hint="eastAsia"/>
+          <w:sz w:val="24"/>
+          <w:szCs w:val="24"/>
+        </w:rPr>
+        <w:t>K表示标签个数、m为卷积神经网络CNN中filter的个数、h为隐藏层</w:t>
+      </w:r>
+      <w:r>
+        <w:rPr>
+          <w:rFonts w:ascii="宋体" w:eastAsia="宋体" w:hAnsi="宋体" w:cs="Times New Roman" w:hint="eastAsia"/>
+          <w:sz w:val="24"/>
+          <w:szCs w:val="24"/>
+        </w:rPr>
+        <w:t>权重维度。由于K</w:t>
+      </w:r>
+      <w:r>
+        <w:rPr>
+          <w:rFonts w:ascii="宋体" w:eastAsia="宋体" w:hAnsi="宋体" w:cs="Times New Roman"/>
+          <w:sz w:val="24"/>
+          <w:szCs w:val="24"/>
+        </w:rPr>
+        <w:t xml:space="preserve"> &lt;&lt; </w:t>
+      </w:r>
+      <w:r>
+        <w:rPr>
+          <w:rFonts w:ascii="宋体" w:eastAsia="宋体" w:hAnsi="宋体" w:cs="Times New Roman"/>
+          <w:sz w:val="24"/>
+          <w:szCs w:val="24"/>
+        </w:rPr>
+        <w:t>m</w:t>
+      </w:r>
+      <w:r>
+        <w:rPr>
+          <w:rFonts w:ascii="宋体" w:eastAsia="宋体" w:hAnsi="宋体" w:cs="Times New Roman" w:hint="eastAsia"/>
+          <w:sz w:val="24"/>
+          <w:szCs w:val="24"/>
+        </w:rPr>
+        <w:t>、</w:t>
+      </w:r>
+      <w:r>
+        <w:rPr>
+          <w:rFonts w:ascii="宋体" w:eastAsia="宋体" w:hAnsi="宋体" w:cs="Times New Roman"/>
+          <w:sz w:val="24"/>
+          <w:szCs w:val="24"/>
+        </w:rPr>
+        <w:t>h</w:t>
+      </w:r>
+      <w:r>
+        <w:rPr>
+          <w:rFonts w:ascii="宋体" w:eastAsia="宋体" w:hAnsi="宋体" w:cs="Times New Roman"/>
+          <w:sz w:val="24"/>
+          <w:szCs w:val="24"/>
+        </w:rPr>
+        <w:t>,</w:t>
+      </w:r>
+      <w:r>
+        <w:rPr>
+          <w:rFonts w:ascii="宋体" w:eastAsia="宋体" w:hAnsi="宋体" w:cs="Times New Roman"/>
+          <w:sz w:val="24"/>
+          <w:szCs w:val="24"/>
+        </w:rPr>
+        <w:t xml:space="preserve"> </w:t>
+      </w:r>
+      <w:r>
+        <w:rPr>
+          <w:rFonts w:ascii="宋体" w:eastAsia="宋体" w:hAnsi="宋体" w:cs="Times New Roman" w:hint="eastAsia"/>
+          <w:sz w:val="24"/>
+          <w:szCs w:val="24"/>
+        </w:rPr>
+        <w:t>论文中提出的模型</w:t>
+      </w:r>
+      <w:r>
+        <w:rPr>
+          <w:rFonts w:ascii="宋体" w:eastAsia="宋体" w:hAnsi="宋体" w:cs="Times New Roman" w:hint="eastAsia"/>
+          <w:sz w:val="24"/>
+          <w:szCs w:val="24"/>
+        </w:rPr>
+        <w:t>参数个数远比CNN、LSTM</w:t>
+      </w:r>
+      <w:r>
+        <w:rPr>
+          <w:rFonts w:ascii="宋体" w:eastAsia="宋体" w:hAnsi="宋体" w:cs="Times New Roman" w:hint="eastAsia"/>
+          <w:sz w:val="24"/>
+          <w:szCs w:val="24"/>
+        </w:rPr>
+        <w:t>小。</w:t>
+      </w:r>
+      <w:r>
+        <w:rPr>
+          <w:rFonts w:ascii="宋体" w:eastAsia="宋体" w:hAnsi="宋体" w:cs="Times New Roman" w:hint="eastAsia"/>
+          <w:sz w:val="24"/>
+          <w:szCs w:val="24"/>
+        </w:rPr>
+        <w:t>在时间复杂度</w:t>
+      </w:r>
+      <w:r>
+        <w:rPr>
+          <w:rFonts w:ascii="宋体" w:eastAsia="宋体" w:hAnsi="宋体" w:cs="Times New Roman" w:hint="eastAsia"/>
+          <w:sz w:val="24"/>
+          <w:szCs w:val="24"/>
+        </w:rPr>
+        <w:t>对比</w:t>
+      </w:r>
+      <w:r>
+        <w:rPr>
+          <w:rFonts w:ascii="宋体" w:eastAsia="宋体" w:hAnsi="宋体" w:cs="Times New Roman" w:hint="eastAsia"/>
+          <w:sz w:val="24"/>
+          <w:szCs w:val="24"/>
+        </w:rPr>
+        <w:t>上，</w:t>
+      </w:r>
+      <w:r>
+        <w:rPr>
+          <w:rFonts w:ascii="宋体" w:eastAsia="宋体" w:hAnsi="宋体" w:cs="Times New Roman" w:hint="eastAsia"/>
+          <w:sz w:val="24"/>
+          <w:szCs w:val="24"/>
+        </w:rPr>
+        <w:t>论文提出的模型与简单的模型SWEM在同一个数量级上，</w:t>
+      </w:r>
+      <w:r>
+        <w:rPr>
+          <w:rFonts w:ascii="宋体" w:eastAsia="宋体" w:hAnsi="宋体" w:cs="Times New Roman" w:hint="eastAsia"/>
+          <w:sz w:val="24"/>
+          <w:szCs w:val="24"/>
+        </w:rPr>
+        <w:t>但是远比CNN、LSTM</w:t>
+      </w:r>
+      <w:r>
+        <w:rPr>
+          <w:rFonts w:ascii="宋体" w:eastAsia="宋体" w:hAnsi="宋体" w:cs="Times New Roman" w:hint="eastAsia"/>
+          <w:sz w:val="24"/>
+          <w:szCs w:val="24"/>
+        </w:rPr>
+        <w:t>小。</w:t>
+      </w:r>
+    </w:p>
+    <w:p>
+      <w:pPr>
+        <w:spacing w:line="360" w:lineRule="auto"/>
+        <w:ind w:left="420"/>
+        <w:rPr>
+          <w:rFonts w:ascii="宋体" w:eastAsia="宋体" w:hAnsi="宋体" w:cs="Times New Roman" w:hint="eastAsia"/>
+          <w:sz w:val="24"/>
+          <w:szCs w:val="24"/>
+        </w:rPr>
+      </w:pPr>
+      <w:r>
+        <w:rPr>
+          <w:rFonts w:ascii="宋体" w:eastAsia="宋体" w:hAnsi="宋体" w:cs="Times New Roman"/>
+          <w:sz w:val="24"/>
+          <w:szCs w:val="24"/>
+        </w:rPr>
+        <w:t xml:space="preserve"> </w:t>
+      </w:r>
     </w:p>
     <w:p>
       <w:pPr>
@@ -8670,6 +10486,1454 @@
     <w:p>
       <w:pPr>
         <w:spacing w:line="360" w:lineRule="auto"/>
+        <w:ind w:firstLine="420"/>
+        <w:rPr>
+          <w:rFonts w:ascii="黑体" w:eastAsia="黑体" w:hAnsi="黑体" w:cs="Times New Roman"/>
+          <w:b/>
+          <w:sz w:val="28"/>
+          <w:szCs w:val="28"/>
+        </w:rPr>
+      </w:pPr>
+      <w:r>
+        <w:rPr>
+          <w:rFonts w:ascii="黑体" w:eastAsia="黑体" w:hAnsi="黑体" w:cs="Times New Roman" w:hint="eastAsia"/>
+          <w:b/>
+          <w:sz w:val="28"/>
+          <w:szCs w:val="28"/>
+        </w:rPr>
+        <w:t>1</w:t>
+      </w:r>
+      <w:r>
+        <w:rPr>
+          <w:rFonts w:ascii="黑体" w:eastAsia="黑体" w:hAnsi="黑体" w:cs="Times New Roman"/>
+          <w:b/>
+          <w:sz w:val="28"/>
+          <w:szCs w:val="28"/>
+        </w:rPr>
+        <w:t xml:space="preserve"> </w:t>
+      </w:r>
+      <w:r>
+        <w:rPr>
+          <w:rFonts w:ascii="黑体" w:eastAsia="黑体" w:hAnsi="黑体" w:cs="Times New Roman" w:hint="eastAsia"/>
+          <w:b/>
+          <w:sz w:val="28"/>
+          <w:szCs w:val="28"/>
+        </w:rPr>
+        <w:t>测试结果</w:t>
+      </w:r>
+    </w:p>
+    <w:p>
+      <w:pPr>
+        <w:spacing w:line="360" w:lineRule="auto"/>
+        <w:ind w:left="420" w:firstLine="420"/>
+        <w:rPr>
+          <w:rFonts w:ascii="宋体" w:eastAsia="宋体" w:hAnsi="宋体" w:cs="Times New Roman"/>
+          <w:sz w:val="24"/>
+          <w:szCs w:val="24"/>
+        </w:rPr>
+      </w:pPr>
+      <w:r>
+        <w:rPr>
+          <w:rFonts w:ascii="宋体" w:eastAsia="宋体" w:hAnsi="宋体" w:cs="Times New Roman" w:hint="eastAsia"/>
+          <w:sz w:val="24"/>
+          <w:szCs w:val="24"/>
+        </w:rPr>
+        <w:t>论文在不同文本分类的数据集上做了测试，给出了比较结果，表1展示了数据集的详细信息：</w:t>
+      </w:r>
+    </w:p>
+    <w:p>
+      <w:pPr>
+        <w:spacing w:line="360" w:lineRule="auto"/>
+        <w:jc w:val="center"/>
+        <w:rPr>
+          <w:rFonts w:ascii="宋体" w:eastAsia="宋体" w:hAnsi="宋体" w:cs="Times New Roman" w:hint="eastAsia"/>
+          <w:szCs w:val="21"/>
+        </w:rPr>
+      </w:pPr>
+      <w:r>
+        <w:rPr>
+          <w:rFonts w:ascii="宋体" w:eastAsia="宋体" w:hAnsi="宋体" w:cs="Times New Roman" w:hint="eastAsia"/>
+          <w:szCs w:val="21"/>
+        </w:rPr>
+        <w:t>表1</w:t>
+      </w:r>
+      <w:r>
+        <w:rPr>
+          <w:rFonts w:ascii="宋体" w:eastAsia="宋体" w:hAnsi="宋体" w:cs="Times New Roman" w:hint="eastAsia"/>
+          <w:szCs w:val="21"/>
+        </w:rPr>
+        <w:t>：</w:t>
+      </w:r>
+      <w:r>
+        <w:rPr>
+          <w:rFonts w:ascii="宋体" w:eastAsia="宋体" w:hAnsi="宋体" w:cs="Times New Roman" w:hint="eastAsia"/>
+          <w:szCs w:val="21"/>
+        </w:rPr>
+        <w:t>不同数据集及描述</w:t>
+      </w:r>
+    </w:p>
+    <w:tbl>
+      <w:tblPr>
+        <w:tblStyle w:val="af0"/>
+        <w:tblW w:w="8363" w:type="dxa"/>
+        <w:jc w:val="center"/>
+        <w:tblLook w:val="04A0" w:firstRow="1" w:lastRow="0" w:firstColumn="1" w:lastColumn="0" w:noHBand="0" w:noVBand="1"/>
+      </w:tblPr>
+      <w:tblGrid>
+        <w:gridCol w:w="2693"/>
+        <w:gridCol w:w="5670"/>
+      </w:tblGrid>
+      <w:tr>
+        <w:trPr>
+          <w:jc w:val="center"/>
+        </w:trPr>
+        <w:tc>
+          <w:tcPr>
+            <w:tcW w:w="2693" w:type="dxa"/>
+            <w:vAlign w:val="center"/>
+          </w:tcPr>
+          <w:p>
+            <w:pPr>
+              <w:spacing w:line="360" w:lineRule="auto"/>
+              <w:jc w:val="center"/>
+              <w:rPr>
+                <w:rFonts w:ascii="宋体" w:eastAsia="宋体" w:hAnsi="宋体" w:cs="Times New Roman" w:hint="eastAsia"/>
+                <w:b/>
+                <w:sz w:val="24"/>
+                <w:szCs w:val="24"/>
+              </w:rPr>
+            </w:pPr>
+            <w:r>
+              <w:rPr>
+                <w:rFonts w:ascii="宋体" w:eastAsia="宋体" w:hAnsi="宋体" w:cs="Times New Roman" w:hint="eastAsia"/>
+                <w:b/>
+                <w:sz w:val="24"/>
+                <w:szCs w:val="24"/>
+              </w:rPr>
+              <w:t>数据集</w:t>
+            </w:r>
+          </w:p>
+        </w:tc>
+        <w:tc>
+          <w:tcPr>
+            <w:tcW w:w="5670" w:type="dxa"/>
+            <w:vAlign w:val="center"/>
+          </w:tcPr>
+          <w:p>
+            <w:pPr>
+              <w:spacing w:line="360" w:lineRule="auto"/>
+              <w:jc w:val="center"/>
+              <w:rPr>
+                <w:rFonts w:ascii="宋体" w:eastAsia="宋体" w:hAnsi="宋体" w:cs="Times New Roman" w:hint="eastAsia"/>
+                <w:b/>
+                <w:sz w:val="24"/>
+                <w:szCs w:val="24"/>
+              </w:rPr>
+            </w:pPr>
+            <w:r>
+              <w:rPr>
+                <w:rFonts w:ascii="宋体" w:eastAsia="宋体" w:hAnsi="宋体" w:cs="Times New Roman" w:hint="eastAsia"/>
+                <w:b/>
+                <w:sz w:val="24"/>
+                <w:szCs w:val="24"/>
+              </w:rPr>
+              <w:t>描述</w:t>
+            </w:r>
+          </w:p>
+        </w:tc>
+      </w:tr>
+      <w:tr>
+        <w:trPr>
+          <w:jc w:val="center"/>
+        </w:trPr>
+        <w:tc>
+          <w:tcPr>
+            <w:tcW w:w="2693" w:type="dxa"/>
+            <w:vAlign w:val="center"/>
+          </w:tcPr>
+          <w:p>
+            <w:pPr>
+              <w:spacing w:line="360" w:lineRule="auto"/>
+              <w:jc w:val="center"/>
+              <w:rPr>
+                <w:rFonts w:ascii="宋体" w:eastAsia="宋体" w:hAnsi="宋体" w:cs="Times New Roman" w:hint="eastAsia"/>
+                <w:sz w:val="24"/>
+                <w:szCs w:val="24"/>
+              </w:rPr>
+            </w:pPr>
+            <w:r>
+              <w:rPr>
+                <w:rFonts w:ascii="宋体" w:eastAsia="宋体" w:hAnsi="宋体" w:cs="Times New Roman" w:hint="eastAsia"/>
+                <w:sz w:val="24"/>
+                <w:szCs w:val="24"/>
+              </w:rPr>
+              <w:t>AGNews</w:t>
+            </w:r>
+          </w:p>
+        </w:tc>
+        <w:tc>
+          <w:tcPr>
+            <w:tcW w:w="5670" w:type="dxa"/>
+            <w:vAlign w:val="center"/>
+          </w:tcPr>
+          <w:p>
+            <w:pPr>
+              <w:spacing w:line="360" w:lineRule="auto"/>
+              <w:jc w:val="center"/>
+              <w:rPr>
+                <w:rFonts w:ascii="宋体" w:eastAsia="宋体" w:hAnsi="宋体" w:cs="Times New Roman" w:hint="eastAsia"/>
+                <w:sz w:val="24"/>
+                <w:szCs w:val="24"/>
+              </w:rPr>
+            </w:pPr>
+            <w:r>
+              <w:rPr>
+                <w:rFonts w:ascii="宋体" w:eastAsia="宋体" w:hAnsi="宋体" w:cs="Times New Roman" w:hint="eastAsia"/>
+                <w:sz w:val="24"/>
+                <w:szCs w:val="24"/>
+              </w:rPr>
+              <w:t>网络新闻的主题分类数据集，包含世界、环境、体育、商业等主题</w:t>
+            </w:r>
+          </w:p>
+        </w:tc>
+      </w:tr>
+      <w:tr>
+        <w:trPr>
+          <w:jc w:val="center"/>
+        </w:trPr>
+        <w:tc>
+          <w:tcPr>
+            <w:tcW w:w="2693" w:type="dxa"/>
+            <w:vAlign w:val="center"/>
+          </w:tcPr>
+          <w:p>
+            <w:pPr>
+              <w:spacing w:line="360" w:lineRule="auto"/>
+              <w:jc w:val="center"/>
+              <w:rPr>
+                <w:rFonts w:ascii="宋体" w:eastAsia="宋体" w:hAnsi="宋体" w:cs="Times New Roman" w:hint="eastAsia"/>
+                <w:sz w:val="24"/>
+                <w:szCs w:val="24"/>
+              </w:rPr>
+            </w:pPr>
+            <w:r>
+              <w:rPr>
+                <w:rFonts w:ascii="宋体" w:eastAsia="宋体" w:hAnsi="宋体" w:cs="Times New Roman" w:hint="eastAsia"/>
+                <w:sz w:val="24"/>
+                <w:szCs w:val="24"/>
+              </w:rPr>
+              <w:t>Yelp</w:t>
+            </w:r>
+            <w:r>
+              <w:rPr>
+                <w:rFonts w:ascii="宋体" w:eastAsia="宋体" w:hAnsi="宋体" w:cs="Times New Roman"/>
+                <w:sz w:val="24"/>
+                <w:szCs w:val="24"/>
+              </w:rPr>
+              <w:t xml:space="preserve"> </w:t>
+            </w:r>
+            <w:r>
+              <w:rPr>
+                <w:rFonts w:ascii="宋体" w:eastAsia="宋体" w:hAnsi="宋体" w:cs="Times New Roman" w:hint="eastAsia"/>
+                <w:sz w:val="24"/>
+                <w:szCs w:val="24"/>
+              </w:rPr>
+              <w:t>Review</w:t>
+            </w:r>
+            <w:r>
+              <w:rPr>
+                <w:rFonts w:ascii="宋体" w:eastAsia="宋体" w:hAnsi="宋体" w:cs="Times New Roman"/>
+                <w:sz w:val="24"/>
+                <w:szCs w:val="24"/>
+              </w:rPr>
+              <w:t xml:space="preserve"> </w:t>
+            </w:r>
+            <w:r>
+              <w:rPr>
+                <w:rFonts w:ascii="宋体" w:eastAsia="宋体" w:hAnsi="宋体" w:cs="Times New Roman" w:hint="eastAsia"/>
+                <w:sz w:val="24"/>
+                <w:szCs w:val="24"/>
+              </w:rPr>
+              <w:t>Full</w:t>
+            </w:r>
+          </w:p>
+        </w:tc>
+        <w:tc>
+          <w:tcPr>
+            <w:tcW w:w="5670" w:type="dxa"/>
+            <w:vAlign w:val="center"/>
+          </w:tcPr>
+          <w:p>
+            <w:pPr>
+              <w:spacing w:line="360" w:lineRule="auto"/>
+              <w:jc w:val="center"/>
+              <w:rPr>
+                <w:rFonts w:ascii="宋体" w:eastAsia="宋体" w:hAnsi="宋体" w:cs="Times New Roman" w:hint="eastAsia"/>
+                <w:sz w:val="24"/>
+                <w:szCs w:val="24"/>
+              </w:rPr>
+            </w:pPr>
+            <w:r>
+              <w:rPr>
+                <w:rFonts w:ascii="宋体" w:eastAsia="宋体" w:hAnsi="宋体" w:cs="Times New Roman" w:hint="eastAsia"/>
+                <w:sz w:val="24"/>
+                <w:szCs w:val="24"/>
+              </w:rPr>
+              <w:t>情感分类数据集，分类标签从1</w:t>
+            </w:r>
+            <w:r>
+              <w:rPr>
+                <w:rFonts w:ascii="宋体" w:eastAsia="宋体" w:hAnsi="宋体" w:cs="Times New Roman"/>
+                <w:sz w:val="24"/>
+                <w:szCs w:val="24"/>
+              </w:rPr>
+              <w:t>-5</w:t>
+            </w:r>
+            <w:r>
+              <w:rPr>
+                <w:rFonts w:ascii="宋体" w:eastAsia="宋体" w:hAnsi="宋体" w:cs="Times New Roman" w:hint="eastAsia"/>
+                <w:sz w:val="24"/>
+                <w:szCs w:val="24"/>
+              </w:rPr>
+              <w:t>，</w:t>
+            </w:r>
+            <w:r>
+              <w:rPr>
+                <w:rFonts w:ascii="宋体" w:eastAsia="宋体" w:hAnsi="宋体" w:cs="Times New Roman" w:hint="eastAsia"/>
+                <w:sz w:val="24"/>
+                <w:szCs w:val="24"/>
+              </w:rPr>
+              <w:t>1、2为负面评价，3、为正面评价</w:t>
+            </w:r>
+          </w:p>
+        </w:tc>
+      </w:tr>
+      <w:tr>
+        <w:trPr>
+          <w:jc w:val="center"/>
+        </w:trPr>
+        <w:tc>
+          <w:tcPr>
+            <w:tcW w:w="2693" w:type="dxa"/>
+            <w:vAlign w:val="center"/>
+          </w:tcPr>
+          <w:p>
+            <w:pPr>
+              <w:spacing w:line="360" w:lineRule="auto"/>
+              <w:jc w:val="center"/>
+              <w:rPr>
+                <w:rFonts w:ascii="宋体" w:eastAsia="宋体" w:hAnsi="宋体" w:cs="Times New Roman" w:hint="eastAsia"/>
+                <w:sz w:val="24"/>
+                <w:szCs w:val="24"/>
+              </w:rPr>
+            </w:pPr>
+            <w:r>
+              <w:rPr>
+                <w:rFonts w:ascii="宋体" w:eastAsia="宋体" w:hAnsi="宋体" w:cs="Times New Roman" w:hint="eastAsia"/>
+                <w:sz w:val="24"/>
+                <w:szCs w:val="24"/>
+              </w:rPr>
+              <w:lastRenderedPageBreak/>
+              <w:t>Yelp</w:t>
+            </w:r>
+            <w:r>
+              <w:rPr>
+                <w:rFonts w:ascii="宋体" w:eastAsia="宋体" w:hAnsi="宋体" w:cs="Times New Roman"/>
+                <w:sz w:val="24"/>
+                <w:szCs w:val="24"/>
+              </w:rPr>
+              <w:t xml:space="preserve"> </w:t>
+            </w:r>
+            <w:r>
+              <w:rPr>
+                <w:rFonts w:ascii="宋体" w:eastAsia="宋体" w:hAnsi="宋体" w:cs="Times New Roman" w:hint="eastAsia"/>
+                <w:sz w:val="24"/>
+                <w:szCs w:val="24"/>
+              </w:rPr>
+              <w:t>Review</w:t>
+            </w:r>
+            <w:r>
+              <w:rPr>
+                <w:rFonts w:ascii="宋体" w:eastAsia="宋体" w:hAnsi="宋体" w:cs="Times New Roman"/>
+                <w:sz w:val="24"/>
+                <w:szCs w:val="24"/>
+              </w:rPr>
+              <w:t xml:space="preserve"> </w:t>
+            </w:r>
+            <w:r>
+              <w:rPr>
+                <w:rFonts w:ascii="宋体" w:eastAsia="宋体" w:hAnsi="宋体" w:cs="Times New Roman" w:hint="eastAsia"/>
+                <w:sz w:val="24"/>
+                <w:szCs w:val="24"/>
+              </w:rPr>
+              <w:t>Polarity</w:t>
+            </w:r>
+          </w:p>
+        </w:tc>
+        <w:tc>
+          <w:tcPr>
+            <w:tcW w:w="5670" w:type="dxa"/>
+            <w:vAlign w:val="center"/>
+          </w:tcPr>
+          <w:p>
+            <w:pPr>
+              <w:spacing w:line="360" w:lineRule="auto"/>
+              <w:jc w:val="center"/>
+              <w:rPr>
+                <w:rFonts w:ascii="宋体" w:eastAsia="宋体" w:hAnsi="宋体" w:cs="Times New Roman" w:hint="eastAsia"/>
+                <w:sz w:val="24"/>
+                <w:szCs w:val="24"/>
+              </w:rPr>
+            </w:pPr>
+            <w:r>
+              <w:rPr>
+                <w:rFonts w:ascii="宋体" w:eastAsia="宋体" w:hAnsi="宋体" w:cs="Times New Roman" w:hint="eastAsia"/>
+                <w:sz w:val="24"/>
+                <w:szCs w:val="24"/>
+              </w:rPr>
+              <w:t>情感分类数据集，分类标签从1</w:t>
+            </w:r>
+            <w:r>
+              <w:rPr>
+                <w:rFonts w:ascii="宋体" w:eastAsia="宋体" w:hAnsi="宋体" w:cs="Times New Roman"/>
+                <w:sz w:val="24"/>
+                <w:szCs w:val="24"/>
+              </w:rPr>
+              <w:t>-5</w:t>
+            </w:r>
+            <w:r>
+              <w:rPr>
+                <w:rFonts w:ascii="宋体" w:eastAsia="宋体" w:hAnsi="宋体" w:cs="Times New Roman" w:hint="eastAsia"/>
+                <w:sz w:val="24"/>
+                <w:szCs w:val="24"/>
+              </w:rPr>
+              <w:t>,1、2为负面评价，3、为正面评价</w:t>
+            </w:r>
+          </w:p>
+        </w:tc>
+      </w:tr>
+      <w:tr>
+        <w:trPr>
+          <w:jc w:val="center"/>
+        </w:trPr>
+        <w:tc>
+          <w:tcPr>
+            <w:tcW w:w="2693" w:type="dxa"/>
+            <w:vAlign w:val="center"/>
+          </w:tcPr>
+          <w:p>
+            <w:pPr>
+              <w:spacing w:line="360" w:lineRule="auto"/>
+              <w:jc w:val="center"/>
+              <w:rPr>
+                <w:rFonts w:ascii="宋体" w:eastAsia="宋体" w:hAnsi="宋体" w:cs="Times New Roman" w:hint="eastAsia"/>
+                <w:sz w:val="24"/>
+                <w:szCs w:val="24"/>
+              </w:rPr>
+            </w:pPr>
+            <w:r>
+              <w:rPr>
+                <w:rFonts w:ascii="宋体" w:eastAsia="宋体" w:hAnsi="宋体" w:cs="Times New Roman" w:hint="eastAsia"/>
+                <w:sz w:val="24"/>
+                <w:szCs w:val="24"/>
+              </w:rPr>
+              <w:t>DBPedia</w:t>
+            </w:r>
+          </w:p>
+        </w:tc>
+        <w:tc>
+          <w:tcPr>
+            <w:tcW w:w="5670" w:type="dxa"/>
+            <w:vAlign w:val="center"/>
+          </w:tcPr>
+          <w:p>
+            <w:pPr>
+              <w:spacing w:line="360" w:lineRule="auto"/>
+              <w:jc w:val="center"/>
+              <w:rPr>
+                <w:rFonts w:ascii="宋体" w:eastAsia="宋体" w:hAnsi="宋体" w:cs="Times New Roman" w:hint="eastAsia"/>
+                <w:sz w:val="24"/>
+                <w:szCs w:val="24"/>
+              </w:rPr>
+            </w:pPr>
+            <w:r>
+              <w:rPr>
+                <w:rFonts w:ascii="宋体" w:eastAsia="宋体" w:hAnsi="宋体" w:cs="Times New Roman" w:hint="eastAsia"/>
+                <w:sz w:val="24"/>
+                <w:szCs w:val="24"/>
+              </w:rPr>
+              <w:t>从</w:t>
+            </w:r>
+            <w:r>
+              <w:rPr>
+                <w:rFonts w:ascii="宋体" w:eastAsia="宋体" w:hAnsi="宋体" w:cs="Times New Roman"/>
+                <w:sz w:val="24"/>
+                <w:szCs w:val="24"/>
+              </w:rPr>
+              <w:t>DBpedia 2014</w:t>
+            </w:r>
+            <w:r>
+              <w:rPr>
+                <w:rFonts w:ascii="宋体" w:eastAsia="宋体" w:hAnsi="宋体" w:cs="Times New Roman" w:hint="eastAsia"/>
+                <w:sz w:val="24"/>
+                <w:szCs w:val="24"/>
+              </w:rPr>
+              <w:t>（维基百科）</w:t>
+            </w:r>
+            <w:r>
+              <w:rPr>
+                <w:rFonts w:ascii="宋体" w:eastAsia="宋体" w:hAnsi="宋体" w:cs="Times New Roman"/>
+                <w:sz w:val="24"/>
+                <w:szCs w:val="24"/>
+              </w:rPr>
+              <w:t>中挑选的14个非重叠类的本体分类</w:t>
+            </w:r>
+          </w:p>
+        </w:tc>
+      </w:tr>
+      <w:tr>
+        <w:trPr>
+          <w:jc w:val="center"/>
+        </w:trPr>
+        <w:tc>
+          <w:tcPr>
+            <w:tcW w:w="2693" w:type="dxa"/>
+            <w:vAlign w:val="center"/>
+          </w:tcPr>
+          <w:p>
+            <w:pPr>
+              <w:spacing w:line="360" w:lineRule="auto"/>
+              <w:jc w:val="center"/>
+              <w:rPr>
+                <w:rFonts w:ascii="宋体" w:eastAsia="宋体" w:hAnsi="宋体" w:cs="Times New Roman" w:hint="eastAsia"/>
+                <w:sz w:val="24"/>
+                <w:szCs w:val="24"/>
+              </w:rPr>
+            </w:pPr>
+            <w:r>
+              <w:rPr>
+                <w:rFonts w:ascii="宋体" w:eastAsia="宋体" w:hAnsi="宋体" w:cs="Times New Roman" w:hint="eastAsia"/>
+                <w:sz w:val="24"/>
+                <w:szCs w:val="24"/>
+              </w:rPr>
+              <w:t>Yahoo！Answers</w:t>
+            </w:r>
+            <w:r>
+              <w:rPr>
+                <w:rFonts w:ascii="宋体" w:eastAsia="宋体" w:hAnsi="宋体" w:cs="Times New Roman"/>
+                <w:sz w:val="24"/>
+                <w:szCs w:val="24"/>
+              </w:rPr>
+              <w:t xml:space="preserve"> </w:t>
+            </w:r>
+            <w:r>
+              <w:rPr>
+                <w:rFonts w:ascii="宋体" w:eastAsia="宋体" w:hAnsi="宋体" w:cs="Times New Roman" w:hint="eastAsia"/>
+                <w:sz w:val="24"/>
+                <w:szCs w:val="24"/>
+              </w:rPr>
+              <w:t>Topic</w:t>
+            </w:r>
+          </w:p>
+        </w:tc>
+        <w:tc>
+          <w:tcPr>
+            <w:tcW w:w="5670" w:type="dxa"/>
+            <w:vAlign w:val="center"/>
+          </w:tcPr>
+          <w:p>
+            <w:pPr>
+              <w:spacing w:line="360" w:lineRule="auto"/>
+              <w:jc w:val="center"/>
+              <w:rPr>
+                <w:rFonts w:ascii="宋体" w:eastAsia="宋体" w:hAnsi="宋体" w:cs="Times New Roman" w:hint="eastAsia"/>
+                <w:sz w:val="24"/>
+                <w:szCs w:val="24"/>
+              </w:rPr>
+            </w:pPr>
+            <w:r>
+              <w:rPr>
+                <w:rFonts w:ascii="宋体" w:eastAsia="宋体" w:hAnsi="宋体" w:cs="Times New Roman" w:hint="eastAsia"/>
+                <w:sz w:val="24"/>
+                <w:szCs w:val="24"/>
+              </w:rPr>
+              <w:t>从Yahoo问答系统上挑选的主题分类数据集，包含</w:t>
+            </w:r>
+            <w:r>
+              <w:rPr>
+                <w:rFonts w:ascii="宋体" w:eastAsia="宋体" w:hAnsi="宋体" w:cs="Times New Roman" w:hint="eastAsia"/>
+                <w:sz w:val="24"/>
+                <w:szCs w:val="24"/>
+              </w:rPr>
+              <w:t>问题内容、最好答案等</w:t>
+            </w:r>
+            <w:r>
+              <w:rPr>
+                <w:rFonts w:ascii="宋体" w:eastAsia="宋体" w:hAnsi="宋体" w:cs="Times New Roman" w:hint="eastAsia"/>
+                <w:sz w:val="24"/>
+                <w:szCs w:val="24"/>
+              </w:rPr>
+              <w:t>十几</w:t>
+            </w:r>
+            <w:r>
+              <w:rPr>
+                <w:rFonts w:ascii="宋体" w:eastAsia="宋体" w:hAnsi="宋体" w:cs="Times New Roman" w:hint="eastAsia"/>
+                <w:sz w:val="24"/>
+                <w:szCs w:val="24"/>
+              </w:rPr>
+              <w:t>个标签</w:t>
+            </w:r>
+          </w:p>
+        </w:tc>
+      </w:tr>
+    </w:tbl>
+    <w:p>
+      <w:pPr>
+        <w:spacing w:line="360" w:lineRule="auto"/>
+        <w:ind w:left="420" w:firstLine="420"/>
+        <w:rPr>
+          <w:rFonts w:ascii="宋体" w:eastAsia="宋体" w:hAnsi="宋体" w:cs="Times New Roman"/>
+          <w:sz w:val="24"/>
+          <w:szCs w:val="24"/>
+        </w:rPr>
+      </w:pPr>
+    </w:p>
+    <w:p>
+      <w:pPr>
+        <w:spacing w:line="360" w:lineRule="auto"/>
+        <w:ind w:left="420" w:firstLine="420"/>
+        <w:rPr>
+          <w:rFonts w:ascii="宋体" w:eastAsia="宋体" w:hAnsi="宋体" w:cs="Times New Roman" w:hint="eastAsia"/>
+          <w:sz w:val="24"/>
+          <w:szCs w:val="24"/>
+        </w:rPr>
+      </w:pPr>
+      <w:r>
+        <w:rPr>
+          <w:rFonts w:ascii="宋体" w:eastAsia="宋体" w:hAnsi="宋体" w:cs="Times New Roman" w:hint="eastAsia"/>
+          <w:sz w:val="24"/>
+          <w:szCs w:val="24"/>
+        </w:rPr>
+        <w:t>图</w:t>
+      </w:r>
+      <w:r>
+        <w:rPr>
+          <w:rFonts w:ascii="宋体" w:eastAsia="宋体" w:hAnsi="宋体" w:cs="Times New Roman"/>
+          <w:sz w:val="24"/>
+          <w:szCs w:val="24"/>
+        </w:rPr>
+        <w:t>8</w:t>
+      </w:r>
+      <w:r>
+        <w:rPr>
+          <w:rFonts w:ascii="宋体" w:eastAsia="宋体" w:hAnsi="宋体" w:cs="Times New Roman" w:hint="eastAsia"/>
+          <w:sz w:val="24"/>
+          <w:szCs w:val="24"/>
+        </w:rPr>
+        <w:t>列出了不同模型</w:t>
+      </w:r>
+      <w:r>
+        <w:rPr>
+          <w:rFonts w:ascii="宋体" w:eastAsia="宋体" w:hAnsi="宋体" w:cs="Times New Roman" w:hint="eastAsia"/>
+          <w:sz w:val="24"/>
+          <w:szCs w:val="24"/>
+        </w:rPr>
+        <w:t>在上述数据集上的对比效果</w:t>
+      </w:r>
+      <w:r>
+        <w:rPr>
+          <w:rFonts w:ascii="宋体" w:eastAsia="宋体" w:hAnsi="宋体" w:cs="Times New Roman" w:hint="eastAsia"/>
+          <w:sz w:val="24"/>
+          <w:szCs w:val="24"/>
+        </w:rPr>
+        <w:t>：</w:t>
+      </w:r>
+    </w:p>
+    <w:p>
+      <w:pPr>
+        <w:spacing w:line="360" w:lineRule="auto"/>
+        <w:rPr>
+          <w:rFonts w:ascii="宋体" w:eastAsia="宋体" w:hAnsi="宋体" w:cs="Times New Roman"/>
+          <w:sz w:val="24"/>
+          <w:szCs w:val="24"/>
+        </w:rPr>
+      </w:pPr>
+      <w:r>
+        <w:rPr>
+          <w:rFonts w:ascii="宋体" w:eastAsia="宋体" w:hAnsi="宋体" w:cs="Times New Roman"/>
+          <w:noProof/>
+          <w:sz w:val="24"/>
+          <w:szCs w:val="24"/>
+        </w:rPr>
+        <w:drawing>
+          <wp:inline distT="0" distB="0" distL="0" distR="0">
+            <wp:extent cx="5717368" cy="2288805"/>
+            <wp:effectExtent l="0" t="0" r="0" b="0"/>
+            <wp:docPr id="19" name="图片 19" descr="C:\Users\zjiehang\AppData\Local\Temp\1542447682(1).png"/>
+            <wp:cNvGraphicFramePr>
+              <a:graphicFrameLocks xmlns:a="http://schemas.openxmlformats.org/drawingml/2006/main" noChangeAspect="1"/>
+            </wp:cNvGraphicFramePr>
+            <a:graphic xmlns:a="http://schemas.openxmlformats.org/drawingml/2006/main">
+              <a:graphicData uri="http://schemas.openxmlformats.org/drawingml/2006/picture">
+                <pic:pic xmlns:pic="http://schemas.openxmlformats.org/drawingml/2006/picture">
+                  <pic:nvPicPr>
+                    <pic:cNvPr id="0" name="Picture 7" descr="C:\Users\zjiehang\AppData\Local\Temp\1542447682(1).png"/>
+                    <pic:cNvPicPr>
+                      <a:picLocks noChangeAspect="1" noChangeArrowheads="1"/>
+                    </pic:cNvPicPr>
+                  </pic:nvPicPr>
+                  <pic:blipFill>
+                    <a:blip r:embed="rId24">
+                      <a:extLst>
+                        <a:ext uri="{28A0092B-C50C-407E-A947-70E740481C1C}">
+                          <a14:useLocalDpi xmlns:a14="http://schemas.microsoft.com/office/drawing/2010/main" val="0"/>
+                        </a:ext>
+                      </a:extLst>
+                    </a:blip>
+                    <a:srcRect/>
+                    <a:stretch>
+                      <a:fillRect/>
+                    </a:stretch>
+                  </pic:blipFill>
+                  <pic:spPr bwMode="auto">
+                    <a:xfrm>
+                      <a:off x="0" y="0"/>
+                      <a:ext cx="5724750" cy="2291760"/>
+                    </a:xfrm>
+                    <a:prstGeom prst="rect">
+                      <a:avLst/>
+                    </a:prstGeom>
+                    <a:noFill/>
+                    <a:ln>
+                      <a:noFill/>
+                    </a:ln>
+                  </pic:spPr>
+                </pic:pic>
+              </a:graphicData>
+            </a:graphic>
+          </wp:inline>
+        </w:drawing>
+      </w:r>
+    </w:p>
+    <w:p>
+      <w:pPr>
+        <w:spacing w:line="360" w:lineRule="auto"/>
+        <w:jc w:val="center"/>
+        <w:rPr>
+          <w:rFonts w:ascii="宋体" w:eastAsia="宋体" w:hAnsi="宋体" w:cs="Times New Roman"/>
+          <w:szCs w:val="21"/>
+        </w:rPr>
+      </w:pPr>
+      <w:r>
+        <w:rPr>
+          <w:rFonts w:ascii="宋体" w:eastAsia="宋体" w:hAnsi="宋体" w:cs="Times New Roman" w:hint="eastAsia"/>
+          <w:szCs w:val="21"/>
+        </w:rPr>
+        <w:t>图</w:t>
+      </w:r>
+      <w:r>
+        <w:rPr>
+          <w:rFonts w:ascii="宋体" w:eastAsia="宋体" w:hAnsi="宋体" w:cs="Times New Roman"/>
+          <w:szCs w:val="21"/>
+        </w:rPr>
+        <w:t>7</w:t>
+      </w:r>
+      <w:r>
+        <w:rPr>
+          <w:rFonts w:ascii="宋体" w:eastAsia="宋体" w:hAnsi="宋体" w:cs="Times New Roman" w:hint="eastAsia"/>
+          <w:szCs w:val="21"/>
+        </w:rPr>
+        <w:t>：不同模型的</w:t>
+      </w:r>
+      <w:r>
+        <w:rPr>
+          <w:rFonts w:ascii="宋体" w:eastAsia="宋体" w:hAnsi="宋体" w:cs="Times New Roman" w:hint="eastAsia"/>
+          <w:szCs w:val="21"/>
+        </w:rPr>
+        <w:t>实验结果</w:t>
+      </w:r>
+    </w:p>
+    <w:p>
+      <w:pPr>
+        <w:spacing w:line="360" w:lineRule="auto"/>
+        <w:ind w:left="420" w:firstLine="420"/>
+        <w:rPr>
+          <w:rFonts w:ascii="宋体" w:eastAsia="宋体" w:hAnsi="宋体" w:cs="Times New Roman"/>
+          <w:sz w:val="24"/>
+          <w:szCs w:val="24"/>
+        </w:rPr>
+      </w:pPr>
+      <w:r>
+        <w:rPr>
+          <w:rFonts w:ascii="宋体" w:eastAsia="宋体" w:hAnsi="宋体" w:cs="Times New Roman" w:hint="eastAsia"/>
+          <w:sz w:val="24"/>
+          <w:szCs w:val="24"/>
+        </w:rPr>
+        <w:t>在前两个数据集上，论文提出的模型达到了最好的</w:t>
+      </w:r>
+      <w:r>
+        <w:rPr>
+          <w:rFonts w:ascii="宋体" w:eastAsia="宋体" w:hAnsi="宋体" w:cs="Times New Roman" w:hint="eastAsia"/>
+          <w:sz w:val="24"/>
+          <w:szCs w:val="24"/>
+        </w:rPr>
+        <w:t>效果；在其他数据集上，论文给出的模型也排到了第2、第3位，</w:t>
+      </w:r>
+      <w:r>
+        <w:rPr>
+          <w:rFonts w:ascii="宋体" w:eastAsia="宋体" w:hAnsi="宋体" w:cs="Times New Roman" w:hint="eastAsia"/>
+          <w:sz w:val="24"/>
+          <w:szCs w:val="24"/>
+        </w:rPr>
+        <w:t>这可能出于两种原因：</w:t>
+      </w:r>
+      <w:r>
+        <w:rPr>
+          <mc:AlternateContent>
+            <mc:Choice Requires="w16se">
+              <w:rFonts w:ascii="宋体" w:eastAsia="宋体" w:hAnsi="宋体" w:cs="Times New Roman" w:hint="eastAsia"/>
+            </mc:Choice>
+            <mc:Fallback>
+              <w:rFonts w:ascii="宋体" w:eastAsia="宋体" w:hAnsi="宋体" w:cs="宋体" w:hint="eastAsia"/>
+            </mc:Fallback>
+          </mc:AlternateContent>
+          <w:sz w:val="24"/>
+          <w:szCs w:val="24"/>
+        </w:rPr>
+        <mc:AlternateContent>
+          <mc:Choice Requires="w16se">
+            <w16se:symEx w16se:font="宋体" w16se:char="2460"/>
+          </mc:Choice>
+          <mc:Fallback>
+            <w:t>①</w:t>
+          </mc:Fallback>
+        </mc:AlternateContent>
+      </w:r>
+      <w:r>
+        <w:rPr>
+          <w:rFonts w:ascii="宋体" w:eastAsia="宋体" w:hAnsi="宋体" w:cs="Times New Roman"/>
+          <w:sz w:val="24"/>
+          <w:szCs w:val="24"/>
+        </w:rPr>
+        <w:t xml:space="preserve"> </w:t>
+      </w:r>
+      <w:r>
+        <w:rPr>
+          <w:rFonts w:ascii="宋体" w:eastAsia="宋体" w:hAnsi="宋体" w:cs="Times New Roman" w:hint="eastAsia"/>
+          <w:sz w:val="24"/>
+          <w:szCs w:val="24"/>
+        </w:rPr>
+        <w:t xml:space="preserve">这些数据集的类别label个数比较少 </w:t>
+      </w:r>
+      <w:r>
+        <w:rPr>
+          <mc:AlternateContent>
+            <mc:Choice Requires="w16se">
+              <w:rFonts w:ascii="宋体" w:eastAsia="宋体" w:hAnsi="宋体" w:cs="Times New Roman" w:hint="eastAsia"/>
+            </mc:Choice>
+            <mc:Fallback>
+              <w:rFonts w:ascii="宋体" w:eastAsia="宋体" w:hAnsi="宋体" w:cs="宋体" w:hint="eastAsia"/>
+            </mc:Fallback>
+          </mc:AlternateContent>
+          <w:sz w:val="24"/>
+          <w:szCs w:val="24"/>
+        </w:rPr>
+        <mc:AlternateContent>
+          <mc:Choice Requires="w16se">
+            <w16se:symEx w16se:font="宋体" w16se:char="2461"/>
+          </mc:Choice>
+          <mc:Fallback>
+            <w:t>②</w:t>
+          </mc:Fallback>
+        </mc:AlternateContent>
+      </w:r>
+      <w:r>
+        <w:rPr>
+          <w:rFonts w:ascii="宋体" w:eastAsia="宋体" w:hAnsi="宋体" w:cs="Times New Roman"/>
+          <w:sz w:val="24"/>
+          <w:szCs w:val="24"/>
+        </w:rPr>
+        <w:t xml:space="preserve"> </w:t>
+      </w:r>
+      <w:r>
+        <w:rPr>
+          <w:rFonts w:ascii="宋体" w:eastAsia="宋体" w:hAnsi="宋体" w:cs="Times New Roman" w:hint="eastAsia"/>
+          <w:sz w:val="24"/>
+          <w:szCs w:val="24"/>
+        </w:rPr>
+        <w:t>这些类别没有找到相应的label</w:t>
+      </w:r>
+      <w:r>
+        <w:rPr>
+          <w:rFonts w:ascii="宋体" w:eastAsia="宋体" w:hAnsi="宋体" w:cs="Times New Roman"/>
+          <w:sz w:val="24"/>
+          <w:szCs w:val="24"/>
+        </w:rPr>
+        <w:t xml:space="preserve"> </w:t>
+      </w:r>
+      <w:r>
+        <w:rPr>
+          <w:rFonts w:ascii="宋体" w:eastAsia="宋体" w:hAnsi="宋体" w:cs="Times New Roman" w:hint="eastAsia"/>
+          <w:sz w:val="24"/>
+          <w:szCs w:val="24"/>
+        </w:rPr>
+        <w:t>embedding，如后两个数据集都是情感分类数据集，其相应的标签为1</w:t>
+      </w:r>
+      <w:r>
+        <w:rPr>
+          <w:rFonts w:ascii="宋体" w:eastAsia="宋体" w:hAnsi="宋体" w:cs="Times New Roman"/>
+          <w:sz w:val="24"/>
+          <w:szCs w:val="24"/>
+        </w:rPr>
+        <w:t>—5</w:t>
+      </w:r>
+      <w:r>
+        <w:rPr>
+          <w:rFonts w:ascii="宋体" w:eastAsia="宋体" w:hAnsi="宋体" w:cs="Times New Roman" w:hint="eastAsia"/>
+          <w:sz w:val="24"/>
+          <w:szCs w:val="24"/>
+        </w:rPr>
+        <w:t>，</w:t>
+      </w:r>
+      <w:r>
+        <w:rPr>
+          <w:rFonts w:ascii="宋体" w:eastAsia="宋体" w:hAnsi="宋体" w:cs="Times New Roman" w:hint="eastAsia"/>
+          <w:sz w:val="24"/>
+          <w:szCs w:val="24"/>
+        </w:rPr>
+        <w:t>针对这些label没有显式对应的</w:t>
+      </w:r>
+      <w:r>
+        <w:rPr>
+          <w:rFonts w:ascii="宋体" w:eastAsia="宋体" w:hAnsi="宋体" w:cs="Times New Roman" w:hint="eastAsia"/>
+          <w:sz w:val="24"/>
+          <w:szCs w:val="24"/>
+        </w:rPr>
+        <w:t>embedding，只能通过随机初始化embedding的方式。</w:t>
+      </w:r>
+    </w:p>
+    <w:p>
+      <w:pPr>
+        <w:spacing w:line="360" w:lineRule="auto"/>
+        <w:ind w:left="420" w:firstLine="420"/>
+        <w:rPr>
+          <w:rFonts w:ascii="宋体" w:eastAsia="宋体" w:hAnsi="宋体" w:cs="Times New Roman"/>
+          <w:sz w:val="24"/>
+          <w:szCs w:val="24"/>
+        </w:rPr>
+      </w:pPr>
+      <w:r>
+        <w:rPr>
+          <w:rFonts w:ascii="宋体" w:eastAsia="宋体" w:hAnsi="宋体" w:cs="Times New Roman" w:hint="eastAsia"/>
+          <w:sz w:val="24"/>
+          <w:szCs w:val="24"/>
+        </w:rPr>
+        <w:t>同时可以从图7的最后两行注意到，非线性函数的引入</w:t>
+      </w:r>
+      <w:r>
+        <w:rPr>
+          <w:rFonts w:ascii="宋体" w:eastAsia="宋体" w:hAnsi="宋体" w:cs="Times New Roman" w:hint="eastAsia"/>
+          <w:sz w:val="24"/>
+          <w:szCs w:val="24"/>
+        </w:rPr>
+        <w:t>更</w:t>
+      </w:r>
+      <w:r>
+        <w:rPr>
+          <w:rFonts w:ascii="宋体" w:eastAsia="宋体" w:hAnsi="宋体" w:cs="Times New Roman" w:hint="eastAsia"/>
+          <w:sz w:val="24"/>
+          <w:szCs w:val="24"/>
+        </w:rPr>
+        <w:t>有利于</w:t>
+      </w:r>
+      <w:r>
+        <w:rPr>
+          <w:rFonts w:ascii="宋体" w:eastAsia="宋体" w:hAnsi="宋体" w:cs="Times New Roman" w:hint="eastAsia"/>
+          <w:sz w:val="24"/>
+          <w:szCs w:val="24"/>
+        </w:rPr>
+        <w:t>分类效果</w:t>
+      </w:r>
+      <w:r>
+        <w:rPr>
+          <w:rFonts w:ascii="宋体" w:eastAsia="宋体" w:hAnsi="宋体" w:cs="Times New Roman" w:hint="eastAsia"/>
+          <w:sz w:val="24"/>
+          <w:szCs w:val="24"/>
+        </w:rPr>
+        <w:t>。</w:t>
+      </w:r>
+    </w:p>
+    <w:p>
+      <w:pPr>
+        <w:spacing w:line="360" w:lineRule="auto"/>
+        <w:ind w:left="420" w:firstLine="420"/>
+        <w:rPr>
+          <w:rFonts w:ascii="宋体" w:eastAsia="宋体" w:hAnsi="宋体" w:cs="Times New Roman" w:hint="eastAsia"/>
+          <w:sz w:val="24"/>
+          <w:szCs w:val="24"/>
+        </w:rPr>
+      </w:pPr>
+      <w:r>
+        <w:rPr>
+          <w:rFonts w:ascii="宋体" w:eastAsia="宋体" w:hAnsi="宋体" w:cs="Times New Roman" w:hint="eastAsia"/>
+          <w:sz w:val="24"/>
+          <w:szCs w:val="24"/>
+        </w:rPr>
+        <w:t>从以上结果中可以分析得到，label</w:t>
+      </w:r>
+      <w:r>
+        <w:rPr>
+          <w:rFonts w:ascii="宋体" w:eastAsia="宋体" w:hAnsi="宋体" w:cs="Times New Roman"/>
+          <w:sz w:val="24"/>
+          <w:szCs w:val="24"/>
+        </w:rPr>
+        <w:t xml:space="preserve"> embedding</w:t>
+      </w:r>
+      <w:r>
+        <w:rPr>
+          <w:rFonts w:ascii="宋体" w:eastAsia="宋体" w:hAnsi="宋体" w:cs="Times New Roman" w:hint="eastAsia"/>
+          <w:sz w:val="24"/>
+          <w:szCs w:val="24"/>
+        </w:rPr>
+        <w:t>的引入确实能在一定程度上提高</w:t>
+      </w:r>
+      <w:r>
+        <w:rPr>
+          <w:rFonts w:ascii="宋体" w:eastAsia="宋体" w:hAnsi="宋体" w:cs="Times New Roman" w:hint="eastAsia"/>
+          <w:sz w:val="24"/>
+          <w:szCs w:val="24"/>
+        </w:rPr>
+        <w:t>文本分类的效果，引入label</w:t>
+      </w:r>
+      <w:r>
+        <w:rPr>
+          <w:rFonts w:ascii="宋体" w:eastAsia="宋体" w:hAnsi="宋体" w:cs="Times New Roman"/>
+          <w:sz w:val="24"/>
+          <w:szCs w:val="24"/>
+        </w:rPr>
+        <w:t xml:space="preserve"> </w:t>
+      </w:r>
+      <w:r>
+        <w:rPr>
+          <w:rFonts w:ascii="宋体" w:eastAsia="宋体" w:hAnsi="宋体" w:cs="Times New Roman" w:hint="eastAsia"/>
+          <w:sz w:val="24"/>
+          <w:szCs w:val="24"/>
+        </w:rPr>
+        <w:t>embedding之后，即使是简单的模型，也可以达到与</w:t>
+      </w:r>
+      <w:r>
+        <w:rPr>
+          <w:rFonts w:ascii="宋体" w:eastAsia="宋体" w:hAnsi="宋体" w:cs="Times New Roman"/>
+          <w:sz w:val="24"/>
+          <w:szCs w:val="24"/>
+        </w:rPr>
+        <w:t>CNN</w:t>
+      </w:r>
+      <w:r>
+        <w:rPr>
+          <w:rFonts w:ascii="宋体" w:eastAsia="宋体" w:hAnsi="宋体" w:cs="Times New Roman" w:hint="eastAsia"/>
+          <w:sz w:val="24"/>
+          <w:szCs w:val="24"/>
+        </w:rPr>
+        <w:t>、LSTM等复杂模型一样的效果。</w:t>
+      </w:r>
+    </w:p>
+    <w:p>
+      <w:pPr>
+        <w:spacing w:line="360" w:lineRule="auto"/>
+        <w:ind w:left="420" w:firstLine="420"/>
+        <w:rPr>
+          <w:rFonts w:ascii="宋体" w:eastAsia="宋体" w:hAnsi="宋体" w:cs="Times New Roman"/>
+          <w:sz w:val="24"/>
+          <w:szCs w:val="24"/>
+        </w:rPr>
+      </w:pPr>
+    </w:p>
+    <w:p>
+      <w:pPr>
+        <w:spacing w:line="360" w:lineRule="auto"/>
+        <w:ind w:firstLine="420"/>
+        <w:rPr>
+          <w:rFonts w:ascii="黑体" w:eastAsia="黑体" w:hAnsi="黑体" w:cs="Times New Roman"/>
+          <w:b/>
+          <w:sz w:val="28"/>
+          <w:szCs w:val="28"/>
+        </w:rPr>
+      </w:pPr>
+      <w:r>
+        <w:rPr>
+          <w:rFonts w:ascii="黑体" w:eastAsia="黑体" w:hAnsi="黑体" w:cs="Times New Roman"/>
+          <w:b/>
+          <w:sz w:val="28"/>
+          <w:szCs w:val="28"/>
+        </w:rPr>
+        <w:lastRenderedPageBreak/>
+        <w:t>2</w:t>
+      </w:r>
+      <w:r>
+        <w:rPr>
+          <w:rFonts w:ascii="黑体" w:eastAsia="黑体" w:hAnsi="黑体" w:cs="Times New Roman"/>
+          <w:b/>
+          <w:sz w:val="28"/>
+          <w:szCs w:val="28"/>
+        </w:rPr>
+        <w:t xml:space="preserve"> </w:t>
+      </w:r>
+      <w:r>
+        <w:rPr>
+          <w:rFonts w:ascii="黑体" w:eastAsia="黑体" w:hAnsi="黑体" w:cs="Times New Roman" w:hint="eastAsia"/>
+          <w:b/>
+          <w:sz w:val="28"/>
+          <w:szCs w:val="28"/>
+        </w:rPr>
+        <w:t>参数个数和</w:t>
+      </w:r>
+      <w:r>
+        <w:rPr>
+          <w:rFonts w:ascii="黑体" w:eastAsia="黑体" w:hAnsi="黑体" w:cs="Times New Roman" w:hint="eastAsia"/>
+          <w:b/>
+          <w:sz w:val="28"/>
+          <w:szCs w:val="28"/>
+        </w:rPr>
+        <w:t>时间对比</w:t>
+      </w:r>
+    </w:p>
+    <w:p>
+      <w:pPr>
+        <w:spacing w:line="360" w:lineRule="auto"/>
+        <w:ind w:left="420" w:firstLine="420"/>
+        <w:rPr>
+          <w:rFonts w:ascii="宋体" w:eastAsia="宋体" w:hAnsi="宋体" w:cs="Times New Roman"/>
+          <w:sz w:val="24"/>
+          <w:szCs w:val="24"/>
+        </w:rPr>
+      </w:pPr>
+      <w:r>
+        <w:rPr>
+          <w:rFonts w:ascii="宋体" w:eastAsia="宋体" w:hAnsi="宋体" w:cs="Times New Roman"/>
+          <w:noProof/>
+          <w:sz w:val="24"/>
+          <w:szCs w:val="24"/>
+        </w:rPr>
+        <w:drawing>
+          <wp:inline distT="0" distB="0" distL="0" distR="0">
+            <wp:extent cx="4123145" cy="1663322"/>
+            <wp:effectExtent l="0" t="0" r="0" b="0"/>
+            <wp:docPr id="21" name="图片 21" descr="C:\Users\zjiehang\AppData\Local\Temp\1542448053(1).png"/>
+            <wp:cNvGraphicFramePr>
+              <a:graphicFrameLocks xmlns:a="http://schemas.openxmlformats.org/drawingml/2006/main" noChangeAspect="1"/>
+            </wp:cNvGraphicFramePr>
+            <a:graphic xmlns:a="http://schemas.openxmlformats.org/drawingml/2006/main">
+              <a:graphicData uri="http://schemas.openxmlformats.org/drawingml/2006/picture">
+                <pic:pic xmlns:pic="http://schemas.openxmlformats.org/drawingml/2006/picture">
+                  <pic:nvPicPr>
+                    <pic:cNvPr id="0" name="Picture 9" descr="C:\Users\zjiehang\AppData\Local\Temp\1542448053(1).png"/>
+                    <pic:cNvPicPr>
+                      <a:picLocks noChangeAspect="1" noChangeArrowheads="1"/>
+                    </pic:cNvPicPr>
+                  </pic:nvPicPr>
+                  <pic:blipFill>
+                    <a:blip r:embed="rId25">
+                      <a:extLst>
+                        <a:ext uri="{28A0092B-C50C-407E-A947-70E740481C1C}">
+                          <a14:useLocalDpi xmlns:a14="http://schemas.microsoft.com/office/drawing/2010/main" val="0"/>
+                        </a:ext>
+                      </a:extLst>
+                    </a:blip>
+                    <a:srcRect/>
+                    <a:stretch>
+                      <a:fillRect/>
+                    </a:stretch>
+                  </pic:blipFill>
+                  <pic:spPr bwMode="auto">
+                    <a:xfrm>
+                      <a:off x="0" y="0"/>
+                      <a:ext cx="4135271" cy="1668214"/>
+                    </a:xfrm>
+                    <a:prstGeom prst="rect">
+                      <a:avLst/>
+                    </a:prstGeom>
+                    <a:noFill/>
+                    <a:ln>
+                      <a:noFill/>
+                    </a:ln>
+                  </pic:spPr>
+                </pic:pic>
+              </a:graphicData>
+            </a:graphic>
+          </wp:inline>
+        </w:drawing>
+      </w:r>
+    </w:p>
+    <w:p>
+      <w:pPr>
+        <w:spacing w:line="360" w:lineRule="auto"/>
+        <w:jc w:val="center"/>
+        <w:rPr>
+          <w:rFonts w:ascii="宋体" w:eastAsia="宋体" w:hAnsi="宋体" w:cs="Times New Roman"/>
+          <w:szCs w:val="21"/>
+        </w:rPr>
+      </w:pPr>
+      <w:r>
+        <w:rPr>
+          <w:rFonts w:ascii="宋体" w:eastAsia="宋体" w:hAnsi="宋体" w:cs="Times New Roman" w:hint="eastAsia"/>
+          <w:szCs w:val="21"/>
+        </w:rPr>
+        <w:t>图</w:t>
+      </w:r>
+      <w:r>
+        <w:rPr>
+          <w:rFonts w:ascii="宋体" w:eastAsia="宋体" w:hAnsi="宋体" w:cs="Times New Roman"/>
+          <w:szCs w:val="21"/>
+        </w:rPr>
+        <w:t>8</w:t>
+      </w:r>
+      <w:r>
+        <w:rPr>
+          <w:rFonts w:ascii="宋体" w:eastAsia="宋体" w:hAnsi="宋体" w:cs="Times New Roman" w:hint="eastAsia"/>
+          <w:szCs w:val="21"/>
+        </w:rPr>
+        <w:t>：不同模型的</w:t>
+      </w:r>
+      <w:r>
+        <w:rPr>
+          <w:rFonts w:ascii="宋体" w:eastAsia="宋体" w:hAnsi="宋体" w:cs="Times New Roman" w:hint="eastAsia"/>
+          <w:szCs w:val="21"/>
+        </w:rPr>
+        <w:t>运行时间</w:t>
+      </w:r>
+    </w:p>
+    <w:p>
+      <w:pPr>
+        <w:spacing w:line="360" w:lineRule="auto"/>
+        <w:ind w:left="420" w:firstLine="420"/>
+        <w:rPr>
+          <w:rFonts w:ascii="宋体" w:eastAsia="宋体" w:hAnsi="宋体" w:cs="Times New Roman"/>
+          <w:sz w:val="24"/>
+          <w:szCs w:val="24"/>
+        </w:rPr>
+      </w:pPr>
+      <w:r>
+        <w:rPr>
+          <w:rFonts w:ascii="宋体" w:eastAsia="宋体" w:hAnsi="宋体" w:cs="Times New Roman" w:hint="eastAsia"/>
+          <w:sz w:val="24"/>
+          <w:szCs w:val="24"/>
+        </w:rPr>
+        <w:t>相对于</w:t>
+      </w:r>
+      <w:r>
+        <w:rPr>
+          <w:rFonts w:ascii="宋体" w:eastAsia="宋体" w:hAnsi="宋体" w:cs="Times New Roman" w:hint="eastAsia"/>
+          <w:sz w:val="24"/>
+          <w:szCs w:val="24"/>
+        </w:rPr>
+        <w:t>复杂的模型，我们的模型参数更少，运行时间更快，同时从上一小节可以看到，我们的模型也能取得非常好的结果(在有些数据集上也有可能达到</w:t>
+      </w:r>
+      <w:r>
+        <w:rPr>
+          <w:rFonts w:ascii="宋体" w:eastAsia="宋体" w:hAnsi="宋体" w:cs="Times New Roman" w:hint="eastAsia"/>
+          <w:sz w:val="24"/>
+          <w:szCs w:val="24"/>
+        </w:rPr>
+        <w:t>最好效果</w:t>
+      </w:r>
+      <w:r>
+        <w:rPr>
+          <w:rFonts w:ascii="宋体" w:eastAsia="宋体" w:hAnsi="宋体" w:cs="Times New Roman"/>
+          <w:sz w:val="24"/>
+          <w:szCs w:val="24"/>
+        </w:rPr>
+        <w:t>)</w:t>
+      </w:r>
+      <w:r>
+        <w:rPr>
+          <w:rFonts w:ascii="宋体" w:eastAsia="宋体" w:hAnsi="宋体" w:cs="Times New Roman" w:hint="eastAsia"/>
+          <w:sz w:val="24"/>
+          <w:szCs w:val="24"/>
+        </w:rPr>
+        <w:t>。</w:t>
+      </w:r>
+      <w:r>
+        <w:rPr>
+          <w:rFonts w:ascii="宋体" w:eastAsia="宋体" w:hAnsi="宋体" w:cs="Times New Roman" w:hint="eastAsia"/>
+          <w:sz w:val="24"/>
+          <w:szCs w:val="24"/>
+        </w:rPr>
+        <w:t>只要模型结构适当，</w:t>
+      </w:r>
+      <w:r>
+        <w:rPr>
+          <w:rFonts w:ascii="宋体" w:eastAsia="宋体" w:hAnsi="宋体" w:cs="Times New Roman" w:hint="eastAsia"/>
+          <w:sz w:val="24"/>
+          <w:szCs w:val="24"/>
+        </w:rPr>
+        <w:t>简单而浅层的模型也能达到与复杂模型一样的效果，甚至性能上超过复杂模型</w:t>
+      </w:r>
+      <w:r>
+        <w:rPr>
+          <w:rFonts w:ascii="宋体" w:eastAsia="宋体" w:hAnsi="宋体" w:cs="Times New Roman" w:hint="eastAsia"/>
+          <w:sz w:val="24"/>
+          <w:szCs w:val="24"/>
+        </w:rPr>
+        <w:t>。</w:t>
+      </w:r>
+    </w:p>
+    <w:p>
+      <w:pPr>
+        <w:spacing w:line="360" w:lineRule="auto"/>
+        <w:rPr>
+          <w:rFonts w:ascii="宋体" w:eastAsia="宋体" w:hAnsi="宋体" w:cs="Times New Roman"/>
+          <w:sz w:val="24"/>
+          <w:szCs w:val="24"/>
+        </w:rPr>
+      </w:pPr>
+    </w:p>
+    <w:p>
+      <w:pPr>
+        <w:pStyle w:val="a3"/>
+        <w:numPr>
+          <w:ilvl w:val="0"/>
+          <w:numId w:val="5"/>
+        </w:numPr>
+        <w:spacing w:line="360" w:lineRule="auto"/>
+        <w:ind w:firstLineChars="0"/>
+        <w:rPr>
+          <w:rFonts w:ascii="黑体" w:eastAsia="黑体" w:hAnsi="黑体" w:cs="Times New Roman"/>
+          <w:b/>
+          <w:sz w:val="28"/>
+          <w:szCs w:val="28"/>
+        </w:rPr>
+      </w:pPr>
+      <w:r>
+        <w:rPr>
+          <w:rFonts w:ascii="黑体" w:eastAsia="黑体" w:hAnsi="黑体" w:cs="Times New Roman" w:hint="eastAsia"/>
+          <w:b/>
+          <w:sz w:val="28"/>
+          <w:szCs w:val="28"/>
+        </w:rPr>
+        <w:t>收敛时间比较</w:t>
+      </w:r>
+    </w:p>
+    <w:p>
+      <w:pPr>
+        <w:pStyle w:val="a3"/>
+        <w:numPr>
+          <w:ilvl w:val="0"/>
+          <w:numId w:val="5"/>
+        </w:numPr>
+        <w:spacing w:line="360" w:lineRule="auto"/>
+        <w:ind w:firstLineChars="0"/>
+        <w:rPr>
+          <w:rFonts w:ascii="黑体" w:eastAsia="黑体" w:hAnsi="黑体" w:cs="Times New Roman"/>
+          <w:b/>
+          <w:sz w:val="28"/>
+          <w:szCs w:val="28"/>
+        </w:rPr>
+      </w:pPr>
+      <w:r>
+        <w:rPr>
+          <w:rFonts w:ascii="黑体" w:eastAsia="黑体" w:hAnsi="黑体" w:cs="Times New Roman" w:hint="eastAsia"/>
+          <w:b/>
+          <w:sz w:val="28"/>
+          <w:szCs w:val="28"/>
+        </w:rPr>
+        <w:t>超参对比(窗口大小</w:t>
+      </w:r>
+      <w:r>
+        <w:rPr>
+          <w:rFonts w:ascii="黑体" w:eastAsia="黑体" w:hAnsi="黑体" w:cs="Times New Roman"/>
+          <w:b/>
+          <w:sz w:val="28"/>
+          <w:szCs w:val="28"/>
+        </w:rPr>
+        <w:t>)</w:t>
+      </w:r>
+    </w:p>
+    <w:p>
+      <w:pPr>
+        <w:pStyle w:val="a3"/>
+        <w:numPr>
+          <w:ilvl w:val="0"/>
+          <w:numId w:val="5"/>
+        </w:numPr>
+        <w:spacing w:line="360" w:lineRule="auto"/>
+        <w:ind w:firstLineChars="0"/>
+        <w:rPr>
+          <w:rFonts w:ascii="黑体" w:eastAsia="黑体" w:hAnsi="黑体" w:cs="Times New Roman"/>
+          <w:b/>
+          <w:sz w:val="28"/>
+          <w:szCs w:val="28"/>
+        </w:rPr>
+      </w:pPr>
+      <w:r>
+        <w:rPr>
+          <w:rFonts w:ascii="黑体" w:eastAsia="黑体" w:hAnsi="黑体" w:cs="Times New Roman" w:hint="eastAsia"/>
+          <w:b/>
+          <w:sz w:val="28"/>
+          <w:szCs w:val="28"/>
+        </w:rPr>
+        <w:t>词云分析</w:t>
+      </w:r>
+    </w:p>
+    <w:p>
+      <w:pPr>
+        <w:pStyle w:val="a3"/>
+        <w:numPr>
+          <w:ilvl w:val="0"/>
+          <w:numId w:val="5"/>
+        </w:numPr>
+        <w:spacing w:line="360" w:lineRule="auto"/>
+        <w:ind w:firstLineChars="0"/>
+        <w:rPr>
+          <w:rFonts w:ascii="黑体" w:eastAsia="黑体" w:hAnsi="黑体" w:cs="Times New Roman" w:hint="eastAsia"/>
+          <w:b/>
+          <w:sz w:val="28"/>
+          <w:szCs w:val="28"/>
+        </w:rPr>
+      </w:pPr>
+      <w:r>
+        <w:rPr>
+          <w:rFonts w:ascii="黑体" w:eastAsia="黑体" w:hAnsi="黑体" w:cs="Times New Roman" w:hint="eastAsia"/>
+          <w:b/>
+          <w:sz w:val="28"/>
+          <w:szCs w:val="28"/>
+        </w:rPr>
+        <w:t>实用效果</w:t>
+      </w:r>
+      <w:r>
+        <w:rPr>
+          <w:rFonts w:ascii="黑体" w:eastAsia="黑体" w:hAnsi="黑体" w:cs="Times New Roman" w:hint="eastAsia"/>
+          <w:b/>
+          <w:sz w:val="28"/>
+          <w:szCs w:val="28"/>
+        </w:rPr>
+        <w:t>(医疗文本分类</w:t>
+      </w:r>
+      <w:bookmarkStart w:id="0" w:name="_GoBack"/>
+      <w:bookmarkEnd w:id="0"/>
+      <w:r>
+        <w:rPr>
+          <w:rFonts w:ascii="黑体" w:eastAsia="黑体" w:hAnsi="黑体" w:cs="Times New Roman"/>
+          <w:b/>
+          <w:sz w:val="28"/>
+          <w:szCs w:val="28"/>
+        </w:rPr>
+        <w:t>)</w:t>
+      </w:r>
+    </w:p>
+    <w:p>
+      <w:pPr>
+        <w:spacing w:line="360" w:lineRule="auto"/>
+        <w:rPr>
+          <w:rFonts w:ascii="宋体" w:eastAsia="宋体" w:hAnsi="宋体" w:cs="Times New Roman" w:hint="eastAsia"/>
+          <w:sz w:val="24"/>
+          <w:szCs w:val="24"/>
+        </w:rPr>
+      </w:pPr>
+    </w:p>
+    <w:p>
+      <w:pPr>
+        <w:spacing w:line="360" w:lineRule="auto"/>
         <w:rPr>
           <w:rFonts w:ascii="Times New Roman" w:eastAsia="黑体" w:hAnsi="Times New Roman" w:cs="Times New Roman"/>
           <w:b/>
@@ -8677,6 +11941,33 @@
           <w:szCs w:val="30"/>
         </w:rPr>
       </w:pPr>
+      <w:r>
+        <w:rPr>
+          <w:rFonts w:ascii="Times New Roman" w:eastAsia="黑体" w:hAnsi="Times New Roman" w:cs="Times New Roman" w:hint="eastAsia"/>
+          <w:b/>
+          <w:sz w:val="30"/>
+          <w:szCs w:val="30"/>
+        </w:rPr>
+        <w:t>四</w:t>
+      </w:r>
+      <w:r>
+        <w:rPr>
+          <w:rFonts w:ascii="Times New Roman" w:eastAsia="黑体" w:hAnsi="Times New Roman" w:cs="Times New Roman" w:hint="eastAsia"/>
+          <w:b/>
+          <w:sz w:val="30"/>
+          <w:szCs w:val="30"/>
+        </w:rPr>
+        <w:t>、</w:t>
+      </w:r>
+      <w:r>
+        <w:rPr>
+          <w:rFonts w:ascii="Times New Roman" w:eastAsia="黑体" w:hAnsi="Times New Roman" w:cs="Times New Roman" w:hint="eastAsia"/>
+          <w:b/>
+          <w:sz w:val="30"/>
+          <w:szCs w:val="30"/>
+        </w:rPr>
+        <w:t>分析与总结</w:t>
+      </w:r>
     </w:p>
     <w:p>
       <w:pPr>
@@ -8688,6 +11979,17 @@
           <w:szCs w:val="30"/>
         </w:rPr>
       </w:pPr>
+    </w:p>
+    <w:p>
+      <w:pPr>
+        <w:spacing w:line="360" w:lineRule="auto"/>
+        <w:rPr>
+          <w:rFonts w:ascii="Times New Roman" w:eastAsia="黑体" w:hAnsi="Times New Roman" w:cs="Times New Roman"/>
+          <w:b/>
+          <w:sz w:val="30"/>
+          <w:szCs w:val="30"/>
+        </w:rPr>
+      </w:pPr>
       <w:r>
         <w:rPr>
           <w:rFonts w:ascii="Times New Roman" w:eastAsia="黑体" w:hAnsi="Times New Roman" w:cs="Times New Roman" w:hint="eastAsia"/>
@@ -8695,8 +11997,16 @@
           <w:sz w:val="30"/>
           <w:szCs w:val="30"/>
         </w:rPr>
-        <w:lastRenderedPageBreak/>
-        <w:t>四、参考文献</w:t>
+        <w:t>五</w:t>
+      </w:r>
+      <w:r>
+        <w:rPr>
+          <w:rFonts w:ascii="Times New Roman" w:eastAsia="黑体" w:hAnsi="Times New Roman" w:cs="Times New Roman" w:hint="eastAsia"/>
+          <w:b/>
+          <w:sz w:val="30"/>
+          <w:szCs w:val="30"/>
+        </w:rPr>
+        <w:t>、参考文献</w:t>
       </w:r>
     </w:p>
     <w:p>
@@ -8719,159 +12029,71 @@
           <w:rFonts w:ascii="Times New Roman" w:hAnsi="Times New Roman" w:cs="Times New Roman"/>
           <w:szCs w:val="21"/>
         </w:rPr>
-        <w:t xml:space="preserve"> Tomas </w:t>
-      </w:r>
-      <w:proofErr w:type="spellStart"/>
-      <w:r>
+        <w:t xml:space="preserve"> Tomas Mikolov, Ilya Sutskever, Kai Chen, Greg S Corrado, and Jeff Dean. 2013. Distributed representations of words and phrases and their compositionality. In Advances in neural information processing systems, pages 3111–3119.</w:t>
+      </w:r>
+    </w:p>
+    <w:p>
+      <w:pPr>
+        <w:spacing w:line="360" w:lineRule="auto"/>
         <w:rPr>
           <w:rFonts w:ascii="Times New Roman" w:hAnsi="Times New Roman" w:cs="Times New Roman"/>
           <w:szCs w:val="21"/>
         </w:rPr>
-        <w:t>Mikolov</w:t>
-      </w:r>
-      <w:proofErr w:type="spellEnd"/>
+      </w:pPr>
       <w:r>
         <w:rPr>
           <w:rFonts w:ascii="Times New Roman" w:hAnsi="Times New Roman" w:cs="Times New Roman"/>
           <w:szCs w:val="21"/>
         </w:rPr>
-        <w:t xml:space="preserve">, Ilya </w:t>
-      </w:r>
-      <w:proofErr w:type="spellStart"/>
+        <w:t>[2]</w:t>
+      </w:r>
+      <w:r>
+        <w:t xml:space="preserve"> </w:t>
+      </w:r>
       <w:r>
         <w:rPr>
           <w:rFonts w:ascii="Times New Roman" w:hAnsi="Times New Roman" w:cs="Times New Roman"/>
           <w:szCs w:val="21"/>
         </w:rPr>
-        <w:t>Sutskever</w:t>
-      </w:r>
-      <w:proofErr w:type="spellEnd"/>
+        <w:t>Armand Joulin, Edouard Grave, Piotr Bojanowski, and Tomas Mikolov. 2016. Bag of tricks for efficient text classification. EACL</w:t>
+      </w:r>
       <w:r>
         <w:rPr>
           <w:rFonts w:ascii="Times New Roman" w:hAnsi="Times New Roman" w:cs="Times New Roman"/>
           <w:szCs w:val="21"/>
         </w:rPr>
-        <w:t xml:space="preserve">, Kai Chen, Greg S </w:t>
-      </w:r>
-      <w:proofErr w:type="spellStart"/>
-      <w:r>
+        <w:t>.</w:t>
+      </w:r>
+    </w:p>
+    <w:p>
+      <w:pPr>
+        <w:spacing w:line="360" w:lineRule="auto"/>
         <w:rPr>
           <w:rFonts w:ascii="Times New Roman" w:hAnsi="Times New Roman" w:cs="Times New Roman"/>
           <w:szCs w:val="21"/>
         </w:rPr>
-        <w:t>Corrado</w:t>
-      </w:r>
-      <w:proofErr w:type="spellEnd"/>
+      </w:pPr>
       <w:r>
         <w:rPr>
           <w:rFonts w:ascii="Times New Roman" w:hAnsi="Times New Roman" w:cs="Times New Roman"/>
           <w:szCs w:val="21"/>
         </w:rPr>
-        <w:t>, and Jeff Dean. 2013. Distributed representations of words and phrases and their compositionality. In Advances in neural information processing systems, pages 3111–3119.</w:t>
-      </w:r>
-    </w:p>
-    <w:p>
-      <w:pPr>
-        <w:spacing w:line="360" w:lineRule="auto"/>
+        <w:t>[3]</w:t>
+      </w:r>
+      <w:r>
         <w:rPr>
           <w:rFonts w:ascii="Times New Roman" w:hAnsi="Times New Roman" w:cs="Times New Roman"/>
           <w:szCs w:val="21"/>
         </w:rPr>
-      </w:pPr>
+        <w:t xml:space="preserve"> Yoon Kim. 2014. Convolutional neural networks for sentence classification. arXiv preprint </w:t>
+      </w:r>
       <w:r>
         <w:rPr>
           <w:rFonts w:ascii="Times New Roman" w:hAnsi="Times New Roman" w:cs="Times New Roman"/>
           <w:szCs w:val="21"/>
         </w:rPr>
-        <w:t>[2]</w:t>
-      </w:r>
-      <w:r>
-        <w:t xml:space="preserve"> </w:t>
-      </w:r>
-      <w:r>
-        <w:rPr>
-          <w:rFonts w:ascii="Times New Roman" w:hAnsi="Times New Roman" w:cs="Times New Roman"/>
-          <w:szCs w:val="21"/>
-        </w:rPr>
-        <w:t xml:space="preserve">Armand </w:t>
-      </w:r>
-      <w:proofErr w:type="spellStart"/>
-      <w:r>
-        <w:rPr>
-          <w:rFonts w:ascii="Times New Roman" w:hAnsi="Times New Roman" w:cs="Times New Roman"/>
-          <w:szCs w:val="21"/>
-        </w:rPr>
-        <w:t>Joulin</w:t>
-      </w:r>
-      <w:proofErr w:type="spellEnd"/>
-      <w:r>
-        <w:rPr>
-          <w:rFonts w:ascii="Times New Roman" w:hAnsi="Times New Roman" w:cs="Times New Roman"/>
-          <w:szCs w:val="21"/>
-        </w:rPr>
-        <w:t xml:space="preserve">, Edouard Grave, Piotr Bojanowski, and Tomas </w:t>
-      </w:r>
-      <w:proofErr w:type="spellStart"/>
-      <w:r>
-        <w:rPr>
-          <w:rFonts w:ascii="Times New Roman" w:hAnsi="Times New Roman" w:cs="Times New Roman"/>
-          <w:szCs w:val="21"/>
-        </w:rPr>
-        <w:t>Mikolov</w:t>
-      </w:r>
-      <w:proofErr w:type="spellEnd"/>
-      <w:r>
-        <w:rPr>
-          <w:rFonts w:ascii="Times New Roman" w:hAnsi="Times New Roman" w:cs="Times New Roman"/>
-          <w:szCs w:val="21"/>
-        </w:rPr>
-        <w:t>. 2016. Bag of tricks for efficient text classification. EACL</w:t>
-      </w:r>
-      <w:r>
-        <w:rPr>
-          <w:rFonts w:ascii="Times New Roman" w:hAnsi="Times New Roman" w:cs="Times New Roman"/>
-          <w:szCs w:val="21"/>
-        </w:rPr>
-        <w:t>.</w:t>
-      </w:r>
-    </w:p>
-    <w:p>
-      <w:pPr>
-        <w:spacing w:line="360" w:lineRule="auto"/>
-        <w:rPr>
-          <w:rFonts w:ascii="Times New Roman" w:hAnsi="Times New Roman" w:cs="Times New Roman"/>
-          <w:szCs w:val="21"/>
-        </w:rPr>
-      </w:pPr>
-      <w:r>
-        <w:rPr>
-          <w:rFonts w:ascii="Times New Roman" w:hAnsi="Times New Roman" w:cs="Times New Roman"/>
-          <w:szCs w:val="21"/>
-        </w:rPr>
-        <w:t>[3]</w:t>
-      </w:r>
-      <w:r>
-        <w:rPr>
-          <w:rFonts w:ascii="Times New Roman" w:hAnsi="Times New Roman" w:cs="Times New Roman"/>
-          <w:szCs w:val="21"/>
-        </w:rPr>
-        <w:t xml:space="preserve"> Yoon Kim. 2014. Convolutional neural networks for sentence classification. </w:t>
-      </w:r>
-      <w:proofErr w:type="spellStart"/>
-      <w:r>
-        <w:rPr>
-          <w:rFonts w:ascii="Times New Roman" w:hAnsi="Times New Roman" w:cs="Times New Roman"/>
-          <w:szCs w:val="21"/>
-        </w:rPr>
-        <w:t>arXiv</w:t>
-      </w:r>
-      <w:proofErr w:type="spellEnd"/>
-      <w:r>
-        <w:rPr>
-          <w:rFonts w:ascii="Times New Roman" w:hAnsi="Times New Roman" w:cs="Times New Roman"/>
-          <w:szCs w:val="21"/>
-        </w:rPr>
-        <w:t xml:space="preserve"> preprint arXiv:1408.5882.</w:t>
+        <w:lastRenderedPageBreak/>
+        <w:t>arXiv:1408.5882.</w:t>
       </w:r>
     </w:p>
     <w:p>
@@ -8907,482 +12129,522 @@
           <w:rFonts w:ascii="Times New Roman" w:hAnsi="Times New Roman" w:cs="Times New Roman"/>
           <w:szCs w:val="21"/>
         </w:rPr>
-        <w:t xml:space="preserve">Xiang Zhang, </w:t>
-      </w:r>
-      <w:proofErr w:type="spellStart"/>
+        <w:t>Xiang Zhang, Ju</w:t>
+      </w:r>
       <w:r>
         <w:rPr>
           <w:rFonts w:ascii="Times New Roman" w:hAnsi="Times New Roman" w:cs="Times New Roman"/>
           <w:szCs w:val="21"/>
         </w:rPr>
-        <w:t>Ju</w:t>
+        <w:t>nbo Zhao, and Yann LeCun. 2015.</w:t>
       </w:r>
       <w:r>
         <w:rPr>
           <w:rFonts w:ascii="Times New Roman" w:hAnsi="Times New Roman" w:cs="Times New Roman"/>
           <w:szCs w:val="21"/>
         </w:rPr>
-        <w:t>nbo</w:t>
-      </w:r>
-      <w:proofErr w:type="spellEnd"/>
+        <w:t>Character-level convolutional ne</w:t>
+      </w:r>
       <w:r>
         <w:rPr>
           <w:rFonts w:ascii="Times New Roman" w:hAnsi="Times New Roman" w:cs="Times New Roman"/>
           <w:szCs w:val="21"/>
         </w:rPr>
-        <w:t xml:space="preserve"> Zhao, and Yann </w:t>
-      </w:r>
-      <w:proofErr w:type="spellStart"/>
+        <w:t>tworks for text classification.</w:t>
+      </w:r>
+      <w:r>
+        <w:rPr>
+          <w:rFonts w:ascii="Times New Roman" w:hAnsi="Times New Roman" w:cs="Times New Roman" w:hint="eastAsia"/>
+          <w:szCs w:val="21"/>
+        </w:rPr>
+        <w:t xml:space="preserve"> </w:t>
+      </w:r>
       <w:r>
         <w:rPr>
           <w:rFonts w:ascii="Times New Roman" w:hAnsi="Times New Roman" w:cs="Times New Roman"/>
           <w:szCs w:val="21"/>
         </w:rPr>
-        <w:t>LeCun</w:t>
-      </w:r>
-      <w:proofErr w:type="spellEnd"/>
-      <w:r>
+        <w:t>In NIPS.</w:t>
+      </w:r>
+    </w:p>
+    <w:p>
+      <w:pPr>
+        <w:spacing w:line="360" w:lineRule="auto"/>
         <w:rPr>
           <w:rFonts w:ascii="Times New Roman" w:hAnsi="Times New Roman" w:cs="Times New Roman"/>
           <w:szCs w:val="21"/>
         </w:rPr>
-        <w:t>. 2015.</w:t>
-      </w:r>
+      </w:pPr>
       <w:r>
         <w:rPr>
           <w:rFonts w:ascii="Times New Roman" w:hAnsi="Times New Roman" w:cs="Times New Roman"/>
           <w:szCs w:val="21"/>
         </w:rPr>
-        <w:t>Character-level convolutional ne</w:t>
+        <w:t>[5]</w:t>
       </w:r>
       <w:r>
         <w:rPr>
           <w:rFonts w:ascii="Times New Roman" w:hAnsi="Times New Roman" w:cs="Times New Roman"/>
           <w:szCs w:val="21"/>
         </w:rPr>
-        <w:t>tworks for text classification.</w:t>
-      </w:r>
+        <w:t xml:space="preserve"> </w:t>
+      </w:r>
+      <w:r>
+        <w:rPr>
+          <w:rFonts w:ascii="Times New Roman" w:hAnsi="Times New Roman" w:cs="Times New Roman"/>
+          <w:szCs w:val="21"/>
+        </w:rPr>
+        <w:t xml:space="preserve">Chunting </w:t>
+      </w:r>
+      <w:r>
+        <w:rPr>
+          <w:rFonts w:ascii="Times New Roman" w:hAnsi="Times New Roman" w:cs="Times New Roman"/>
+          <w:szCs w:val="21"/>
+        </w:rPr>
+        <w:t>Zhou,</w:t>
+      </w:r>
+      <w:r>
+        <w:rPr>
+          <w:rFonts w:ascii="Times New Roman" w:hAnsi="Times New Roman" w:cs="Times New Roman"/>
+          <w:szCs w:val="21"/>
+        </w:rPr>
+        <w:t xml:space="preserve"> Chonglin </w:t>
+      </w:r>
+      <w:r>
+        <w:rPr>
+          <w:rFonts w:ascii="Times New Roman" w:hAnsi="Times New Roman" w:cs="Times New Roman"/>
+          <w:szCs w:val="21"/>
+        </w:rPr>
+        <w:t>Sun</w:t>
+      </w:r>
+      <w:r>
+        <w:rPr>
+          <w:rFonts w:ascii="Times New Roman" w:hAnsi="Times New Roman" w:cs="Times New Roman"/>
+          <w:szCs w:val="21"/>
+        </w:rPr>
+        <w:t xml:space="preserve">; Zhiyuan </w:t>
+      </w:r>
+      <w:r>
+        <w:rPr>
+          <w:rFonts w:ascii="Times New Roman" w:hAnsi="Times New Roman" w:cs="Times New Roman"/>
+          <w:szCs w:val="21"/>
+        </w:rPr>
+        <w:t>Liu</w:t>
+      </w:r>
+      <w:r>
+        <w:rPr>
+          <w:rFonts w:ascii="Times New Roman" w:hAnsi="Times New Roman" w:cs="Times New Roman"/>
+          <w:szCs w:val="21"/>
+        </w:rPr>
+        <w:t>; Francis C. M.</w:t>
+      </w:r>
+      <w:r>
+        <w:rPr>
+          <w:rFonts w:ascii="Times New Roman" w:hAnsi="Times New Roman" w:cs="Times New Roman"/>
+          <w:szCs w:val="21"/>
+        </w:rPr>
+        <w:t xml:space="preserve"> Lau. 2015. </w:t>
+      </w:r>
+      <w:r>
+        <w:rPr>
+          <w:rFonts w:ascii="Times New Roman" w:hAnsi="Times New Roman" w:cs="Times New Roman"/>
+          <w:szCs w:val="21"/>
+        </w:rPr>
+        <w:t>A C-LSTM Neural Network for Text Classification.. In:</w:t>
+      </w:r>
+      <w:r>
+        <w:rPr>
+          <w:rFonts w:ascii="Times New Roman" w:hAnsi="Times New Roman" w:cs="Times New Roman"/>
+          <w:szCs w:val="21"/>
+        </w:rPr>
+        <w:t xml:space="preserve"> </w:t>
+      </w:r>
+      <w:r>
+        <w:rPr>
+          <w:rFonts w:ascii="Times New Roman" w:hAnsi="Times New Roman" w:cs="Times New Roman"/>
+          <w:szCs w:val="21"/>
+        </w:rPr>
+        <w:t>CoRR</w:t>
+      </w:r>
+      <w:r>
+        <w:rPr>
+          <w:rFonts w:ascii="Times New Roman" w:hAnsi="Times New Roman" w:cs="Times New Roman"/>
+          <w:szCs w:val="21"/>
+        </w:rPr>
+        <w:t>, abs/1511.08630.</w:t>
+      </w:r>
+    </w:p>
+    <w:p>
+      <w:pPr>
+        <w:spacing w:line="360" w:lineRule="auto"/>
+        <w:rPr>
+          <w:rFonts w:ascii="Times New Roman" w:hAnsi="Times New Roman" w:cs="Times New Roman"/>
+          <w:szCs w:val="21"/>
+        </w:rPr>
+      </w:pPr>
       <w:r>
         <w:rPr>
           <w:rFonts w:ascii="Times New Roman" w:hAnsi="Times New Roman" w:cs="Times New Roman" w:hint="eastAsia"/>
           <w:szCs w:val="21"/>
         </w:rPr>
-        <w:t xml:space="preserve"> </w:t>
+        <w:t>[</w:t>
       </w:r>
       <w:r>
         <w:rPr>
           <w:rFonts w:ascii="Times New Roman" w:hAnsi="Times New Roman" w:cs="Times New Roman"/>
           <w:szCs w:val="21"/>
         </w:rPr>
-        <w:t>In NIPS.</w:t>
-      </w:r>
-    </w:p>
-    <w:p>
-      <w:pPr>
-        <w:spacing w:line="360" w:lineRule="auto"/>
+        <w:t>6]</w:t>
+      </w:r>
+      <w:r>
         <w:rPr>
           <w:rFonts w:ascii="Times New Roman" w:hAnsi="Times New Roman" w:cs="Times New Roman"/>
           <w:szCs w:val="21"/>
         </w:rPr>
-      </w:pPr>
+        <w:t xml:space="preserve"> </w:t>
+      </w:r>
       <w:r>
         <w:rPr>
           <w:rFonts w:ascii="Times New Roman" w:hAnsi="Times New Roman" w:cs="Times New Roman"/>
           <w:szCs w:val="21"/>
         </w:rPr>
-        <w:t>[5]</w:t>
+        <w:t>Siwei Lai, Liheng Xu, Kang Liu, Jun Zhao. 2018. Recurrent convolutional neural networks for text classification</w:t>
       </w:r>
       <w:r>
         <w:rPr>
           <w:rFonts w:ascii="Times New Roman" w:hAnsi="Times New Roman" w:cs="Times New Roman"/>
           <w:szCs w:val="21"/>
         </w:rPr>
-        <w:t xml:space="preserve"> </w:t>
-      </w:r>
-      <w:proofErr w:type="spellStart"/>
-      <w:r>
+        <w:t>. In AAAI.</w:t>
+      </w:r>
+    </w:p>
+    <w:p>
+      <w:pPr>
+        <w:spacing w:line="360" w:lineRule="auto"/>
         <w:rPr>
           <w:rFonts w:ascii="Times New Roman" w:hAnsi="Times New Roman" w:cs="Times New Roman"/>
           <w:szCs w:val="21"/>
         </w:rPr>
-        <w:t>Chunting</w:t>
-      </w:r>
-      <w:proofErr w:type="spellEnd"/>
+      </w:pPr>
+      <w:r>
+        <w:rPr>
+          <w:rFonts w:ascii="Times New Roman" w:hAnsi="Times New Roman" w:cs="Times New Roman" w:hint="eastAsia"/>
+          <w:szCs w:val="21"/>
+        </w:rPr>
+        <w:t>[</w:t>
+      </w:r>
       <w:r>
         <w:rPr>
           <w:rFonts w:ascii="Times New Roman" w:hAnsi="Times New Roman" w:cs="Times New Roman"/>
           <w:szCs w:val="21"/>
         </w:rPr>
-        <w:t xml:space="preserve"> </w:t>
+        <w:t>7] Zichao Yang, Diyi</w:t>
       </w:r>
       <w:r>
         <w:rPr>
           <w:rFonts w:ascii="Times New Roman" w:hAnsi="Times New Roman" w:cs="Times New Roman"/>
           <w:szCs w:val="21"/>
         </w:rPr>
-        <w:t>Zhou,</w:t>
+        <w:t xml:space="preserve"> Yang, Chris Dyer, Xiaodong He,</w:t>
+      </w:r>
+      <w:r>
+        <w:rPr>
+          <w:rFonts w:ascii="Times New Roman" w:hAnsi="Times New Roman" w:cs="Times New Roman" w:hint="eastAsia"/>
+          <w:szCs w:val="21"/>
+        </w:rPr>
+        <w:t xml:space="preserve"> </w:t>
       </w:r>
       <w:r>
         <w:rPr>
           <w:rFonts w:ascii="Times New Roman" w:hAnsi="Times New Roman" w:cs="Times New Roman"/>
           <w:szCs w:val="21"/>
         </w:rPr>
-        <w:t> </w:t>
-      </w:r>
-      <w:proofErr w:type="spellStart"/>
+        <w:t>Ale</w:t>
+      </w:r>
       <w:r>
         <w:rPr>
           <w:rFonts w:ascii="Times New Roman" w:hAnsi="Times New Roman" w:cs="Times New Roman"/>
           <w:szCs w:val="21"/>
         </w:rPr>
-        <w:t>Chonglin</w:t>
-      </w:r>
-      <w:proofErr w:type="spellEnd"/>
+        <w:t>x Smola, and Eduard Hovy. 2016. Hierarchical</w:t>
+      </w:r>
+      <w:r>
+        <w:rPr>
+          <w:rFonts w:ascii="Times New Roman" w:hAnsi="Times New Roman" w:cs="Times New Roman" w:hint="eastAsia"/>
+          <w:szCs w:val="21"/>
+        </w:rPr>
+        <w:t xml:space="preserve"> </w:t>
+      </w:r>
       <w:r>
         <w:rPr>
           <w:rFonts w:ascii="Times New Roman" w:hAnsi="Times New Roman" w:cs="Times New Roman"/>
           <w:szCs w:val="21"/>
         </w:rPr>
-        <w:t xml:space="preserve"> </w:t>
+        <w:t>attention networ</w:t>
       </w:r>
       <w:r>
         <w:rPr>
           <w:rFonts w:ascii="Times New Roman" w:hAnsi="Times New Roman" w:cs="Times New Roman"/>
           <w:szCs w:val="21"/>
         </w:rPr>
-        <w:t>Sun</w:t>
+        <w:t>ks for document classification.</w:t>
+      </w:r>
+      <w:r>
+        <w:rPr>
+          <w:rFonts w:ascii="Times New Roman" w:hAnsi="Times New Roman" w:cs="Times New Roman" w:hint="eastAsia"/>
+          <w:szCs w:val="21"/>
+        </w:rPr>
+        <w:t xml:space="preserve"> </w:t>
       </w:r>
       <w:r>
         <w:rPr>
           <w:rFonts w:ascii="Times New Roman" w:hAnsi="Times New Roman" w:cs="Times New Roman"/>
           <w:szCs w:val="21"/>
         </w:rPr>
-        <w:t>; </w:t>
-      </w:r>
-      <w:proofErr w:type="spellStart"/>
+        <w:t>In North American</w:t>
+      </w:r>
       <w:r>
         <w:rPr>
           <w:rFonts w:ascii="Times New Roman" w:hAnsi="Times New Roman" w:cs="Times New Roman"/>
           <w:szCs w:val="21"/>
         </w:rPr>
-        <w:t>Zhiyuan</w:t>
-      </w:r>
-      <w:proofErr w:type="spellEnd"/>
+        <w:t xml:space="preserve"> Chapter of the Association for </w:t>
+      </w:r>
       <w:r>
         <w:rPr>
           <w:rFonts w:ascii="Times New Roman" w:hAnsi="Times New Roman" w:cs="Times New Roman"/>
           <w:szCs w:val="21"/>
         </w:rPr>
-        <w:t xml:space="preserve"> </w:t>
-      </w:r>
-      <w:r>
+        <w:t>Computational Linguistics: Human Language Technologies.</w:t>
+      </w:r>
+    </w:p>
+    <w:p>
+      <w:pPr>
+        <w:autoSpaceDE w:val="0"/>
+        <w:autoSpaceDN w:val="0"/>
+        <w:adjustRightInd w:val="0"/>
+        <w:spacing w:line="360" w:lineRule="auto"/>
+        <w:jc w:val="left"/>
         <w:rPr>
           <w:rFonts w:ascii="Times New Roman" w:hAnsi="Times New Roman" w:cs="Times New Roman"/>
           <w:szCs w:val="21"/>
         </w:rPr>
-        <w:t>Liu</w:t>
+      </w:pPr>
+      <w:r>
+        <w:rPr>
+          <w:rFonts w:ascii="Times New Roman" w:hAnsi="Times New Roman" w:cs="Times New Roman" w:hint="eastAsia"/>
+          <w:szCs w:val="21"/>
+        </w:rPr>
+        <w:t>[</w:t>
       </w:r>
       <w:r>
         <w:rPr>
           <w:rFonts w:ascii="Times New Roman" w:hAnsi="Times New Roman" w:cs="Times New Roman"/>
           <w:szCs w:val="21"/>
         </w:rPr>
-        <w:t>; Francis C. M.</w:t>
+        <w:t>8]</w:t>
       </w:r>
       <w:r>
         <w:rPr>
           <w:rFonts w:ascii="Times New Roman" w:hAnsi="Times New Roman" w:cs="Times New Roman"/>
           <w:szCs w:val="21"/>
         </w:rPr>
-        <w:t xml:space="preserve"> Lau. 2015. </w:t>
+        <w:t xml:space="preserve"> </w:t>
       </w:r>
       <w:r>
         <w:rPr>
           <w:rFonts w:ascii="Times New Roman" w:hAnsi="Times New Roman" w:cs="Times New Roman"/>
           <w:szCs w:val="21"/>
         </w:rPr>
-        <w:t xml:space="preserve">A C-LSTM Neural Network for Text </w:t>
-      </w:r>
-      <w:proofErr w:type="gramStart"/>
+        <w:t>Dinghan Shen, G</w:t>
+      </w:r>
       <w:r>
         <w:rPr>
           <w:rFonts w:ascii="Times New Roman" w:hAnsi="Times New Roman" w:cs="Times New Roman"/>
           <w:szCs w:val="21"/>
         </w:rPr>
-        <w:t>Classification..</w:t>
-      </w:r>
-      <w:proofErr w:type="gramEnd"/>
+        <w:t xml:space="preserve">uoyin Wang, Wenlin Wang, Martin, </w:t>
+      </w:r>
       <w:r>
         <w:rPr>
           <w:rFonts w:ascii="Times New Roman" w:hAnsi="Times New Roman" w:cs="Times New Roman"/>
           <w:szCs w:val="21"/>
         </w:rPr>
-        <w:t xml:space="preserve"> In:</w:t>
+        <w:t>Renqiang Min, Qin</w:t>
       </w:r>
       <w:r>
         <w:rPr>
           <w:rFonts w:ascii="Times New Roman" w:hAnsi="Times New Roman" w:cs="Times New Roman"/>
           <w:szCs w:val="21"/>
         </w:rPr>
-        <w:t xml:space="preserve"> </w:t>
-      </w:r>
-      <w:proofErr w:type="spellStart"/>
+        <w:t xml:space="preserve">liang Su, Yizhe Zhang, Chunyuan </w:t>
+      </w:r>
       <w:r>
         <w:rPr>
           <w:rFonts w:ascii="Times New Roman" w:hAnsi="Times New Roman" w:cs="Times New Roman"/>
           <w:szCs w:val="21"/>
         </w:rPr>
-        <w:t>CoRR</w:t>
-      </w:r>
-      <w:proofErr w:type="spellEnd"/>
+        <w:t>Li, Ric</w:t>
+      </w:r>
       <w:r>
         <w:rPr>
           <w:rFonts w:ascii="Times New Roman" w:hAnsi="Times New Roman" w:cs="Times New Roman"/>
           <w:szCs w:val="21"/>
         </w:rPr>
-        <w:t>, abs/1511.08630.</w:t>
-      </w:r>
-    </w:p>
-    <w:p>
-      <w:pPr>
-        <w:spacing w:line="360" w:lineRule="auto"/>
+        <w:t>ardo Henao, and Lawrence Carin.</w:t>
+      </w:r>
+      <w:r>
+        <w:rPr>
+          <w:rFonts w:ascii="Times New Roman" w:hAnsi="Times New Roman" w:cs="Times New Roman" w:hint="eastAsia"/>
+          <w:szCs w:val="21"/>
+        </w:rPr>
+        <w:t xml:space="preserve"> </w:t>
+      </w:r>
+      <w:r>
         <w:rPr>
           <w:rFonts w:ascii="Times New Roman" w:hAnsi="Times New Roman" w:cs="Times New Roman"/>
           <w:szCs w:val="21"/>
         </w:rPr>
-      </w:pPr>
+        <w:t>2018a. Base</w:t>
+      </w:r>
+      <w:r>
+        <w:rPr>
+          <w:rFonts w:ascii="Times New Roman" w:hAnsi="Times New Roman" w:cs="Times New Roman"/>
+          <w:szCs w:val="21"/>
+        </w:rPr>
+        <w:t>line needs more love: On simple</w:t>
+      </w:r>
       <w:r>
         <w:rPr>
           <w:rFonts w:ascii="Times New Roman" w:hAnsi="Times New Roman" w:cs="Times New Roman" w:hint="eastAsia"/>
           <w:szCs w:val="21"/>
         </w:rPr>
-        <w:t>[</w:t>
+        <w:t xml:space="preserve"> </w:t>
       </w:r>
       <w:r>
         <w:rPr>
           <w:rFonts w:ascii="Times New Roman" w:hAnsi="Times New Roman" w:cs="Times New Roman"/>
           <w:szCs w:val="21"/>
         </w:rPr>
-        <w:t>6]</w:t>
+        <w:t xml:space="preserve">word-embedding-based models and associated </w:t>
       </w:r>
       <w:r>
         <w:rPr>
           <w:rFonts w:ascii="Times New Roman" w:hAnsi="Times New Roman" w:cs="Times New Roman"/>
           <w:szCs w:val="21"/>
         </w:rPr>
+        <w:t>pooling</w:t>
+      </w:r>
+      <w:r>
+        <w:rPr>
+          <w:rFonts w:ascii="Times New Roman" w:hAnsi="Times New Roman" w:cs="Times New Roman" w:hint="eastAsia"/>
+          <w:szCs w:val="21"/>
+        </w:rPr>
         <w:t xml:space="preserve"> </w:t>
       </w:r>
-      <w:proofErr w:type="spellStart"/>
       <w:r>
         <w:rPr>
           <w:rFonts w:ascii="Times New Roman" w:hAnsi="Times New Roman" w:cs="Times New Roman"/>
           <w:szCs w:val="21"/>
         </w:rPr>
-        <w:t>Siwei</w:t>
-      </w:r>
-      <w:proofErr w:type="spellEnd"/>
+        <w:t>mechanisms. In ACL.</w:t>
+      </w:r>
+    </w:p>
+    <w:p>
+      <w:pPr>
+        <w:autoSpaceDE w:val="0"/>
+        <w:autoSpaceDN w:val="0"/>
+        <w:adjustRightInd w:val="0"/>
+        <w:spacing w:line="360" w:lineRule="auto"/>
+        <w:jc w:val="left"/>
+        <w:rPr>
+          <w:rFonts w:ascii="Times New Roman" w:hAnsi="Times New Roman" w:cs="Times New Roman" w:hint="eastAsia"/>
+          <w:szCs w:val="21"/>
+        </w:rPr>
+      </w:pPr>
       <w:r>
         <w:rPr>
           <w:rFonts w:ascii="Times New Roman" w:hAnsi="Times New Roman" w:cs="Times New Roman"/>
           <w:szCs w:val="21"/>
         </w:rPr>
-        <w:t xml:space="preserve"> Lai, </w:t>
-      </w:r>
-      <w:proofErr w:type="spellStart"/>
+        <w:t>[9]</w:t>
+      </w:r>
       <w:r>
         <w:rPr>
           <w:rFonts w:ascii="Times New Roman" w:hAnsi="Times New Roman" w:cs="Times New Roman"/>
           <w:szCs w:val="21"/>
         </w:rPr>
-        <w:t>Liheng</w:t>
-      </w:r>
-      <w:proofErr w:type="spellEnd"/>
+        <w:t xml:space="preserve"> </w:t>
+      </w:r>
       <w:r>
         <w:rPr>
           <w:rFonts w:ascii="Times New Roman" w:hAnsi="Times New Roman" w:cs="Times New Roman"/>
           <w:szCs w:val="21"/>
         </w:rPr>
-        <w:t xml:space="preserve"> Xu, Kang Liu, Jun Zhao. 2018. Recurrent convolutional neural networks for text classification</w:t>
+        <w:t>Tao Shen, Tianyi Zhou</w:t>
       </w:r>
       <w:r>
         <w:rPr>
           <w:rFonts w:ascii="Times New Roman" w:hAnsi="Times New Roman" w:cs="Times New Roman"/>
           <w:szCs w:val="21"/>
         </w:rPr>
-        <w:t>. In AAAI.</w:t>
-      </w:r>
-    </w:p>
-    <w:p>
-      <w:pPr>
-        <w:spacing w:line="360" w:lineRule="auto"/>
+        <w:t>, Guodong Long, Jing Jiang, and</w:t>
+      </w:r>
+      <w:r>
+        <w:rPr>
+          <w:rFonts w:ascii="Times New Roman" w:hAnsi="Times New Roman" w:cs="Times New Roman" w:hint="eastAsia"/>
+          <w:szCs w:val="21"/>
+        </w:rPr>
+        <w:t xml:space="preserve"> </w:t>
+      </w:r>
+      <w:r>
         <w:rPr>
           <w:rFonts w:ascii="Times New Roman" w:hAnsi="Times New Roman" w:cs="Times New Roman"/>
           <w:szCs w:val="21"/>
         </w:rPr>
-      </w:pPr>
+        <w:t>Chengqi Zhang. 2018c. Bi-</w:t>
+      </w:r>
+      <w:r>
+        <w:rPr>
+          <w:rFonts w:ascii="Times New Roman" w:hAnsi="Times New Roman" w:cs="Times New Roman"/>
+          <w:szCs w:val="21"/>
+        </w:rPr>
+        <w:t>directional block selfattention</w:t>
+      </w:r>
       <w:r>
         <w:rPr>
           <w:rFonts w:ascii="Times New Roman" w:hAnsi="Times New Roman" w:cs="Times New Roman" w:hint="eastAsia"/>
           <w:szCs w:val="21"/>
         </w:rPr>
-        <w:t>[</w:t>
+        <w:t xml:space="preserve"> </w:t>
       </w:r>
       <w:r>
         <w:rPr>
           <w:rFonts w:ascii="Times New Roman" w:hAnsi="Times New Roman" w:cs="Times New Roman"/>
           <w:szCs w:val="21"/>
         </w:rPr>
-        <w:t xml:space="preserve">7] </w:t>
-      </w:r>
-      <w:proofErr w:type="spellStart"/>
+        <w:t>for fas</w:t>
+      </w:r>
       <w:r>
         <w:rPr>
           <w:rFonts w:ascii="Times New Roman" w:hAnsi="Times New Roman" w:cs="Times New Roman"/>
           <w:szCs w:val="21"/>
         </w:rPr>
-        <w:t>Zichao</w:t>
-      </w:r>
-      <w:proofErr w:type="spellEnd"/>
+        <w:t>t and memory-efficient sequence</w:t>
+      </w:r>
+      <w:r>
+        <w:rPr>
+          <w:rFonts w:ascii="Times New Roman" w:hAnsi="Times New Roman" w:cs="Times New Roman" w:hint="eastAsia"/>
+          <w:szCs w:val="21"/>
+        </w:rPr>
+        <w:t xml:space="preserve"> </w:t>
+      </w:r>
       <w:r>
         <w:rPr>
           <w:rFonts w:ascii="Times New Roman" w:hAnsi="Times New Roman" w:cs="Times New Roman"/>
           <w:szCs w:val="21"/>
         </w:rPr>
-        <w:t xml:space="preserve"> Yang, </w:t>
-      </w:r>
-      <w:proofErr w:type="spellStart"/>
-      <w:r>
-        <w:rPr>
-          <w:rFonts w:ascii="Times New Roman" w:hAnsi="Times New Roman" w:cs="Times New Roman"/>
-          <w:szCs w:val="21"/>
-        </w:rPr>
-        <w:t>Diyi</w:t>
-      </w:r>
-      <w:proofErr w:type="spellEnd"/>
-      <w:r>
-        <w:rPr>
-          <w:rFonts w:ascii="Times New Roman" w:hAnsi="Times New Roman" w:cs="Times New Roman"/>
-          <w:szCs w:val="21"/>
-        </w:rPr>
-        <w:t xml:space="preserve"> Yang, Chris Dyer, </w:t>
-      </w:r>
-      <w:proofErr w:type="spellStart"/>
-      <w:r>
-        <w:rPr>
-          <w:rFonts w:ascii="Times New Roman" w:hAnsi="Times New Roman" w:cs="Times New Roman"/>
-          <w:szCs w:val="21"/>
-        </w:rPr>
-        <w:t>Xiaodong</w:t>
-      </w:r>
-      <w:proofErr w:type="spellEnd"/>
-      <w:r>
-        <w:rPr>
-          <w:rFonts w:ascii="Times New Roman" w:hAnsi="Times New Roman" w:cs="Times New Roman"/>
-          <w:szCs w:val="21"/>
-        </w:rPr>
-        <w:t xml:space="preserve"> He,</w:t>
-      </w:r>
-      <w:r>
-        <w:rPr>
-          <w:rFonts w:ascii="Times New Roman" w:hAnsi="Times New Roman" w:cs="Times New Roman" w:hint="eastAsia"/>
-          <w:szCs w:val="21"/>
-        </w:rPr>
-        <w:t xml:space="preserve"> </w:t>
-      </w:r>
-      <w:r>
-        <w:rPr>
-          <w:rFonts w:ascii="Times New Roman" w:hAnsi="Times New Roman" w:cs="Times New Roman"/>
-          <w:szCs w:val="21"/>
-        </w:rPr>
-        <w:t>Ale</w:t>
-      </w:r>
-      <w:r>
-        <w:rPr>
-          <w:rFonts w:ascii="Times New Roman" w:hAnsi="Times New Roman" w:cs="Times New Roman"/>
-          <w:szCs w:val="21"/>
-        </w:rPr>
-        <w:t xml:space="preserve">x </w:t>
-      </w:r>
-      <w:proofErr w:type="spellStart"/>
-      <w:r>
-        <w:rPr>
-          <w:rFonts w:ascii="Times New Roman" w:hAnsi="Times New Roman" w:cs="Times New Roman"/>
-          <w:szCs w:val="21"/>
-        </w:rPr>
-        <w:t>Smola</w:t>
-      </w:r>
-      <w:proofErr w:type="spellEnd"/>
-      <w:r>
-        <w:rPr>
-          <w:rFonts w:ascii="Times New Roman" w:hAnsi="Times New Roman" w:cs="Times New Roman"/>
-          <w:szCs w:val="21"/>
-        </w:rPr>
-        <w:t xml:space="preserve">, and Eduard </w:t>
-      </w:r>
-      <w:proofErr w:type="spellStart"/>
-      <w:r>
-        <w:rPr>
-          <w:rFonts w:ascii="Times New Roman" w:hAnsi="Times New Roman" w:cs="Times New Roman"/>
-          <w:szCs w:val="21"/>
-        </w:rPr>
-        <w:t>Hovy</w:t>
-      </w:r>
-      <w:proofErr w:type="spellEnd"/>
-      <w:r>
-        <w:rPr>
-          <w:rFonts w:ascii="Times New Roman" w:hAnsi="Times New Roman" w:cs="Times New Roman"/>
-          <w:szCs w:val="21"/>
-        </w:rPr>
-        <w:t>. 2016. Hierarchical</w:t>
-      </w:r>
-      <w:r>
-        <w:rPr>
-          <w:rFonts w:ascii="Times New Roman" w:hAnsi="Times New Roman" w:cs="Times New Roman" w:hint="eastAsia"/>
-          <w:szCs w:val="21"/>
-        </w:rPr>
-        <w:t xml:space="preserve"> </w:t>
-      </w:r>
-      <w:r>
-        <w:rPr>
-          <w:rFonts w:ascii="Times New Roman" w:hAnsi="Times New Roman" w:cs="Times New Roman"/>
-          <w:szCs w:val="21"/>
-        </w:rPr>
-        <w:t>attention networ</w:t>
-      </w:r>
-      <w:r>
-        <w:rPr>
-          <w:rFonts w:ascii="Times New Roman" w:hAnsi="Times New Roman" w:cs="Times New Roman"/>
-          <w:szCs w:val="21"/>
-        </w:rPr>
-        <w:t>ks for document classification.</w:t>
-      </w:r>
-      <w:r>
-        <w:rPr>
-          <w:rFonts w:ascii="Times New Roman" w:hAnsi="Times New Roman" w:cs="Times New Roman" w:hint="eastAsia"/>
-          <w:szCs w:val="21"/>
-        </w:rPr>
-        <w:t xml:space="preserve"> </w:t>
-      </w:r>
-      <w:r>
-        <w:rPr>
-          <w:rFonts w:ascii="Times New Roman" w:hAnsi="Times New Roman" w:cs="Times New Roman"/>
-          <w:szCs w:val="21"/>
-        </w:rPr>
-        <w:t>In North American</w:t>
-      </w:r>
-      <w:r>
-        <w:rPr>
-          <w:rFonts w:ascii="Times New Roman" w:hAnsi="Times New Roman" w:cs="Times New Roman"/>
-          <w:szCs w:val="21"/>
-        </w:rPr>
-        <w:t xml:space="preserve"> Chapter of the Association for </w:t>
-      </w:r>
-      <w:r>
-        <w:rPr>
-          <w:rFonts w:ascii="Times New Roman" w:hAnsi="Times New Roman" w:cs="Times New Roman"/>
-          <w:szCs w:val="21"/>
-        </w:rPr>
-        <w:t>Computational Linguistics: Human Language Technologies.</w:t>
+        <w:t>modeling. ICLR.</w:t>
       </w:r>
     </w:p>
     <w:p>
@@ -9501,16 +12763,8 @@
         <w:rPr>
           <w:rFonts w:hint="eastAsia"/>
         </w:rPr>
-        <w:t>交叉</w:t>
-      </w:r>
-      <w:proofErr w:type="gramStart"/>
-      <w:r>
-        <w:rPr>
-          <w:rFonts w:hint="eastAsia"/>
-        </w:rPr>
-        <w:t>熵</w:t>
-      </w:r>
-      <w:proofErr w:type="gramEnd"/>
+        <w:t>交叉熵</w:t>
+      </w:r>
     </w:p>
   </w:footnote>
 </w:footnotes>
@@ -10774,7 +14028,6 @@
   <w:style w:type="character" w:default="1" w:styleId="a0">
     <w:name w:val="Default Paragraph Font"/>
     <w:uiPriority w:val="1"/>
-    <w:semiHidden/>
     <w:unhideWhenUsed/>
   </w:style>
   <w:style w:type="table" w:default="1" w:styleId="a1">
@@ -10980,6 +14233,22 @@
       <w:sz w:val="18"/>
       <w:szCs w:val="18"/>
     </w:rPr>
+  </w:style>
+  <w:style w:type="table" w:styleId="af0">
+    <w:name w:val="Table Grid"/>
+    <w:basedOn w:val="a1"/>
+    <w:uiPriority w:val="39"/>
+    <w:rsid w:val="0037213A"/>
+    <w:tblPr>
+      <w:tblBorders>
+        <w:top w:val="single" w:sz="4" w:space="0" w:color="auto"/>
+        <w:left w:val="single" w:sz="4" w:space="0" w:color="auto"/>
+        <w:bottom w:val="single" w:sz="4" w:space="0" w:color="auto"/>
+        <w:right w:val="single" w:sz="4" w:space="0" w:color="auto"/>
+        <w:insideH w:val="single" w:sz="4" w:space="0" w:color="auto"/>
+        <w:insideV w:val="single" w:sz="4" w:space="0" w:color="auto"/>
+      </w:tblBorders>
+    </w:tblPr>
   </w:style>
 </w:styles>
 </file>
@@ -11250,7 +14519,7 @@
 </file>
 
 <file path=customXml/itemProps1.xml><?xml version="1.0" encoding="utf-8"?>
-<ds:datastoreItem xmlns:ds="http://schemas.openxmlformats.org/officeDocument/2006/customXml" ds:itemID="{C6283160-41DC-41E6-8430-A9B9F81FC8FB}">
+<ds:datastoreItem xmlns:ds="http://schemas.openxmlformats.org/officeDocument/2006/customXml" ds:itemID="{C232E4E7-073A-41A5-B8E7-A2DEE39377FB}">
   <ds:schemaRefs>
     <ds:schemaRef ds:uri="http://schemas.openxmlformats.org/officeDocument/2006/bibliography"/>
   </ds:schemaRefs>
